--- a/Exercises/10 INHERITANCE - EXERCISES/04. CSharp-OOP-Basics-Inheritance-Exercises.docx
+++ b/Exercises/10 INHERITANCE - EXERCISES/04. CSharp-OOP-Basics-Inheritance-Exercises.docx
@@ -1,6 +1,6 @@
 
 <file path=word/document.xml><?xml version="1.0" encoding="utf-8"?>
-<w:document xmlns:wpc="http://schemas.microsoft.com/office/word/2010/wordprocessingCanvas" xmlns:cx="http://schemas.microsoft.com/office/drawing/2014/chartex" xmlns:cx1="http://schemas.microsoft.com/office/drawing/2015/9/8/chartex" xmlns:mc="http://schemas.openxmlformats.org/markup-compatibility/2006" xmlns:o="urn:schemas-microsoft-com:office:office" xmlns:r="http://schemas.openxmlformats.org/officeDocument/2006/relationships" xmlns:m="http://schemas.openxmlformats.org/officeDocument/2006/math" xmlns:v="urn:schemas-microsoft-com:vml" xmlns:wp14="http://schemas.microsoft.com/office/word/2010/wordprocessingDrawing" xmlns:wp="http://schemas.openxmlformats.org/drawingml/2006/wordprocessingDrawing" xmlns:w10="urn:schemas-microsoft-com:office:word" xmlns:w="http://schemas.openxmlformats.org/wordprocessingml/2006/main" xmlns:w14="http://schemas.microsoft.com/office/word/2010/wordml" xmlns:w15="http://schemas.microsoft.com/office/word/2012/wordml" xmlns:w16se="http://schemas.microsoft.com/office/word/2015/wordml/symex" xmlns:wpg="http://schemas.microsoft.com/office/word/2010/wordprocessingGroup" xmlns:wpi="http://schemas.microsoft.com/office/word/2010/wordprocessingInk" xmlns:wne="http://schemas.microsoft.com/office/word/2006/wordml" xmlns:wps="http://schemas.microsoft.com/office/word/2010/wordprocessingShape" mc:Ignorable="w14 w15 w16se wp14">
+<w:document xmlns:wpc="http://schemas.microsoft.com/office/word/2010/wordprocessingCanvas" xmlns:mc="http://schemas.openxmlformats.org/markup-compatibility/2006" xmlns:o="urn:schemas-microsoft-com:office:office" xmlns:r="http://schemas.openxmlformats.org/officeDocument/2006/relationships" xmlns:m="http://schemas.openxmlformats.org/officeDocument/2006/math" xmlns:v="urn:schemas-microsoft-com:vml" xmlns:wp14="http://schemas.microsoft.com/office/word/2010/wordprocessingDrawing" xmlns:wp="http://schemas.openxmlformats.org/drawingml/2006/wordprocessingDrawing" xmlns:w10="urn:schemas-microsoft-com:office:word" xmlns:w="http://schemas.openxmlformats.org/wordprocessingml/2006/main" xmlns:w14="http://schemas.microsoft.com/office/word/2010/wordml" xmlns:wpg="http://schemas.microsoft.com/office/word/2010/wordprocessingGroup" xmlns:wpi="http://schemas.microsoft.com/office/word/2010/wordprocessingInk" xmlns:wne="http://schemas.microsoft.com/office/word/2006/wordml" xmlns:wps="http://schemas.microsoft.com/office/word/2010/wordprocessingShape" mc:Ignorable="w14 wp14">
   <w:body>
     <w:p>
       <w:pPr>
@@ -10,8 +10,6 @@
           <w:sz w:val="52"/>
         </w:rPr>
       </w:pPr>
-      <w:bookmarkStart w:id="0" w:name="_GoBack"/>
-      <w:bookmarkEnd w:id="0"/>
       <w:r>
         <w:rPr>
           <w:sz w:val="52"/>
@@ -39,7 +37,7 @@
       <w:r>
         <w:t xml:space="preserve"> for </w:t>
       </w:r>
-      <w:hyperlink r:id="rId8">
+      <w:hyperlink r:id="rId9">
         <w:r>
           <w:rPr>
             <w:rStyle w:val="InternetLink"/>
@@ -50,7 +48,7 @@
       <w:r>
         <w:t xml:space="preserve">. Please submit your solutions (source code) of all below described problems in </w:t>
       </w:r>
-      <w:hyperlink r:id="rId9">
+      <w:hyperlink r:id="rId10">
         <w:r>
           <w:rPr>
             <w:rStyle w:val="InternetLink"/>
@@ -354,8 +352,8 @@
                 <w:highlight w:val="white"/>
               </w:rPr>
             </w:pPr>
-            <w:bookmarkStart w:id="1" w:name="OLE_LINK1"/>
-            <w:bookmarkStart w:id="2" w:name="OLE_LINK2"/>
+            <w:bookmarkStart w:id="0" w:name="OLE_LINK1"/>
+            <w:bookmarkStart w:id="1" w:name="OLE_LINK2"/>
             <w:r>
               <w:rPr>
                 <w:rFonts w:ascii="Consolas" w:hAnsi="Consolas" w:cs="Consolas"/>
@@ -450,6 +448,8 @@
                 <w:highlight w:val="white"/>
               </w:rPr>
             </w:pPr>
+            <w:bookmarkStart w:id="2" w:name="OLE_LINK45"/>
+            <w:bookmarkStart w:id="3" w:name="OLE_LINK46"/>
             <w:r>
               <w:rPr>
                 <w:rFonts w:ascii="Consolas" w:hAnsi="Consolas" w:cs="Consolas"/>
@@ -953,6 +953,8 @@
               <w:t xml:space="preserve">    }</w:t>
             </w:r>
           </w:p>
+          <w:bookmarkEnd w:id="2"/>
+          <w:bookmarkEnd w:id="3"/>
           <w:p>
             <w:pPr>
               <w:pStyle w:val="HTMLPreformatted"/>
@@ -968,8 +970,8 @@
               </w:rPr>
               <w:t>}</w:t>
             </w:r>
+            <w:bookmarkEnd w:id="0"/>
             <w:bookmarkEnd w:id="1"/>
-            <w:bookmarkEnd w:id="2"/>
           </w:p>
         </w:tc>
       </w:tr>
@@ -3302,7 +3304,25 @@
           <w:rStyle w:val="CodeChar"/>
           <w:highlight w:val="white"/>
         </w:rPr>
-        <w:t>"Age must be positive!"</w:t>
+        <w:t>"</w:t>
+      </w:r>
+      <w:bookmarkStart w:id="4" w:name="OLE_LINK41"/>
+      <w:bookmarkStart w:id="5" w:name="OLE_LINK42"/>
+      <w:r>
+        <w:rPr>
+          <w:rStyle w:val="CodeChar"/>
+          <w:highlight w:val="white"/>
+        </w:rPr>
+        <w:t>Age must be positive!</w:t>
+      </w:r>
+      <w:bookmarkEnd w:id="4"/>
+      <w:bookmarkEnd w:id="5"/>
+      <w:r>
+        <w:rPr>
+          <w:rStyle w:val="CodeChar"/>
+          <w:highlight w:val="white"/>
+        </w:rPr>
+        <w:t>"</w:t>
       </w:r>
     </w:p>
     <w:p>
@@ -3330,8 +3350,10 @@
         </w:rPr>
         <w:t>"</w:t>
       </w:r>
-      <w:bookmarkStart w:id="3" w:name="OLE_LINK5"/>
-      <w:bookmarkStart w:id="4" w:name="OLE_LINK6"/>
+      <w:bookmarkStart w:id="6" w:name="OLE_LINK5"/>
+      <w:bookmarkStart w:id="7" w:name="OLE_LINK6"/>
+      <w:bookmarkStart w:id="8" w:name="OLE_LINK43"/>
+      <w:bookmarkStart w:id="9" w:name="OLE_LINK44"/>
       <w:r>
         <w:rPr>
           <w:rStyle w:val="CodeChar"/>
@@ -3339,8 +3361,8 @@
         </w:rPr>
         <w:t>Child's age must be less than 15!</w:t>
       </w:r>
-      <w:bookmarkEnd w:id="3"/>
-      <w:bookmarkEnd w:id="4"/>
+      <w:bookmarkEnd w:id="6"/>
+      <w:bookmarkEnd w:id="7"/>
       <w:r>
         <w:rPr>
           <w:rStyle w:val="CodeChar"/>
@@ -3348,6 +3370,8 @@
         </w:rPr>
         <w:t>"</w:t>
       </w:r>
+      <w:bookmarkEnd w:id="8"/>
+      <w:bookmarkEnd w:id="9"/>
     </w:p>
     <w:p>
       <w:pPr>
@@ -3381,8 +3405,10 @@
         </w:rPr>
         <w:t>"</w:t>
       </w:r>
-      <w:bookmarkStart w:id="5" w:name="OLE_LINK3"/>
-      <w:bookmarkStart w:id="6" w:name="OLE_LINK4"/>
+      <w:bookmarkStart w:id="10" w:name="OLE_LINK3"/>
+      <w:bookmarkStart w:id="11" w:name="OLE_LINK4"/>
+      <w:bookmarkStart w:id="12" w:name="OLE_LINK11"/>
+      <w:bookmarkStart w:id="13" w:name="OLE_LINK12"/>
       <w:r>
         <w:rPr>
           <w:rStyle w:val="CodeChar"/>
@@ -3404,8 +3430,8 @@
         </w:rPr>
         <w:t>s length should not be less than 3 symbols!</w:t>
       </w:r>
-      <w:bookmarkEnd w:id="5"/>
-      <w:bookmarkEnd w:id="6"/>
+      <w:bookmarkEnd w:id="10"/>
+      <w:bookmarkEnd w:id="11"/>
       <w:r>
         <w:rPr>
           <w:rStyle w:val="CodeChar"/>
@@ -3413,6 +3439,8 @@
         </w:rPr>
         <w:t>"</w:t>
       </w:r>
+      <w:bookmarkEnd w:id="12"/>
+      <w:bookmarkEnd w:id="13"/>
     </w:p>
     <w:p>
       <w:pPr>
@@ -3792,8 +3820,8 @@
               </w:rPr>
               <w:t xml:space="preserve">    </w:t>
             </w:r>
-            <w:bookmarkStart w:id="7" w:name="OLE_LINK7"/>
-            <w:bookmarkStart w:id="8" w:name="OLE_LINK8"/>
+            <w:bookmarkStart w:id="14" w:name="OLE_LINK7"/>
+            <w:bookmarkStart w:id="15" w:name="OLE_LINK8"/>
             <w:r>
               <w:rPr>
                 <w:rFonts w:ascii="Consolas" w:hAnsi="Consolas" w:cs="Consolas"/>
@@ -3918,7 +3946,33 @@
                 <w:szCs w:val="19"/>
                 <w:highlight w:val="white"/>
               </w:rPr>
-              <w:t>"Name: {0}, Age: {1}"</w:t>
+              <w:t>"</w:t>
+            </w:r>
+            <w:bookmarkStart w:id="16" w:name="OLE_LINK47"/>
+            <w:bookmarkStart w:id="17" w:name="OLE_LINK48"/>
+            <w:r>
+              <w:rPr>
+                <w:rFonts w:ascii="Consolas" w:hAnsi="Consolas" w:cs="Consolas"/>
+                <w:noProof/>
+                <w:color w:val="A31515"/>
+                <w:sz w:val="19"/>
+                <w:szCs w:val="19"/>
+                <w:highlight w:val="white"/>
+              </w:rPr>
+              <w:t>Name: {0}, Age: {1}</w:t>
+            </w:r>
+            <w:bookmarkEnd w:id="16"/>
+            <w:bookmarkEnd w:id="17"/>
+            <w:r>
+              <w:rPr>
+                <w:rFonts w:ascii="Consolas" w:hAnsi="Consolas" w:cs="Consolas"/>
+                <w:noProof/>
+                <w:color w:val="A31515"/>
+                <w:sz w:val="19"/>
+                <w:szCs w:val="19"/>
+                <w:highlight w:val="white"/>
+              </w:rPr>
+              <w:t>"</w:t>
             </w:r>
             <w:r>
               <w:rPr>
@@ -4093,8 +4147,8 @@
               <w:t>();</w:t>
             </w:r>
           </w:p>
-          <w:bookmarkEnd w:id="7"/>
-          <w:bookmarkEnd w:id="8"/>
+          <w:bookmarkEnd w:id="14"/>
+          <w:bookmarkEnd w:id="15"/>
           <w:p>
             <w:pPr>
               <w:shd w:val="clear" w:color="auto" w:fill="FFFFFF"/>
@@ -5258,8 +5312,9 @@
         </w:rPr>
         <w:t>"</w:t>
       </w:r>
-      <w:bookmarkStart w:id="9" w:name="OLE_LINK13"/>
-      <w:bookmarkStart w:id="10" w:name="OLE_LINK14"/>
+      <w:bookmarkStart w:id="18" w:name="OLE_LINK13"/>
+      <w:bookmarkStart w:id="19" w:name="OLE_LINK14"/>
+      <w:bookmarkStart w:id="20" w:name="OLE_LINK51"/>
       <w:r>
         <w:rPr>
           <w:rStyle w:val="CodeChar"/>
@@ -5267,8 +5322,9 @@
         </w:rPr>
         <w:t>Author not valid!</w:t>
       </w:r>
-      <w:bookmarkEnd w:id="9"/>
-      <w:bookmarkEnd w:id="10"/>
+      <w:bookmarkEnd w:id="18"/>
+      <w:bookmarkEnd w:id="19"/>
+      <w:bookmarkEnd w:id="20"/>
       <w:r>
         <w:rPr>
           <w:rStyle w:val="CodeChar"/>
@@ -5303,17 +5359,28 @@
         </w:rPr>
         <w:t>"</w:t>
       </w:r>
-      <w:bookmarkStart w:id="11" w:name="OLE_LINK15"/>
-      <w:bookmarkStart w:id="12" w:name="OLE_LINK16"/>
+      <w:bookmarkStart w:id="21" w:name="OLE_LINK15"/>
+      <w:bookmarkStart w:id="22" w:name="OLE_LINK16"/>
+      <w:bookmarkStart w:id="23" w:name="OLE_LINK49"/>
+      <w:bookmarkStart w:id="24" w:name="OLE_LINK50"/>
       <w:r>
         <w:rPr>
           <w:rStyle w:val="CodeChar"/>
           <w:highlight w:val="white"/>
         </w:rPr>
-        <w:t>Title not valid!"</w:t>
-      </w:r>
-      <w:bookmarkEnd w:id="11"/>
-      <w:bookmarkEnd w:id="12"/>
+        <w:t>Title not valid!</w:t>
+      </w:r>
+      <w:bookmarkEnd w:id="23"/>
+      <w:bookmarkEnd w:id="24"/>
+      <w:r>
+        <w:rPr>
+          <w:rStyle w:val="CodeChar"/>
+          <w:highlight w:val="white"/>
+        </w:rPr>
+        <w:t>"</w:t>
+      </w:r>
+      <w:bookmarkEnd w:id="21"/>
+      <w:bookmarkEnd w:id="22"/>
     </w:p>
     <w:p>
       <w:pPr>
@@ -5345,8 +5412,9 @@
         </w:rPr>
         <w:t>"</w:t>
       </w:r>
-      <w:bookmarkStart w:id="13" w:name="OLE_LINK17"/>
-      <w:bookmarkStart w:id="14" w:name="OLE_LINK18"/>
+      <w:bookmarkStart w:id="25" w:name="OLE_LINK17"/>
+      <w:bookmarkStart w:id="26" w:name="OLE_LINK18"/>
+      <w:bookmarkStart w:id="27" w:name="OLE_LINK52"/>
       <w:r>
         <w:rPr>
           <w:rStyle w:val="CodeChar"/>
@@ -5354,8 +5422,9 @@
         </w:rPr>
         <w:t>Price not valid!</w:t>
       </w:r>
-      <w:bookmarkEnd w:id="13"/>
-      <w:bookmarkEnd w:id="14"/>
+      <w:bookmarkEnd w:id="25"/>
+      <w:bookmarkEnd w:id="26"/>
+      <w:bookmarkEnd w:id="27"/>
       <w:r>
         <w:rPr>
           <w:rStyle w:val="CodeChar"/>
@@ -5620,8 +5689,9 @@
               </w:rPr>
               <w:t xml:space="preserve">    </w:t>
             </w:r>
-            <w:bookmarkStart w:id="15" w:name="OLE_LINK9"/>
-            <w:bookmarkStart w:id="16" w:name="OLE_LINK10"/>
+            <w:bookmarkStart w:id="28" w:name="OLE_LINK9"/>
+            <w:bookmarkStart w:id="29" w:name="OLE_LINK10"/>
+            <w:bookmarkStart w:id="30" w:name="OLE_LINK53"/>
             <w:r>
               <w:rPr>
                 <w:rFonts w:ascii="Consolas" w:hAnsi="Consolas" w:cs="Consolas"/>
@@ -6433,8 +6503,9 @@
               <w:t xml:space="preserve">    }</w:t>
             </w:r>
           </w:p>
-          <w:bookmarkEnd w:id="15"/>
-          <w:bookmarkEnd w:id="16"/>
+          <w:bookmarkEnd w:id="28"/>
+          <w:bookmarkEnd w:id="29"/>
+          <w:bookmarkEnd w:id="30"/>
           <w:p>
             <w:pPr>
               <w:shd w:val="clear" w:color="auto" w:fill="FFFFFF"/>
@@ -6907,6 +6978,8 @@
                 <w:noProof/>
               </w:rPr>
             </w:pPr>
+            <w:bookmarkStart w:id="31" w:name="OLE_LINK54"/>
+            <w:bookmarkStart w:id="32" w:name="OLE_LINK55"/>
             <w:r>
               <w:rPr>
                 <w:rFonts w:ascii="Consolas" w:hAnsi="Consolas"/>
@@ -6915,6 +6988,8 @@
               <w:t>Type: Book</w:t>
             </w:r>
           </w:p>
+          <w:bookmarkEnd w:id="31"/>
+          <w:bookmarkEnd w:id="32"/>
           <w:p>
             <w:pPr>
               <w:shd w:val="clear" w:color="auto" w:fill="FFFFFF"/>
@@ -12184,8 +12259,9 @@
               </w:rPr>
               <w:t>"</w:t>
             </w:r>
-            <w:bookmarkStart w:id="17" w:name="OLE_LINK19"/>
-            <w:bookmarkStart w:id="18" w:name="OLE_LINK20"/>
+            <w:bookmarkStart w:id="33" w:name="OLE_LINK19"/>
+            <w:bookmarkStart w:id="34" w:name="OLE_LINK20"/>
+            <w:bookmarkStart w:id="35" w:name="OLE_LINK57"/>
             <w:r>
               <w:rPr>
                 <w:bCs/>
@@ -12207,8 +12283,9 @@
               </w:rPr>
               <w:t>Argument: firstName</w:t>
             </w:r>
-            <w:bookmarkEnd w:id="17"/>
-            <w:bookmarkEnd w:id="18"/>
+            <w:bookmarkEnd w:id="33"/>
+            <w:bookmarkEnd w:id="34"/>
+            <w:bookmarkEnd w:id="35"/>
             <w:r>
               <w:rPr>
                 <w:bCs/>
@@ -12330,8 +12407,9 @@
               </w:rPr>
               <w:t>"</w:t>
             </w:r>
-            <w:bookmarkStart w:id="19" w:name="OLE_LINK21"/>
-            <w:bookmarkStart w:id="20" w:name="OLE_LINK22"/>
+            <w:bookmarkStart w:id="36" w:name="OLE_LINK21"/>
+            <w:bookmarkStart w:id="37" w:name="OLE_LINK22"/>
+            <w:bookmarkStart w:id="38" w:name="OLE_LINK56"/>
             <w:r>
               <w:rPr>
                 <w:bCs/>
@@ -12353,8 +12431,9 @@
               </w:rPr>
               <w:t>Argument: firstName</w:t>
             </w:r>
-            <w:bookmarkEnd w:id="19"/>
-            <w:bookmarkEnd w:id="20"/>
+            <w:bookmarkEnd w:id="36"/>
+            <w:bookmarkEnd w:id="37"/>
+            <w:bookmarkEnd w:id="38"/>
             <w:r>
               <w:rPr>
                 <w:bCs/>
@@ -12605,8 +12684,8 @@
               </w:rPr>
               <w:t>"</w:t>
             </w:r>
-            <w:bookmarkStart w:id="21" w:name="OLE_LINK23"/>
-            <w:bookmarkStart w:id="22" w:name="OLE_LINK24"/>
+            <w:bookmarkStart w:id="39" w:name="OLE_LINK23"/>
+            <w:bookmarkStart w:id="40" w:name="OLE_LINK24"/>
             <w:r>
               <w:rPr>
                 <w:bCs/>
@@ -12628,8 +12707,8 @@
               </w:rPr>
               <w:t xml:space="preserve">Argument: lastName </w:t>
             </w:r>
-            <w:bookmarkEnd w:id="21"/>
-            <w:bookmarkEnd w:id="22"/>
+            <w:bookmarkEnd w:id="39"/>
+            <w:bookmarkEnd w:id="40"/>
             <w:r>
               <w:rPr>
                 <w:bCs/>
@@ -12750,8 +12829,8 @@
               </w:rPr>
               <w:t>"</w:t>
             </w:r>
-            <w:bookmarkStart w:id="23" w:name="OLE_LINK25"/>
-            <w:bookmarkStart w:id="24" w:name="OLE_LINK26"/>
+            <w:bookmarkStart w:id="41" w:name="OLE_LINK25"/>
+            <w:bookmarkStart w:id="42" w:name="OLE_LINK26"/>
             <w:r>
               <w:rPr>
                 <w:rFonts w:eastAsia="Times New Roman" w:cs="Courier New"/>
@@ -12760,8 +12839,8 @@
               </w:rPr>
               <w:t>Invalid faculty number!</w:t>
             </w:r>
-            <w:bookmarkEnd w:id="23"/>
-            <w:bookmarkEnd w:id="24"/>
+            <w:bookmarkEnd w:id="41"/>
+            <w:bookmarkEnd w:id="42"/>
             <w:r>
               <w:rPr>
                 <w:rFonts w:eastAsia="Times New Roman" w:cs="Courier New"/>
@@ -12905,8 +12984,9 @@
               </w:rPr>
               <w:t>"</w:t>
             </w:r>
-            <w:bookmarkStart w:id="25" w:name="OLE_LINK27"/>
-            <w:bookmarkStart w:id="26" w:name="OLE_LINK28"/>
+            <w:bookmarkStart w:id="43" w:name="OLE_LINK27"/>
+            <w:bookmarkStart w:id="44" w:name="OLE_LINK28"/>
+            <w:bookmarkStart w:id="45" w:name="OLE_LINK66"/>
             <w:r>
               <w:rPr>
                 <w:rFonts w:eastAsia="Times New Roman" w:cs="Courier New"/>
@@ -12934,8 +13014,9 @@
               </w:rPr>
               <w:t>Argument: weekSalary</w:t>
             </w:r>
-            <w:bookmarkEnd w:id="25"/>
-            <w:bookmarkEnd w:id="26"/>
+            <w:bookmarkEnd w:id="43"/>
+            <w:bookmarkEnd w:id="44"/>
+            <w:bookmarkEnd w:id="45"/>
             <w:r>
               <w:rPr>
                 <w:rFonts w:eastAsia="Times New Roman" w:cs="Courier New"/>
@@ -13080,8 +13161,8 @@
               </w:rPr>
               <w:t>"</w:t>
             </w:r>
-            <w:bookmarkStart w:id="27" w:name="OLE_LINK29"/>
-            <w:bookmarkStart w:id="28" w:name="OLE_LINK30"/>
+            <w:bookmarkStart w:id="46" w:name="OLE_LINK29"/>
+            <w:bookmarkStart w:id="47" w:name="OLE_LINK30"/>
             <w:r>
               <w:rPr>
                 <w:rFonts w:eastAsia="Times New Roman" w:cs="Courier New"/>
@@ -13107,10 +13188,23 @@
                 <w:noProof/>
                 <w:lang w:val="en-GB" w:eastAsia="en-GB"/>
               </w:rPr>
-              <w:t>Argument: workHoursPerDay</w:t>
-            </w:r>
-            <w:bookmarkEnd w:id="27"/>
-            <w:bookmarkEnd w:id="28"/>
+              <w:t xml:space="preserve">Argument: </w:t>
+            </w:r>
+            <w:bookmarkStart w:id="48" w:name="OLE_LINK67"/>
+            <w:bookmarkStart w:id="49" w:name="OLE_LINK68"/>
+            <w:r>
+              <w:rPr>
+                <w:rFonts w:eastAsia="Times New Roman" w:cs="Courier New"/>
+                <w:bCs/>
+                <w:noProof/>
+                <w:lang w:val="en-GB" w:eastAsia="en-GB"/>
+              </w:rPr>
+              <w:t>workHoursPerDay</w:t>
+            </w:r>
+            <w:bookmarkEnd w:id="46"/>
+            <w:bookmarkEnd w:id="47"/>
+            <w:bookmarkEnd w:id="48"/>
+            <w:bookmarkEnd w:id="49"/>
             <w:r>
               <w:rPr>
                 <w:rFonts w:eastAsia="Times New Roman" w:cs="Courier New"/>
@@ -13339,6 +13433,8 @@
                 <w:noProof/>
               </w:rPr>
             </w:pPr>
+            <w:bookmarkStart w:id="50" w:name="OLE_LINK58"/>
+            <w:bookmarkStart w:id="51" w:name="OLE_LINK59"/>
             <w:r>
               <w:rPr>
                 <w:rFonts w:ascii="Consolas" w:hAnsi="Consolas"/>
@@ -13346,6 +13442,8 @@
               </w:rPr>
               <w:t>Invalid faculty number!</w:t>
             </w:r>
+            <w:bookmarkEnd w:id="50"/>
+            <w:bookmarkEnd w:id="51"/>
           </w:p>
         </w:tc>
       </w:tr>
@@ -13472,6 +13570,8 @@
                 <w:noProof/>
               </w:rPr>
             </w:pPr>
+            <w:bookmarkStart w:id="52" w:name="OLE_LINK60"/>
+            <w:bookmarkStart w:id="53" w:name="OLE_LINK61"/>
             <w:r>
               <w:rPr>
                 <w:rFonts w:ascii="Consolas" w:hAnsi="Consolas"/>
@@ -13507,6 +13607,10 @@
                 <w:noProof/>
               </w:rPr>
             </w:pPr>
+            <w:bookmarkStart w:id="54" w:name="OLE_LINK62"/>
+            <w:bookmarkStart w:id="55" w:name="OLE_LINK63"/>
+            <w:bookmarkEnd w:id="52"/>
+            <w:bookmarkEnd w:id="53"/>
             <w:r>
               <w:rPr>
                 <w:rFonts w:ascii="Consolas" w:hAnsi="Consolas"/>
@@ -13542,6 +13646,10 @@
                 <w:noProof/>
               </w:rPr>
             </w:pPr>
+            <w:bookmarkStart w:id="56" w:name="OLE_LINK64"/>
+            <w:bookmarkStart w:id="57" w:name="OLE_LINK65"/>
+            <w:bookmarkEnd w:id="54"/>
+            <w:bookmarkEnd w:id="55"/>
             <w:r>
               <w:rPr>
                 <w:rFonts w:ascii="Consolas" w:hAnsi="Consolas"/>
@@ -13550,6 +13658,8 @@
               <w:t>Faculty number: 0812111</w:t>
             </w:r>
           </w:p>
+          <w:bookmarkEnd w:id="56"/>
+          <w:bookmarkEnd w:id="57"/>
           <w:p>
             <w:pPr>
               <w:shd w:val="clear" w:color="auto" w:fill="FFFFFF"/>
@@ -13710,12 +13820,23 @@
                 <w:noProof/>
               </w:rPr>
             </w:pPr>
+            <w:bookmarkStart w:id="58" w:name="OLE_LINK69"/>
+            <w:bookmarkStart w:id="59" w:name="OLE_LINK70"/>
             <w:r>
               <w:rPr>
                 <w:rFonts w:ascii="Consolas" w:hAnsi="Consolas"/>
                 <w:noProof/>
               </w:rPr>
-              <w:t>Hours per day: 10.00</w:t>
+              <w:t>Hours per day:</w:t>
+            </w:r>
+            <w:bookmarkEnd w:id="58"/>
+            <w:bookmarkEnd w:id="59"/>
+            <w:r>
+              <w:rPr>
+                <w:rFonts w:ascii="Consolas" w:hAnsi="Consolas"/>
+                <w:noProof/>
+              </w:rPr>
+              <w:t xml:space="preserve"> 10.00</w:t>
             </w:r>
           </w:p>
           <w:p>
@@ -13745,12 +13866,23 @@
                 <w:noProof/>
               </w:rPr>
             </w:pPr>
+            <w:bookmarkStart w:id="60" w:name="OLE_LINK71"/>
+            <w:bookmarkStart w:id="61" w:name="OLE_LINK72"/>
             <w:r>
               <w:rPr>
                 <w:rFonts w:ascii="Consolas" w:hAnsi="Consolas"/>
                 <w:noProof/>
               </w:rPr>
-              <w:t>Salary per hour: 31.80</w:t>
+              <w:t>Salary per hour:</w:t>
+            </w:r>
+            <w:bookmarkEnd w:id="60"/>
+            <w:bookmarkEnd w:id="61"/>
+            <w:r>
+              <w:rPr>
+                <w:rFonts w:ascii="Consolas" w:hAnsi="Consolas"/>
+                <w:noProof/>
+              </w:rPr>
+              <w:t xml:space="preserve"> 31.80</w:t>
             </w:r>
           </w:p>
         </w:tc>
@@ -13760,8 +13892,8 @@
       <w:pPr>
         <w:pStyle w:val="Heading2"/>
       </w:pPr>
-      <w:bookmarkStart w:id="29" w:name="__DdeLink__2168_1635918253"/>
-      <w:bookmarkEnd w:id="29"/>
+      <w:bookmarkStart w:id="62" w:name="__DdeLink__2168_1635918253"/>
+      <w:bookmarkEnd w:id="62"/>
       <w:r>
         <w:t>Online Radio Database</w:t>
       </w:r>
@@ -14167,7 +14299,25 @@
                 <w:rFonts w:ascii="Consolas" w:eastAsia="Courier New" w:hAnsi="Consolas" w:cs="Consolas"/>
                 <w:noProof/>
               </w:rPr>
-              <w:t>"Invalid song."</w:t>
+              <w:t>"</w:t>
+            </w:r>
+            <w:bookmarkStart w:id="63" w:name="OLE_LINK88"/>
+            <w:bookmarkStart w:id="64" w:name="OLE_LINK89"/>
+            <w:r>
+              <w:rPr>
+                <w:rFonts w:ascii="Consolas" w:eastAsia="Courier New" w:hAnsi="Consolas" w:cs="Consolas"/>
+                <w:noProof/>
+              </w:rPr>
+              <w:t>Invalid song.</w:t>
+            </w:r>
+            <w:bookmarkEnd w:id="63"/>
+            <w:bookmarkEnd w:id="64"/>
+            <w:r>
+              <w:rPr>
+                <w:rFonts w:ascii="Consolas" w:eastAsia="Courier New" w:hAnsi="Consolas" w:cs="Consolas"/>
+                <w:noProof/>
+              </w:rPr>
+              <w:t>"</w:t>
             </w:r>
           </w:p>
         </w:tc>
@@ -14233,8 +14383,9 @@
               </w:rPr>
               <w:t>"</w:t>
             </w:r>
-            <w:bookmarkStart w:id="30" w:name="OLE_LINK31"/>
-            <w:bookmarkStart w:id="31" w:name="OLE_LINK32"/>
+            <w:bookmarkStart w:id="65" w:name="OLE_LINK31"/>
+            <w:bookmarkStart w:id="66" w:name="OLE_LINK32"/>
+            <w:bookmarkStart w:id="67" w:name="OLE_LINK73"/>
             <w:r>
               <w:rPr>
                 <w:rFonts w:ascii="Consolas" w:eastAsia="Courier New" w:hAnsi="Consolas" w:cs="Consolas"/>
@@ -14242,8 +14393,9 @@
               </w:rPr>
               <w:t>Artist name should be between 3 and 20 symbols.</w:t>
             </w:r>
-            <w:bookmarkEnd w:id="30"/>
-            <w:bookmarkEnd w:id="31"/>
+            <w:bookmarkEnd w:id="65"/>
+            <w:bookmarkEnd w:id="66"/>
+            <w:bookmarkEnd w:id="67"/>
             <w:r>
               <w:rPr>
                 <w:rFonts w:ascii="Consolas" w:eastAsia="Courier New" w:hAnsi="Consolas" w:cs="Consolas"/>
@@ -14315,8 +14467,10 @@
               </w:rPr>
               <w:t>"</w:t>
             </w:r>
-            <w:bookmarkStart w:id="32" w:name="OLE_LINK33"/>
-            <w:bookmarkStart w:id="33" w:name="OLE_LINK34"/>
+            <w:bookmarkStart w:id="68" w:name="OLE_LINK33"/>
+            <w:bookmarkStart w:id="69" w:name="OLE_LINK34"/>
+            <w:bookmarkStart w:id="70" w:name="OLE_LINK84"/>
+            <w:bookmarkStart w:id="71" w:name="OLE_LINK85"/>
             <w:r>
               <w:rPr>
                 <w:rFonts w:ascii="Consolas" w:eastAsia="Courier New" w:hAnsi="Consolas" w:cs="Consolas"/>
@@ -14324,8 +14478,10 @@
               </w:rPr>
               <w:t>Song name should be between 3 and 30 symbols.</w:t>
             </w:r>
-            <w:bookmarkEnd w:id="32"/>
-            <w:bookmarkEnd w:id="33"/>
+            <w:bookmarkEnd w:id="68"/>
+            <w:bookmarkEnd w:id="69"/>
+            <w:bookmarkEnd w:id="70"/>
+            <w:bookmarkEnd w:id="71"/>
             <w:r>
               <w:rPr>
                 <w:rFonts w:ascii="Consolas" w:eastAsia="Courier New" w:hAnsi="Consolas" w:cs="Consolas"/>
@@ -14395,7 +14551,27 @@
                 <w:rFonts w:ascii="Consolas" w:eastAsia="Courier New" w:hAnsi="Consolas" w:cs="Consolas"/>
                 <w:noProof/>
               </w:rPr>
-              <w:t>"Invalid song length."</w:t>
+              <w:t>"</w:t>
+            </w:r>
+            <w:bookmarkStart w:id="72" w:name="OLE_LINK86"/>
+            <w:bookmarkStart w:id="73" w:name="OLE_LINK87"/>
+            <w:bookmarkStart w:id="74" w:name="OLE_LINK90"/>
+            <w:r>
+              <w:rPr>
+                <w:rFonts w:ascii="Consolas" w:eastAsia="Courier New" w:hAnsi="Consolas" w:cs="Consolas"/>
+                <w:noProof/>
+              </w:rPr>
+              <w:t>Invalid song length.</w:t>
+            </w:r>
+            <w:bookmarkEnd w:id="72"/>
+            <w:bookmarkEnd w:id="73"/>
+            <w:bookmarkEnd w:id="74"/>
+            <w:r>
+              <w:rPr>
+                <w:rFonts w:ascii="Consolas" w:eastAsia="Courier New" w:hAnsi="Consolas" w:cs="Consolas"/>
+                <w:noProof/>
+              </w:rPr>
+              <w:t>"</w:t>
             </w:r>
           </w:p>
         </w:tc>
@@ -14461,9 +14637,10 @@
               </w:rPr>
               <w:t>"</w:t>
             </w:r>
-            <w:bookmarkStart w:id="34" w:name="OLE_LINK35"/>
-            <w:bookmarkStart w:id="35" w:name="OLE_LINK36"/>
-            <w:bookmarkStart w:id="36" w:name="OLE_LINK39"/>
+            <w:bookmarkStart w:id="75" w:name="OLE_LINK35"/>
+            <w:bookmarkStart w:id="76" w:name="OLE_LINK36"/>
+            <w:bookmarkStart w:id="77" w:name="OLE_LINK39"/>
+            <w:bookmarkStart w:id="78" w:name="OLE_LINK74"/>
             <w:r>
               <w:rPr>
                 <w:rFonts w:ascii="Consolas" w:eastAsia="Courier New" w:hAnsi="Consolas" w:cs="Consolas"/>
@@ -14471,9 +14648,10 @@
               </w:rPr>
               <w:t>Song minutes should be between 0 and 14.</w:t>
             </w:r>
-            <w:bookmarkEnd w:id="34"/>
-            <w:bookmarkEnd w:id="35"/>
-            <w:bookmarkEnd w:id="36"/>
+            <w:bookmarkEnd w:id="75"/>
+            <w:bookmarkEnd w:id="76"/>
+            <w:bookmarkEnd w:id="77"/>
+            <w:bookmarkEnd w:id="78"/>
             <w:r>
               <w:rPr>
                 <w:rFonts w:ascii="Consolas" w:eastAsia="Courier New" w:hAnsi="Consolas" w:cs="Consolas"/>
@@ -14545,9 +14723,10 @@
               </w:rPr>
               <w:t>"</w:t>
             </w:r>
-            <w:bookmarkStart w:id="37" w:name="OLE_LINK37"/>
-            <w:bookmarkStart w:id="38" w:name="OLE_LINK38"/>
-            <w:bookmarkStart w:id="39" w:name="OLE_LINK40"/>
+            <w:bookmarkStart w:id="79" w:name="OLE_LINK37"/>
+            <w:bookmarkStart w:id="80" w:name="OLE_LINK38"/>
+            <w:bookmarkStart w:id="81" w:name="OLE_LINK40"/>
+            <w:bookmarkStart w:id="82" w:name="OLE_LINK75"/>
             <w:r>
               <w:rPr>
                 <w:rFonts w:ascii="Consolas" w:eastAsia="Courier New" w:hAnsi="Consolas" w:cs="Consolas"/>
@@ -14555,9 +14734,10 @@
               </w:rPr>
               <w:t>Song seconds should be between 0 and 59.</w:t>
             </w:r>
-            <w:bookmarkEnd w:id="37"/>
-            <w:bookmarkEnd w:id="38"/>
-            <w:bookmarkEnd w:id="39"/>
+            <w:bookmarkEnd w:id="79"/>
+            <w:bookmarkEnd w:id="80"/>
+            <w:bookmarkEnd w:id="81"/>
+            <w:bookmarkEnd w:id="82"/>
             <w:r>
               <w:rPr>
                 <w:rFonts w:ascii="Consolas" w:eastAsia="Courier New" w:hAnsi="Consolas" w:cs="Consolas"/>
@@ -14805,6 +14985,7 @@
                 <w:noProof/>
               </w:rPr>
             </w:pPr>
+            <w:bookmarkStart w:id="83" w:name="_GoBack"/>
             <w:r>
               <w:rPr>
                 <w:rFonts w:ascii="Consolas" w:hAnsi="Consolas" w:cs="Consolas"/>
@@ -14860,6 +15041,7 @@
               </w:rPr>
               <w:t>Nasko Mentata;Shopskata salata;4:12</w:t>
             </w:r>
+            <w:bookmarkEnd w:id="83"/>
           </w:p>
         </w:tc>
         <w:tc>
@@ -14881,6 +15063,8 @@
                 <w:noProof/>
               </w:rPr>
             </w:pPr>
+            <w:bookmarkStart w:id="84" w:name="OLE_LINK76"/>
+            <w:bookmarkStart w:id="85" w:name="OLE_LINK77"/>
             <w:r>
               <w:rPr>
                 <w:rFonts w:ascii="Consolas" w:eastAsia="Courier New" w:hAnsi="Consolas" w:cs="Consolas"/>
@@ -14889,6 +15073,8 @@
               <w:t>Song added.</w:t>
             </w:r>
           </w:p>
+          <w:bookmarkEnd w:id="84"/>
+          <w:bookmarkEnd w:id="85"/>
           <w:p>
             <w:pPr>
               <w:spacing w:after="0" w:line="240" w:lineRule="auto"/>
@@ -14929,6 +15115,8 @@
                 <w:noProof/>
               </w:rPr>
             </w:pPr>
+            <w:bookmarkStart w:id="86" w:name="OLE_LINK78"/>
+            <w:bookmarkStart w:id="87" w:name="OLE_LINK79"/>
             <w:r>
               <w:rPr>
                 <w:rFonts w:ascii="Consolas" w:eastAsia="Courier New" w:hAnsi="Consolas" w:cs="Consolas"/>
@@ -14945,6 +15133,10 @@
                 <w:noProof/>
               </w:rPr>
             </w:pPr>
+            <w:bookmarkStart w:id="88" w:name="OLE_LINK82"/>
+            <w:bookmarkStart w:id="89" w:name="OLE_LINK83"/>
+            <w:bookmarkEnd w:id="86"/>
+            <w:bookmarkEnd w:id="87"/>
             <w:r>
               <w:rPr>
                 <w:rFonts w:ascii="Consolas" w:eastAsia="Courier New" w:hAnsi="Consolas" w:cs="Consolas"/>
@@ -14952,6 +15144,8 @@
               </w:rPr>
               <w:t>Playlist length: 0h 7m 47s</w:t>
             </w:r>
+            <w:bookmarkEnd w:id="88"/>
+            <w:bookmarkEnd w:id="89"/>
           </w:p>
         </w:tc>
       </w:tr>
@@ -15554,7 +15748,7 @@
       <w:r>
         <w:t xml:space="preserve">The task is simple. Model an application which is calculating the happiness points, Gandalf has after eating all the food passed in the input. After you are done, print on the first line – total happiness points Gandalf had collected. On the second line – print </w:t>
       </w:r>
-      <w:bookmarkStart w:id="40" w:name="__DdeLink__2217_1635918253"/>
+      <w:bookmarkStart w:id="90" w:name="__DdeLink__2217_1635918253"/>
       <w:r>
         <w:t xml:space="preserve">the </w:t>
       </w:r>
@@ -15565,7 +15759,7 @@
         </w:rPr>
         <w:t>Mood’s</w:t>
       </w:r>
-      <w:bookmarkEnd w:id="40"/>
+      <w:bookmarkEnd w:id="90"/>
       <w:r>
         <w:t xml:space="preserve"> name which is corresponding to the points.</w:t>
       </w:r>
@@ -15991,8 +16185,8 @@
                 <w:szCs w:val="20"/>
               </w:rPr>
             </w:pPr>
-            <w:bookmarkStart w:id="41" w:name="__DdeLink__2117_1635918253"/>
-            <w:bookmarkEnd w:id="41"/>
+            <w:bookmarkStart w:id="91" w:name="__DdeLink__2117_1635918253"/>
+            <w:bookmarkEnd w:id="91"/>
             <w:r>
               <w:rPr>
                 <w:rFonts w:ascii="Consolas" w:eastAsia="Times New Roman" w:hAnsi="Consolas" w:cs="Courier New"/>
@@ -16084,8 +16278,8 @@
                 <w:noProof/>
               </w:rPr>
             </w:pPr>
-            <w:bookmarkStart w:id="42" w:name="__DdeLink__2165_1635918253"/>
-            <w:bookmarkEnd w:id="42"/>
+            <w:bookmarkStart w:id="92" w:name="__DdeLink__2165_1635918253"/>
+            <w:bookmarkEnd w:id="92"/>
             <w:r>
               <w:rPr>
                 <w:rFonts w:ascii="Consolas" w:hAnsi="Consolas" w:cs="Consolas"/>
@@ -17463,8 +17657,8 @@
     </w:p>
     <w:p/>
     <w:sectPr>
-      <w:headerReference w:type="default" r:id="rId10"/>
-      <w:footerReference w:type="default" r:id="rId11"/>
+      <w:headerReference w:type="default" r:id="rId11"/>
+      <w:footerReference w:type="default" r:id="rId12"/>
       <w:pgSz w:w="11909" w:h="16834" w:code="9"/>
       <w:pgMar w:top="567" w:right="737" w:bottom="1077" w:left="737" w:header="567" w:footer="794" w:gutter="0"/>
       <w:cols w:space="720"/>
@@ -17475,7 +17669,7 @@
 </file>
 
 <file path=word/endnotes.xml><?xml version="1.0" encoding="utf-8"?>
-<w:endnotes xmlns:wpc="http://schemas.microsoft.com/office/word/2010/wordprocessingCanvas" xmlns:cx="http://schemas.microsoft.com/office/drawing/2014/chartex" xmlns:cx1="http://schemas.microsoft.com/office/drawing/2015/9/8/chartex" xmlns:mc="http://schemas.openxmlformats.org/markup-compatibility/2006" xmlns:o="urn:schemas-microsoft-com:office:office" xmlns:r="http://schemas.openxmlformats.org/officeDocument/2006/relationships" xmlns:m="http://schemas.openxmlformats.org/officeDocument/2006/math" xmlns:v="urn:schemas-microsoft-com:vml" xmlns:wp14="http://schemas.microsoft.com/office/word/2010/wordprocessingDrawing" xmlns:wp="http://schemas.openxmlformats.org/drawingml/2006/wordprocessingDrawing" xmlns:w10="urn:schemas-microsoft-com:office:word" xmlns:w="http://schemas.openxmlformats.org/wordprocessingml/2006/main" xmlns:w14="http://schemas.microsoft.com/office/word/2010/wordml" xmlns:w15="http://schemas.microsoft.com/office/word/2012/wordml" xmlns:w16se="http://schemas.microsoft.com/office/word/2015/wordml/symex" xmlns:wpg="http://schemas.microsoft.com/office/word/2010/wordprocessingGroup" xmlns:wpi="http://schemas.microsoft.com/office/word/2010/wordprocessingInk" xmlns:wne="http://schemas.microsoft.com/office/word/2006/wordml" xmlns:wps="http://schemas.microsoft.com/office/word/2010/wordprocessingShape" mc:Ignorable="w14 w15 w16se wp14">
+<w:endnotes xmlns:wpc="http://schemas.microsoft.com/office/word/2010/wordprocessingCanvas" xmlns:mc="http://schemas.openxmlformats.org/markup-compatibility/2006" xmlns:o="urn:schemas-microsoft-com:office:office" xmlns:r="http://schemas.openxmlformats.org/officeDocument/2006/relationships" xmlns:m="http://schemas.openxmlformats.org/officeDocument/2006/math" xmlns:v="urn:schemas-microsoft-com:vml" xmlns:wp14="http://schemas.microsoft.com/office/word/2010/wordprocessingDrawing" xmlns:wp="http://schemas.openxmlformats.org/drawingml/2006/wordprocessingDrawing" xmlns:w10="urn:schemas-microsoft-com:office:word" xmlns:w="http://schemas.openxmlformats.org/wordprocessingml/2006/main" xmlns:w14="http://schemas.microsoft.com/office/word/2010/wordml" xmlns:wpg="http://schemas.microsoft.com/office/word/2010/wordprocessingGroup" xmlns:wpi="http://schemas.microsoft.com/office/word/2010/wordprocessingInk" xmlns:wne="http://schemas.microsoft.com/office/word/2006/wordml" xmlns:wps="http://schemas.microsoft.com/office/word/2010/wordprocessingShape" mc:Ignorable="w14 wp14">
   <w:endnote w:type="separator" w:id="-1">
     <w:p>
       <w:pPr>
@@ -17500,7 +17694,7 @@
 </file>
 
 <file path=word/footer1.xml><?xml version="1.0" encoding="utf-8"?>
-<w:ftr xmlns:wpc="http://schemas.microsoft.com/office/word/2010/wordprocessingCanvas" xmlns:cx="http://schemas.microsoft.com/office/drawing/2014/chartex" xmlns:cx1="http://schemas.microsoft.com/office/drawing/2015/9/8/chartex" xmlns:mc="http://schemas.openxmlformats.org/markup-compatibility/2006" xmlns:o="urn:schemas-microsoft-com:office:office" xmlns:r="http://schemas.openxmlformats.org/officeDocument/2006/relationships" xmlns:m="http://schemas.openxmlformats.org/officeDocument/2006/math" xmlns:v="urn:schemas-microsoft-com:vml" xmlns:wp14="http://schemas.microsoft.com/office/word/2010/wordprocessingDrawing" xmlns:wp="http://schemas.openxmlformats.org/drawingml/2006/wordprocessingDrawing" xmlns:w10="urn:schemas-microsoft-com:office:word" xmlns:w="http://schemas.openxmlformats.org/wordprocessingml/2006/main" xmlns:w14="http://schemas.microsoft.com/office/word/2010/wordml" xmlns:w15="http://schemas.microsoft.com/office/word/2012/wordml" xmlns:w16se="http://schemas.microsoft.com/office/word/2015/wordml/symex" xmlns:wpg="http://schemas.microsoft.com/office/word/2010/wordprocessingGroup" xmlns:wpi="http://schemas.microsoft.com/office/word/2010/wordprocessingInk" xmlns:wne="http://schemas.microsoft.com/office/word/2006/wordml" xmlns:wps="http://schemas.microsoft.com/office/word/2010/wordprocessingShape" mc:Ignorable="w14 w15 w16se wp14">
+<w:ftr xmlns:wpc="http://schemas.microsoft.com/office/word/2010/wordprocessingCanvas" xmlns:mc="http://schemas.openxmlformats.org/markup-compatibility/2006" xmlns:o="urn:schemas-microsoft-com:office:office" xmlns:r="http://schemas.openxmlformats.org/officeDocument/2006/relationships" xmlns:m="http://schemas.openxmlformats.org/officeDocument/2006/math" xmlns:v="urn:schemas-microsoft-com:vml" xmlns:wp14="http://schemas.microsoft.com/office/word/2010/wordprocessingDrawing" xmlns:wp="http://schemas.openxmlformats.org/drawingml/2006/wordprocessingDrawing" xmlns:w10="urn:schemas-microsoft-com:office:word" xmlns:w="http://schemas.openxmlformats.org/wordprocessingml/2006/main" xmlns:w14="http://schemas.microsoft.com/office/word/2010/wordml" xmlns:wpg="http://schemas.microsoft.com/office/word/2010/wordprocessingGroup" xmlns:wpi="http://schemas.microsoft.com/office/word/2010/wordprocessingInk" xmlns:wne="http://schemas.microsoft.com/office/word/2006/wordml" xmlns:wps="http://schemas.microsoft.com/office/word/2010/wordprocessingShape" mc:Ignorable="w14 wp14">
   <w:p>
     <w:pPr>
       <w:pStyle w:val="Footer"/>
@@ -17638,7 +17832,7 @@
             </wp:anchor>
           </w:drawing>
         </mc:Choice>
-        <mc:Fallback>
+        <mc:Fallback xmlns:w16se="http://schemas.microsoft.com/office/word/2015/wordml/symex" xmlns:w15="http://schemas.microsoft.com/office/word/2012/wordml" xmlns:cx1="http://schemas.microsoft.com/office/drawing/2015/9/8/chartex" xmlns:cx="http://schemas.microsoft.com/office/drawing/2014/chartex">
           <w:pict>
             <v:line w14:anchorId="319BB073" id="Straight Connector 19" o:spid="_x0000_s1026" style="position:absolute;flip:y;z-index:251660288;visibility:visible;mso-wrap-style:square;mso-width-percent:0;mso-height-percent:0;mso-wrap-distance-left:9pt;mso-wrap-distance-top:0;mso-wrap-distance-right:9pt;mso-wrap-distance-bottom:0;mso-position-horizontal:absolute;mso-position-horizontal-relative:text;mso-position-vertical:absolute;mso-position-vertical-relative:text;mso-width-percent:0;mso-height-percent:0;mso-width-relative:page;mso-height-relative:page" from="-.1pt,5.2pt" to="520.7pt,5.2pt" o:gfxdata="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" strokecolor="#f37123" strokeweight="1pt">
               <v:stroke endcap="round"/>
@@ -17773,7 +17967,7 @@
                                     <pic:pic xmlns:pic="http://schemas.openxmlformats.org/drawingml/2006/picture">
                                       <pic:nvPicPr>
                                         <pic:cNvPr id="0" name="Picture 19">
-                                          <a:hlinkClick r:id="rId1"/>
+                                          <a:hlinkClick r:id="rId3"/>
                                         </pic:cNvPr>
                                         <pic:cNvPicPr>
                                           <a:picLocks noChangeAspect="1" noChangeArrowheads="1"/>
@@ -18305,7 +18499,7 @@
             </wp:anchor>
           </w:drawing>
         </mc:Choice>
-        <mc:Fallback>
+        <mc:Fallback xmlns:w16se="http://schemas.microsoft.com/office/word/2015/wordml/symex" xmlns:w15="http://schemas.microsoft.com/office/word/2012/wordml" xmlns:cx1="http://schemas.microsoft.com/office/drawing/2015/9/8/chartex" xmlns:cx="http://schemas.microsoft.com/office/drawing/2014/chartex">
           <w:pict>
             <v:shapetype w14:anchorId="2074F399" id="_x0000_t202" coordsize="21600,21600" o:spt="202" path="m,l,21600r21600,l21600,xe">
               <v:stroke joinstyle="miter"/>
@@ -18401,7 +18595,7 @@
                                   </pic:cNvPicPr>
                                 </pic:nvPicPr>
                                 <pic:blipFill>
-                                  <a:blip r:embed="rId5">
+                                  <a:blip r:embed="rId24">
                                     <a:extLst>
                                       <a:ext uri="{28A0092B-C50C-407E-A947-70E740481C1C}">
                                         <a14:useLocalDpi xmlns:a14="http://schemas.microsoft.com/office/drawing/2010/main" val="0"/>
@@ -18458,7 +18652,7 @@
                           <wp:extent cx="201930" cy="201930"/>
                           <wp:effectExtent l="0" t="0" r="7620" b="7620"/>
                           <wp:docPr id="14" name="Picture 14">
-                            <a:hlinkClick xmlns:a="http://schemas.openxmlformats.org/drawingml/2006/main" r:id="rId6"/>
+                            <a:hlinkClick xmlns:a="http://schemas.openxmlformats.org/drawingml/2006/main" r:id="rId25"/>
                           </wp:docPr>
                           <wp:cNvGraphicFramePr>
                             <a:graphicFrameLocks xmlns:a="http://schemas.openxmlformats.org/drawingml/2006/main" noChangeAspect="1"/>
@@ -18468,14 +18662,14 @@
                               <pic:pic xmlns:pic="http://schemas.openxmlformats.org/drawingml/2006/picture">
                                 <pic:nvPicPr>
                                   <pic:cNvPr id="14" name="Picture 14">
-                                    <a:hlinkClick r:id="rId6"/>
+                                    <a:hlinkClick r:id="rId25"/>
                                   </pic:cNvPr>
                                   <pic:cNvPicPr>
                                     <a:picLocks noChangeAspect="1" noChangeArrowheads="1"/>
                                   </pic:cNvPicPr>
                                 </pic:nvPicPr>
                                 <pic:blipFill>
-                                  <a:blip r:embed="rId7">
+                                  <a:blip r:embed="rId26">
                                     <a:extLst>
                                       <a:ext uri="{28A0092B-C50C-407E-A947-70E740481C1C}">
                                         <a14:useLocalDpi xmlns:a14="http://schemas.microsoft.com/office/drawing/2010/main" val="0"/>
@@ -18524,7 +18718,7 @@
                           <wp:extent cx="201930" cy="201930"/>
                           <wp:effectExtent l="0" t="0" r="7620" b="7620"/>
                           <wp:docPr id="18" name="Picture 18" title="Software University @ Facebook">
-                            <a:hlinkClick xmlns:a="http://schemas.openxmlformats.org/drawingml/2006/main" r:id="rId8"/>
+                            <a:hlinkClick xmlns:a="http://schemas.openxmlformats.org/drawingml/2006/main" r:id="rId27"/>
                           </wp:docPr>
                           <wp:cNvGraphicFramePr/>
                           <a:graphic xmlns:a="http://schemas.openxmlformats.org/drawingml/2006/main">
@@ -18532,12 +18726,12 @@
                               <pic:pic xmlns:pic="http://schemas.openxmlformats.org/drawingml/2006/picture">
                                 <pic:nvPicPr>
                                   <pic:cNvPr id="18" name="Picture 18" title="Software University @ Facebook">
-                                    <a:hlinkClick r:id="rId8"/>
+                                    <a:hlinkClick r:id="rId27"/>
                                   </pic:cNvPr>
                                   <pic:cNvPicPr/>
                                 </pic:nvPicPr>
                                 <pic:blipFill>
-                                  <a:blip r:embed="rId9"/>
+                                  <a:blip r:embed="rId28"/>
                                   <a:stretch>
                                     <a:fillRect/>
                                   </a:stretch>
@@ -18575,7 +18769,7 @@
                           <wp:extent cx="201930" cy="201930"/>
                           <wp:effectExtent l="0" t="0" r="7620" b="7620"/>
                           <wp:docPr id="15" name="Picture 15" title="Software University @ Twitter">
-                            <a:hlinkClick xmlns:a="http://schemas.openxmlformats.org/drawingml/2006/main" r:id="rId10"/>
+                            <a:hlinkClick xmlns:a="http://schemas.openxmlformats.org/drawingml/2006/main" r:id="rId29"/>
                           </wp:docPr>
                           <wp:cNvGraphicFramePr/>
                           <a:graphic xmlns:a="http://schemas.openxmlformats.org/drawingml/2006/main">
@@ -18583,12 +18777,12 @@
                               <pic:pic xmlns:pic="http://schemas.openxmlformats.org/drawingml/2006/picture">
                                 <pic:nvPicPr>
                                   <pic:cNvPr id="15" name="Picture 15" title="Software University @ Twitter">
-                                    <a:hlinkClick r:id="rId10"/>
+                                    <a:hlinkClick r:id="rId29"/>
                                   </pic:cNvPr>
                                   <pic:cNvPicPr/>
                                 </pic:nvPicPr>
                                 <pic:blipFill>
-                                  <a:blip r:embed="rId11"/>
+                                  <a:blip r:embed="rId30"/>
                                   <a:stretch>
                                     <a:fillRect/>
                                   </a:stretch>
@@ -18626,7 +18820,7 @@
                           <wp:extent cx="201930" cy="201930"/>
                           <wp:effectExtent l="0" t="0" r="7620" b="7620"/>
                           <wp:docPr id="13" name="Picture 13" title="Software University @ YouTube">
-                            <a:hlinkClick xmlns:a="http://schemas.openxmlformats.org/drawingml/2006/main" r:id="rId12"/>
+                            <a:hlinkClick xmlns:a="http://schemas.openxmlformats.org/drawingml/2006/main" r:id="rId31"/>
                           </wp:docPr>
                           <wp:cNvGraphicFramePr/>
                           <a:graphic xmlns:a="http://schemas.openxmlformats.org/drawingml/2006/main">
@@ -18634,12 +18828,12 @@
                               <pic:pic xmlns:pic="http://schemas.openxmlformats.org/drawingml/2006/picture">
                                 <pic:nvPicPr>
                                   <pic:cNvPr id="13" name="Picture 13" title="Software University @ YouTube">
-                                    <a:hlinkClick r:id="rId12"/>
+                                    <a:hlinkClick r:id="rId31"/>
                                   </pic:cNvPr>
                                   <pic:cNvPicPr/>
                                 </pic:nvPicPr>
                                 <pic:blipFill>
-                                  <a:blip r:embed="rId13"/>
+                                  <a:blip r:embed="rId32"/>
                                   <a:stretch>
                                     <a:fillRect/>
                                   </a:stretch>
@@ -18677,7 +18871,7 @@
                           <wp:extent cx="201930" cy="201930"/>
                           <wp:effectExtent l="0" t="0" r="7620" b="7620"/>
                           <wp:docPr id="11" name="Picture 11">
-                            <a:hlinkClick xmlns:a="http://schemas.openxmlformats.org/drawingml/2006/main" r:id="rId14"/>
+                            <a:hlinkClick xmlns:a="http://schemas.openxmlformats.org/drawingml/2006/main" r:id="rId33"/>
                           </wp:docPr>
                           <wp:cNvGraphicFramePr>
                             <a:graphicFrameLocks xmlns:a="http://schemas.openxmlformats.org/drawingml/2006/main" noChangeAspect="1"/>
@@ -18687,14 +18881,14 @@
                               <pic:pic xmlns:pic="http://schemas.openxmlformats.org/drawingml/2006/picture">
                                 <pic:nvPicPr>
                                   <pic:cNvPr id="0" name="Picture 12">
-                                    <a:hlinkClick r:id="rId14"/>
+                                    <a:hlinkClick r:id="rId33"/>
                                   </pic:cNvPr>
                                   <pic:cNvPicPr>
                                     <a:picLocks noChangeAspect="1" noChangeArrowheads="1"/>
                                   </pic:cNvPicPr>
                                 </pic:nvPicPr>
                                 <pic:blipFill>
-                                  <a:blip r:embed="rId15">
+                                  <a:blip r:embed="rId34">
                                     <a:extLst>
                                       <a:ext uri="{28A0092B-C50C-407E-A947-70E740481C1C}">
                                         <a14:useLocalDpi xmlns:a14="http://schemas.microsoft.com/office/drawing/2010/main" val="0"/>
@@ -18743,7 +18937,7 @@
                           <wp:extent cx="198120" cy="198120"/>
                           <wp:effectExtent l="0" t="0" r="0" b="0"/>
                           <wp:docPr id="10" name="Picture 10">
-                            <a:hlinkClick xmlns:a="http://schemas.openxmlformats.org/drawingml/2006/main" r:id="rId16"/>
+                            <a:hlinkClick xmlns:a="http://schemas.openxmlformats.org/drawingml/2006/main" r:id="rId35"/>
                           </wp:docPr>
                           <wp:cNvGraphicFramePr>
                             <a:graphicFrameLocks xmlns:a="http://schemas.openxmlformats.org/drawingml/2006/main" noChangeAspect="1"/>
@@ -18753,14 +18947,14 @@
                               <pic:pic xmlns:pic="http://schemas.openxmlformats.org/drawingml/2006/picture">
                                 <pic:nvPicPr>
                                   <pic:cNvPr id="10" name="Picture 10">
-                                    <a:hlinkClick r:id="rId16"/>
+                                    <a:hlinkClick r:id="rId35"/>
                                   </pic:cNvPr>
                                   <pic:cNvPicPr>
                                     <a:picLocks noChangeAspect="1" noChangeArrowheads="1"/>
                                   </pic:cNvPicPr>
                                 </pic:nvPicPr>
                                 <pic:blipFill>
-                                  <a:blip r:embed="rId17">
+                                  <a:blip r:embed="rId36">
                                     <a:extLst>
                                       <a:ext uri="{28A0092B-C50C-407E-A947-70E740481C1C}">
                                         <a14:useLocalDpi xmlns:a14="http://schemas.microsoft.com/office/drawing/2010/main" val="0"/>
@@ -18809,7 +19003,7 @@
                           <wp:extent cx="201930" cy="201930"/>
                           <wp:effectExtent l="0" t="0" r="7620" b="7620"/>
                           <wp:docPr id="9" name="Picture 9">
-                            <a:hlinkClick xmlns:a="http://schemas.openxmlformats.org/drawingml/2006/main" r:id="rId18"/>
+                            <a:hlinkClick xmlns:a="http://schemas.openxmlformats.org/drawingml/2006/main" r:id="rId37"/>
                           </wp:docPr>
                           <wp:cNvGraphicFramePr>
                             <a:graphicFrameLocks xmlns:a="http://schemas.openxmlformats.org/drawingml/2006/main" noChangeAspect="1"/>
@@ -18819,14 +19013,14 @@
                               <pic:pic xmlns:pic="http://schemas.openxmlformats.org/drawingml/2006/picture">
                                 <pic:nvPicPr>
                                   <pic:cNvPr id="0" name="Picture 9">
-                                    <a:hlinkClick r:id="rId18"/>
+                                    <a:hlinkClick r:id="rId37"/>
                                   </pic:cNvPr>
                                   <pic:cNvPicPr>
                                     <a:picLocks noChangeAspect="1" noChangeArrowheads="1"/>
                                   </pic:cNvPicPr>
                                 </pic:nvPicPr>
                                 <pic:blipFill>
-                                  <a:blip r:embed="rId19">
+                                  <a:blip r:embed="rId38">
                                     <a:extLst>
                                       <a:ext uri="{28A0092B-C50C-407E-A947-70E740481C1C}">
                                         <a14:useLocalDpi xmlns:a14="http://schemas.microsoft.com/office/drawing/2010/main" val="0"/>
@@ -18875,7 +19069,7 @@
                           <wp:extent cx="201930" cy="201930"/>
                           <wp:effectExtent l="0" t="0" r="7620" b="7620"/>
                           <wp:docPr id="8" name="Picture 8" title="Software University: Email Us">
-                            <a:hlinkClick xmlns:a="http://schemas.openxmlformats.org/drawingml/2006/main" r:id="rId20"/>
+                            <a:hlinkClick xmlns:a="http://schemas.openxmlformats.org/drawingml/2006/main" r:id="rId39"/>
                           </wp:docPr>
                           <wp:cNvGraphicFramePr/>
                           <a:graphic xmlns:a="http://schemas.openxmlformats.org/drawingml/2006/main">
@@ -18883,12 +19077,12 @@
                               <pic:pic xmlns:pic="http://schemas.openxmlformats.org/drawingml/2006/picture">
                                 <pic:nvPicPr>
                                   <pic:cNvPr id="8" name="Picture 8" title="Software University: Email Us">
-                                    <a:hlinkClick r:id="rId20"/>
+                                    <a:hlinkClick r:id="rId39"/>
                                   </pic:cNvPr>
                                   <pic:cNvPicPr/>
                                 </pic:nvPicPr>
                                 <pic:blipFill>
-                                  <a:blip r:embed="rId21"/>
+                                  <a:blip r:embed="rId40"/>
                                   <a:stretch>
                                     <a:fillRect/>
                                   </a:stretch>
@@ -19002,7 +19196,7 @@
             </wp:anchor>
           </w:drawing>
         </mc:Choice>
-        <mc:Fallback>
+        <mc:Fallback xmlns:w16se="http://schemas.microsoft.com/office/word/2015/wordml/symex" xmlns:w15="http://schemas.microsoft.com/office/word/2012/wordml" xmlns:cx1="http://schemas.microsoft.com/office/drawing/2015/9/8/chartex" xmlns:cx="http://schemas.microsoft.com/office/drawing/2014/chartex">
           <w:pict>
             <v:shape w14:anchorId="41B1E642" id="Text Box 6" o:spid="_x0000_s1027" type="#_x0000_t202" style="position:absolute;margin-left:125.15pt;margin-top:26.95pt;width:44.85pt;height:15.75pt;z-index:251662336;visibility:visible;mso-wrap-style:square;mso-width-percent:0;mso-height-percent:0;mso-wrap-distance-left:9pt;mso-wrap-distance-top:0;mso-wrap-distance-right:9pt;mso-wrap-distance-bottom:0;mso-position-horizontal:absolute;mso-position-horizontal-relative:text;mso-position-vertical:absolute;mso-position-vertical-relative:text;mso-width-percent:0;mso-height-percent:0;mso-width-relative:page;mso-height-relative:page;v-text-anchor:middle" o:gfxdata="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" filled="f" stroked="f" strokeweight=".5pt">
               <v:textbox inset=".5mm,0,0,0">
@@ -19123,7 +19317,7 @@
                               <w:sz w:val="18"/>
                               <w:szCs w:val="18"/>
                             </w:rPr>
-                            <w:t>1</w:t>
+                            <w:t>10</w:t>
                           </w:r>
                           <w:r>
                             <w:rPr>
@@ -19198,7 +19392,11 @@
         </mc:Choice>
         <mc:Fallback>
           <w:pict>
-            <v:shape w14:anchorId="60DB5C39" id="Text Box 4" o:spid="_x0000_s1028" type="#_x0000_t202" style="position:absolute;margin-left:444.65pt;margin-top:26.95pt;width:70.9pt;height:15.9pt;z-index:251663360;visibility:visible;mso-wrap-style:square;mso-width-percent:0;mso-height-percent:0;mso-wrap-distance-left:9pt;mso-wrap-distance-top:0;mso-wrap-distance-right:9pt;mso-wrap-distance-bottom:0;mso-position-horizontal:absolute;mso-position-horizontal-relative:text;mso-position-vertical:absolute;mso-position-vertical-relative:text;mso-width-percent:0;mso-height-percent:0;mso-width-relative:page;mso-height-relative:page;v-text-anchor:middle" o:gfxdata="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" filled="f" stroked="f" strokeweight=".5pt">
+            <v:shapetype id="_x0000_t202" coordsize="21600,21600" o:spt="202" path="m,l,21600r21600,l21600,xe">
+              <v:stroke joinstyle="miter"/>
+              <v:path gradientshapeok="t" o:connecttype="rect"/>
+            </v:shapetype>
+            <v:shape id="Text Box 4" o:spid="_x0000_s1028" type="#_x0000_t202" style="position:absolute;margin-left:444.65pt;margin-top:26.95pt;width:70.9pt;height:15.9pt;z-index:251663360;visibility:visible;mso-wrap-style:square;mso-width-percent:0;mso-height-percent:0;mso-wrap-distance-left:9pt;mso-wrap-distance-top:0;mso-wrap-distance-right:9pt;mso-wrap-distance-bottom:0;mso-position-horizontal:absolute;mso-position-horizontal-relative:text;mso-position-vertical:absolute;mso-position-vertical-relative:text;mso-width-percent:0;mso-height-percent:0;mso-width-relative:page;mso-height-relative:page;v-text-anchor:middle" o:gfxdata="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" filled="f" stroked="f" strokeweight=".5pt">
               <v:textbox inset="0,0,0,0">
                 <w:txbxContent>
                   <w:p>
@@ -19244,7 +19442,7 @@
                         <w:sz w:val="18"/>
                         <w:szCs w:val="18"/>
                       </w:rPr>
-                      <w:t>1</w:t>
+                      <w:t>10</w:t>
                     </w:r>
                     <w:r>
                       <w:rPr>
@@ -19309,7 +19507,7 @@
 </file>
 
 <file path=word/footnotes.xml><?xml version="1.0" encoding="utf-8"?>
-<w:footnotes xmlns:wpc="http://schemas.microsoft.com/office/word/2010/wordprocessingCanvas" xmlns:cx="http://schemas.microsoft.com/office/drawing/2014/chartex" xmlns:cx1="http://schemas.microsoft.com/office/drawing/2015/9/8/chartex" xmlns:mc="http://schemas.openxmlformats.org/markup-compatibility/2006" xmlns:o="urn:schemas-microsoft-com:office:office" xmlns:r="http://schemas.openxmlformats.org/officeDocument/2006/relationships" xmlns:m="http://schemas.openxmlformats.org/officeDocument/2006/math" xmlns:v="urn:schemas-microsoft-com:vml" xmlns:wp14="http://schemas.microsoft.com/office/word/2010/wordprocessingDrawing" xmlns:wp="http://schemas.openxmlformats.org/drawingml/2006/wordprocessingDrawing" xmlns:w10="urn:schemas-microsoft-com:office:word" xmlns:w="http://schemas.openxmlformats.org/wordprocessingml/2006/main" xmlns:w14="http://schemas.microsoft.com/office/word/2010/wordml" xmlns:w15="http://schemas.microsoft.com/office/word/2012/wordml" xmlns:w16se="http://schemas.microsoft.com/office/word/2015/wordml/symex" xmlns:wpg="http://schemas.microsoft.com/office/word/2010/wordprocessingGroup" xmlns:wpi="http://schemas.microsoft.com/office/word/2010/wordprocessingInk" xmlns:wne="http://schemas.microsoft.com/office/word/2006/wordml" xmlns:wps="http://schemas.microsoft.com/office/word/2010/wordprocessingShape" mc:Ignorable="w14 w15 w16se wp14">
+<w:footnotes xmlns:wpc="http://schemas.microsoft.com/office/word/2010/wordprocessingCanvas" xmlns:mc="http://schemas.openxmlformats.org/markup-compatibility/2006" xmlns:o="urn:schemas-microsoft-com:office:office" xmlns:r="http://schemas.openxmlformats.org/officeDocument/2006/relationships" xmlns:m="http://schemas.openxmlformats.org/officeDocument/2006/math" xmlns:v="urn:schemas-microsoft-com:vml" xmlns:wp14="http://schemas.microsoft.com/office/word/2010/wordprocessingDrawing" xmlns:wp="http://schemas.openxmlformats.org/drawingml/2006/wordprocessingDrawing" xmlns:w10="urn:schemas-microsoft-com:office:word" xmlns:w="http://schemas.openxmlformats.org/wordprocessingml/2006/main" xmlns:w14="http://schemas.microsoft.com/office/word/2010/wordml" xmlns:wpg="http://schemas.microsoft.com/office/word/2010/wordprocessingGroup" xmlns:wpi="http://schemas.microsoft.com/office/word/2010/wordprocessingInk" xmlns:wne="http://schemas.microsoft.com/office/word/2006/wordml" xmlns:wps="http://schemas.microsoft.com/office/word/2010/wordprocessingShape" mc:Ignorable="w14 wp14">
   <w:footnote w:type="separator" w:id="-1">
     <w:p>
       <w:pPr>
@@ -19334,7 +19532,7 @@
 </file>
 
 <file path=word/header1.xml><?xml version="1.0" encoding="utf-8"?>
-<w:hdr xmlns:wpc="http://schemas.microsoft.com/office/word/2010/wordprocessingCanvas" xmlns:cx="http://schemas.microsoft.com/office/drawing/2014/chartex" xmlns:cx1="http://schemas.microsoft.com/office/drawing/2015/9/8/chartex" xmlns:mc="http://schemas.openxmlformats.org/markup-compatibility/2006" xmlns:o="urn:schemas-microsoft-com:office:office" xmlns:r="http://schemas.openxmlformats.org/officeDocument/2006/relationships" xmlns:m="http://schemas.openxmlformats.org/officeDocument/2006/math" xmlns:v="urn:schemas-microsoft-com:vml" xmlns:wp14="http://schemas.microsoft.com/office/word/2010/wordprocessingDrawing" xmlns:wp="http://schemas.openxmlformats.org/drawingml/2006/wordprocessingDrawing" xmlns:w10="urn:schemas-microsoft-com:office:word" xmlns:w="http://schemas.openxmlformats.org/wordprocessingml/2006/main" xmlns:w14="http://schemas.microsoft.com/office/word/2010/wordml" xmlns:w15="http://schemas.microsoft.com/office/word/2012/wordml" xmlns:w16se="http://schemas.microsoft.com/office/word/2015/wordml/symex" xmlns:wpg="http://schemas.microsoft.com/office/word/2010/wordprocessingGroup" xmlns:wpi="http://schemas.microsoft.com/office/word/2010/wordprocessingInk" xmlns:wne="http://schemas.microsoft.com/office/word/2006/wordml" xmlns:wps="http://schemas.microsoft.com/office/word/2010/wordprocessingShape" mc:Ignorable="w14 w15 w16se wp14">
+<w:hdr xmlns:wpc="http://schemas.microsoft.com/office/word/2010/wordprocessingCanvas" xmlns:mc="http://schemas.openxmlformats.org/markup-compatibility/2006" xmlns:o="urn:schemas-microsoft-com:office:office" xmlns:r="http://schemas.openxmlformats.org/officeDocument/2006/relationships" xmlns:m="http://schemas.openxmlformats.org/officeDocument/2006/math" xmlns:v="urn:schemas-microsoft-com:vml" xmlns:wp14="http://schemas.microsoft.com/office/word/2010/wordprocessingDrawing" xmlns:wp="http://schemas.openxmlformats.org/drawingml/2006/wordprocessingDrawing" xmlns:w10="urn:schemas-microsoft-com:office:word" xmlns:w="http://schemas.openxmlformats.org/wordprocessingml/2006/main" xmlns:w14="http://schemas.microsoft.com/office/word/2010/wordml" xmlns:wpg="http://schemas.microsoft.com/office/word/2010/wordprocessingGroup" xmlns:wpi="http://schemas.microsoft.com/office/word/2010/wordprocessingInk" xmlns:wne="http://schemas.microsoft.com/office/word/2006/wordml" xmlns:wps="http://schemas.microsoft.com/office/word/2010/wordprocessingShape" mc:Ignorable="w14 wp14">
   <w:p>
     <w:pPr>
       <w:pStyle w:val="Header"/>
@@ -19345,8 +19543,8 @@
 </file>
 
 <file path=word/numbering.xml><?xml version="1.0" encoding="utf-8"?>
-<w:numbering xmlns:wpc="http://schemas.microsoft.com/office/word/2010/wordprocessingCanvas" xmlns:cx="http://schemas.microsoft.com/office/drawing/2014/chartex" xmlns:cx1="http://schemas.microsoft.com/office/drawing/2015/9/8/chartex" xmlns:mc="http://schemas.openxmlformats.org/markup-compatibility/2006" xmlns:o="urn:schemas-microsoft-com:office:office" xmlns:r="http://schemas.openxmlformats.org/officeDocument/2006/relationships" xmlns:m="http://schemas.openxmlformats.org/officeDocument/2006/math" xmlns:v="urn:schemas-microsoft-com:vml" xmlns:wp14="http://schemas.microsoft.com/office/word/2010/wordprocessingDrawing" xmlns:wp="http://schemas.openxmlformats.org/drawingml/2006/wordprocessingDrawing" xmlns:w10="urn:schemas-microsoft-com:office:word" xmlns:w="http://schemas.openxmlformats.org/wordprocessingml/2006/main" xmlns:w14="http://schemas.microsoft.com/office/word/2010/wordml" xmlns:w15="http://schemas.microsoft.com/office/word/2012/wordml" xmlns:w16se="http://schemas.microsoft.com/office/word/2015/wordml/symex" xmlns:wpg="http://schemas.microsoft.com/office/word/2010/wordprocessingGroup" xmlns:wpi="http://schemas.microsoft.com/office/word/2010/wordprocessingInk" xmlns:wne="http://schemas.microsoft.com/office/word/2006/wordml" xmlns:wps="http://schemas.microsoft.com/office/word/2010/wordprocessingShape" mc:Ignorable="w14 w15 w16se wp14">
-  <w:abstractNum w:abstractNumId="0" w15:restartNumberingAfterBreak="0">
+<w:numbering xmlns:wpc="http://schemas.microsoft.com/office/word/2010/wordprocessingCanvas" xmlns:mc="http://schemas.openxmlformats.org/markup-compatibility/2006" xmlns:o="urn:schemas-microsoft-com:office:office" xmlns:r="http://schemas.openxmlformats.org/officeDocument/2006/relationships" xmlns:m="http://schemas.openxmlformats.org/officeDocument/2006/math" xmlns:v="urn:schemas-microsoft-com:vml" xmlns:wp14="http://schemas.microsoft.com/office/word/2010/wordprocessingDrawing" xmlns:wp="http://schemas.openxmlformats.org/drawingml/2006/wordprocessingDrawing" xmlns:w10="urn:schemas-microsoft-com:office:word" xmlns:w="http://schemas.openxmlformats.org/wordprocessingml/2006/main" xmlns:w14="http://schemas.microsoft.com/office/word/2010/wordml" xmlns:wpg="http://schemas.microsoft.com/office/word/2010/wordprocessingGroup" xmlns:wpi="http://schemas.microsoft.com/office/word/2010/wordprocessingInk" xmlns:wne="http://schemas.microsoft.com/office/word/2006/wordml" xmlns:wps="http://schemas.microsoft.com/office/word/2010/wordprocessingShape" mc:Ignorable="w14 wp14">
+  <w:abstractNum w:abstractNumId="0">
     <w:nsid w:val="00000001"/>
     <w:multiLevelType w:val="multilevel"/>
     <w:tmpl w:val="691E115C"/>
@@ -19459,7 +19657,7 @@
       </w:rPr>
     </w:lvl>
   </w:abstractNum>
-  <w:abstractNum w:abstractNumId="1" w15:restartNumberingAfterBreak="0">
+  <w:abstractNum w:abstractNumId="1">
     <w:nsid w:val="00000004"/>
     <w:multiLevelType w:val="hybridMultilevel"/>
     <w:tmpl w:val="CB1EC27E"/>
@@ -19572,7 +19770,7 @@
       </w:rPr>
     </w:lvl>
   </w:abstractNum>
-  <w:abstractNum w:abstractNumId="2" w15:restartNumberingAfterBreak="0">
+  <w:abstractNum w:abstractNumId="2">
     <w:nsid w:val="0385419C"/>
     <w:multiLevelType w:val="multilevel"/>
     <w:tmpl w:val="6462A2F0"/>
@@ -19686,7 +19884,7 @@
       </w:rPr>
     </w:lvl>
   </w:abstractNum>
-  <w:abstractNum w:abstractNumId="3" w15:restartNumberingAfterBreak="0">
+  <w:abstractNum w:abstractNumId="3">
     <w:nsid w:val="12417DD5"/>
     <w:multiLevelType w:val="hybridMultilevel"/>
     <w:tmpl w:val="40D0008E"/>
@@ -19799,7 +19997,7 @@
       </w:rPr>
     </w:lvl>
   </w:abstractNum>
-  <w:abstractNum w:abstractNumId="4" w15:restartNumberingAfterBreak="0">
+  <w:abstractNum w:abstractNumId="4">
     <w:nsid w:val="13A00DEC"/>
     <w:multiLevelType w:val="hybridMultilevel"/>
     <w:tmpl w:val="A9E40BD8"/>
@@ -19885,7 +20083,7 @@
       </w:pPr>
     </w:lvl>
   </w:abstractNum>
-  <w:abstractNum w:abstractNumId="5" w15:restartNumberingAfterBreak="0">
+  <w:abstractNum w:abstractNumId="5">
     <w:nsid w:val="147E5C62"/>
     <w:multiLevelType w:val="hybridMultilevel"/>
     <w:tmpl w:val="8DDE191C"/>
@@ -19998,7 +20196,7 @@
       </w:rPr>
     </w:lvl>
   </w:abstractNum>
-  <w:abstractNum w:abstractNumId="6" w15:restartNumberingAfterBreak="0">
+  <w:abstractNum w:abstractNumId="6">
     <w:nsid w:val="19EF2234"/>
     <w:multiLevelType w:val="hybridMultilevel"/>
     <w:tmpl w:val="CB1EC27E"/>
@@ -20111,7 +20309,7 @@
       </w:rPr>
     </w:lvl>
   </w:abstractNum>
-  <w:abstractNum w:abstractNumId="7" w15:restartNumberingAfterBreak="0">
+  <w:abstractNum w:abstractNumId="7">
     <w:nsid w:val="1D0F7347"/>
     <w:multiLevelType w:val="hybridMultilevel"/>
     <w:tmpl w:val="60BC86DC"/>
@@ -20224,7 +20422,7 @@
       </w:rPr>
     </w:lvl>
   </w:abstractNum>
-  <w:abstractNum w:abstractNumId="8" w15:restartNumberingAfterBreak="0">
+  <w:abstractNum w:abstractNumId="8">
     <w:nsid w:val="4DF56F1B"/>
     <w:multiLevelType w:val="hybridMultilevel"/>
     <w:tmpl w:val="3E34C84E"/>
@@ -20337,7 +20535,7 @@
       </w:rPr>
     </w:lvl>
   </w:abstractNum>
-  <w:abstractNum w:abstractNumId="9" w15:restartNumberingAfterBreak="0">
+  <w:abstractNum w:abstractNumId="9">
     <w:nsid w:val="52DE60C8"/>
     <w:multiLevelType w:val="hybridMultilevel"/>
     <w:tmpl w:val="48AC6AC8"/>
@@ -20450,7 +20648,7 @@
       </w:rPr>
     </w:lvl>
   </w:abstractNum>
-  <w:abstractNum w:abstractNumId="10" w15:restartNumberingAfterBreak="0">
+  <w:abstractNum w:abstractNumId="10">
     <w:nsid w:val="550B487D"/>
     <w:multiLevelType w:val="multilevel"/>
     <w:tmpl w:val="29CC0054"/>
@@ -20563,7 +20761,7 @@
       </w:rPr>
     </w:lvl>
   </w:abstractNum>
-  <w:abstractNum w:abstractNumId="11" w15:restartNumberingAfterBreak="0">
+  <w:abstractNum w:abstractNumId="11">
     <w:nsid w:val="64585294"/>
     <w:multiLevelType w:val="hybridMultilevel"/>
     <w:tmpl w:val="5DA62790"/>
@@ -20676,7 +20874,7 @@
       </w:rPr>
     </w:lvl>
   </w:abstractNum>
-  <w:abstractNum w:abstractNumId="12" w15:restartNumberingAfterBreak="0">
+  <w:abstractNum w:abstractNumId="12">
     <w:nsid w:val="685E1B1B"/>
     <w:multiLevelType w:val="hybridMultilevel"/>
     <w:tmpl w:val="46DCC614"/>
@@ -20789,7 +20987,7 @@
       </w:rPr>
     </w:lvl>
   </w:abstractNum>
-  <w:abstractNum w:abstractNumId="13" w15:restartNumberingAfterBreak="0">
+  <w:abstractNum w:abstractNumId="13">
     <w:nsid w:val="69507611"/>
     <w:multiLevelType w:val="multilevel"/>
     <w:tmpl w:val="691E115C"/>
@@ -20902,7 +21100,7 @@
       </w:rPr>
     </w:lvl>
   </w:abstractNum>
-  <w:abstractNum w:abstractNumId="14" w15:restartNumberingAfterBreak="0">
+  <w:abstractNum w:abstractNumId="14">
     <w:nsid w:val="6FEF67BF"/>
     <w:multiLevelType w:val="multilevel"/>
     <w:tmpl w:val="AE569000"/>
@@ -21016,7 +21214,7 @@
       </w:rPr>
     </w:lvl>
   </w:abstractNum>
-  <w:abstractNum w:abstractNumId="15" w15:restartNumberingAfterBreak="0">
+  <w:abstractNum w:abstractNumId="15">
     <w:nsid w:val="79B327B2"/>
     <w:multiLevelType w:val="multilevel"/>
     <w:tmpl w:val="0406D81A"/>
@@ -21156,7 +21354,7 @@
 </file>
 
 <file path=word/styles.xml><?xml version="1.0" encoding="utf-8"?>
-<w:styles xmlns:mc="http://schemas.openxmlformats.org/markup-compatibility/2006" xmlns:r="http://schemas.openxmlformats.org/officeDocument/2006/relationships" xmlns:w="http://schemas.openxmlformats.org/wordprocessingml/2006/main" xmlns:w14="http://schemas.microsoft.com/office/word/2010/wordml" xmlns:w15="http://schemas.microsoft.com/office/word/2012/wordml" xmlns:w16se="http://schemas.microsoft.com/office/word/2015/wordml/symex" mc:Ignorable="w14 w15 w16se">
+<w:styles xmlns:mc="http://schemas.openxmlformats.org/markup-compatibility/2006" xmlns:r="http://schemas.openxmlformats.org/officeDocument/2006/relationships" xmlns:w="http://schemas.openxmlformats.org/wordprocessingml/2006/main" xmlns:w14="http://schemas.microsoft.com/office/word/2010/wordml" mc:Ignorable="w14">
   <w:docDefaults>
     <w:rPrDefault>
       <w:rPr>
@@ -21172,378 +21370,151 @@
       </w:pPr>
     </w:pPrDefault>
   </w:docDefaults>
-  <w:latentStyles w:defLockedState="0" w:defUIPriority="99" w:defSemiHidden="0" w:defUnhideWhenUsed="0" w:defQFormat="0" w:count="371">
-    <w:lsdException w:name="Normal" w:uiPriority="0" w:qFormat="1"/>
-    <w:lsdException w:name="heading 1" w:uiPriority="0" w:qFormat="1"/>
-    <w:lsdException w:name="heading 2" w:semiHidden="1" w:uiPriority="0" w:unhideWhenUsed="1" w:qFormat="1"/>
-    <w:lsdException w:name="heading 3" w:semiHidden="1" w:uiPriority="9" w:unhideWhenUsed="1" w:qFormat="1"/>
-    <w:lsdException w:name="heading 4" w:semiHidden="1" w:uiPriority="0" w:unhideWhenUsed="1" w:qFormat="1"/>
-    <w:lsdException w:name="heading 5" w:semiHidden="1" w:uiPriority="9" w:unhideWhenUsed="1" w:qFormat="1"/>
-    <w:lsdException w:name="heading 6" w:semiHidden="1" w:uiPriority="9" w:unhideWhenUsed="1" w:qFormat="1"/>
-    <w:lsdException w:name="heading 7" w:semiHidden="1" w:uiPriority="9" w:unhideWhenUsed="1" w:qFormat="1"/>
-    <w:lsdException w:name="heading 8" w:semiHidden="1" w:uiPriority="9" w:unhideWhenUsed="1" w:qFormat="1"/>
-    <w:lsdException w:name="heading 9" w:semiHidden="1" w:uiPriority="9" w:unhideWhenUsed="1" w:qFormat="1"/>
-    <w:lsdException w:name="index 1" w:semiHidden="1" w:unhideWhenUsed="1"/>
-    <w:lsdException w:name="index 2" w:semiHidden="1" w:unhideWhenUsed="1"/>
-    <w:lsdException w:name="index 3" w:semiHidden="1" w:unhideWhenUsed="1"/>
-    <w:lsdException w:name="index 4" w:semiHidden="1" w:unhideWhenUsed="1"/>
-    <w:lsdException w:name="index 5" w:semiHidden="1" w:unhideWhenUsed="1"/>
-    <w:lsdException w:name="index 6" w:semiHidden="1" w:unhideWhenUsed="1"/>
-    <w:lsdException w:name="index 7" w:semiHidden="1" w:unhideWhenUsed="1"/>
-    <w:lsdException w:name="index 8" w:semiHidden="1" w:unhideWhenUsed="1"/>
-    <w:lsdException w:name="index 9" w:semiHidden="1" w:unhideWhenUsed="1"/>
-    <w:lsdException w:name="toc 1" w:semiHidden="1" w:uiPriority="39" w:unhideWhenUsed="1"/>
-    <w:lsdException w:name="toc 2" w:semiHidden="1" w:uiPriority="39" w:unhideWhenUsed="1"/>
-    <w:lsdException w:name="toc 3" w:semiHidden="1" w:uiPriority="39" w:unhideWhenUsed="1"/>
-    <w:lsdException w:name="toc 4" w:semiHidden="1" w:uiPriority="39" w:unhideWhenUsed="1"/>
-    <w:lsdException w:name="toc 5" w:semiHidden="1" w:uiPriority="39" w:unhideWhenUsed="1"/>
-    <w:lsdException w:name="toc 6" w:semiHidden="1" w:uiPriority="39" w:unhideWhenUsed="1"/>
-    <w:lsdException w:name="toc 7" w:semiHidden="1" w:uiPriority="39" w:unhideWhenUsed="1"/>
-    <w:lsdException w:name="toc 8" w:semiHidden="1" w:uiPriority="39" w:unhideWhenUsed="1"/>
-    <w:lsdException w:name="toc 9" w:semiHidden="1" w:uiPriority="39" w:unhideWhenUsed="1"/>
-    <w:lsdException w:name="Normal Indent" w:semiHidden="1" w:unhideWhenUsed="1"/>
-    <w:lsdException w:name="footnote text" w:semiHidden="1" w:unhideWhenUsed="1"/>
-    <w:lsdException w:name="annotation text" w:semiHidden="1" w:unhideWhenUsed="1"/>
-    <w:lsdException w:name="header" w:semiHidden="1" w:uiPriority="0" w:unhideWhenUsed="1"/>
-    <w:lsdException w:name="footer" w:semiHidden="1" w:unhideWhenUsed="1"/>
-    <w:lsdException w:name="index heading" w:semiHidden="1" w:unhideWhenUsed="1"/>
-    <w:lsdException w:name="caption" w:semiHidden="1" w:uiPriority="0" w:unhideWhenUsed="1" w:qFormat="1"/>
-    <w:lsdException w:name="table of figures" w:semiHidden="1" w:unhideWhenUsed="1"/>
-    <w:lsdException w:name="envelope address" w:semiHidden="1" w:unhideWhenUsed="1"/>
-    <w:lsdException w:name="envelope return" w:semiHidden="1" w:unhideWhenUsed="1"/>
-    <w:lsdException w:name="footnote reference" w:semiHidden="1" w:unhideWhenUsed="1"/>
-    <w:lsdException w:name="annotation reference" w:semiHidden="1" w:unhideWhenUsed="1"/>
-    <w:lsdException w:name="line number" w:semiHidden="1" w:unhideWhenUsed="1"/>
-    <w:lsdException w:name="page number" w:semiHidden="1" w:unhideWhenUsed="1"/>
-    <w:lsdException w:name="endnote reference" w:semiHidden="1" w:unhideWhenUsed="1"/>
-    <w:lsdException w:name="endnote text" w:semiHidden="1" w:unhideWhenUsed="1"/>
-    <w:lsdException w:name="table of authorities" w:semiHidden="1" w:unhideWhenUsed="1"/>
-    <w:lsdException w:name="macro" w:semiHidden="1" w:unhideWhenUsed="1"/>
-    <w:lsdException w:name="toa heading" w:semiHidden="1" w:unhideWhenUsed="1"/>
-    <w:lsdException w:name="List" w:semiHidden="1" w:uiPriority="0" w:unhideWhenUsed="1"/>
-    <w:lsdException w:name="List Bullet" w:semiHidden="1" w:unhideWhenUsed="1"/>
-    <w:lsdException w:name="List Number" w:semiHidden="1" w:unhideWhenUsed="1"/>
-    <w:lsdException w:name="List 2" w:semiHidden="1" w:unhideWhenUsed="1"/>
-    <w:lsdException w:name="List 3" w:semiHidden="1" w:unhideWhenUsed="1"/>
-    <w:lsdException w:name="List 4" w:semiHidden="1" w:unhideWhenUsed="1"/>
-    <w:lsdException w:name="List 5" w:semiHidden="1" w:unhideWhenUsed="1"/>
-    <w:lsdException w:name="List Bullet 2" w:semiHidden="1" w:unhideWhenUsed="1"/>
-    <w:lsdException w:name="List Bullet 3" w:semiHidden="1" w:unhideWhenUsed="1"/>
-    <w:lsdException w:name="List Bullet 4" w:semiHidden="1" w:unhideWhenUsed="1"/>
-    <w:lsdException w:name="List Bullet 5" w:semiHidden="1" w:unhideWhenUsed="1"/>
-    <w:lsdException w:name="List Number 2" w:semiHidden="1" w:unhideWhenUsed="1"/>
-    <w:lsdException w:name="List Number 3" w:semiHidden="1" w:unhideWhenUsed="1"/>
-    <w:lsdException w:name="List Number 4" w:semiHidden="1" w:unhideWhenUsed="1"/>
-    <w:lsdException w:name="List Number 5" w:semiHidden="1" w:unhideWhenUsed="1"/>
-    <w:lsdException w:name="Title" w:uiPriority="10"/>
-    <w:lsdException w:name="Closing" w:semiHidden="1" w:unhideWhenUsed="1"/>
-    <w:lsdException w:name="Signature" w:semiHidden="1" w:unhideWhenUsed="1"/>
-    <w:lsdException w:name="Default Paragraph Font" w:semiHidden="1" w:uiPriority="1" w:unhideWhenUsed="1"/>
-    <w:lsdException w:name="Body Text" w:semiHidden="1" w:uiPriority="0" w:unhideWhenUsed="1"/>
-    <w:lsdException w:name="Body Text Indent" w:semiHidden="1" w:unhideWhenUsed="1"/>
-    <w:lsdException w:name="List Continue" w:semiHidden="1" w:unhideWhenUsed="1"/>
-    <w:lsdException w:name="List Continue 2" w:semiHidden="1" w:unhideWhenUsed="1"/>
-    <w:lsdException w:name="List Continue 3" w:semiHidden="1" w:unhideWhenUsed="1"/>
-    <w:lsdException w:name="List Continue 4" w:semiHidden="1" w:unhideWhenUsed="1"/>
-    <w:lsdException w:name="List Continue 5" w:semiHidden="1" w:unhideWhenUsed="1"/>
-    <w:lsdException w:name="Message Header" w:semiHidden="1" w:unhideWhenUsed="1"/>
-    <w:lsdException w:name="Subtitle" w:uiPriority="11"/>
-    <w:lsdException w:name="Salutation" w:semiHidden="1" w:unhideWhenUsed="1"/>
-    <w:lsdException w:name="Date" w:semiHidden="1" w:unhideWhenUsed="1"/>
-    <w:lsdException w:name="Body Text First Indent" w:semiHidden="1" w:unhideWhenUsed="1"/>
-    <w:lsdException w:name="Body Text First Indent 2" w:semiHidden="1" w:unhideWhenUsed="1"/>
-    <w:lsdException w:name="Note Heading" w:semiHidden="1" w:unhideWhenUsed="1"/>
-    <w:lsdException w:name="Body Text 2" w:semiHidden="1" w:unhideWhenUsed="1"/>
-    <w:lsdException w:name="Body Text 3" w:semiHidden="1" w:unhideWhenUsed="1"/>
-    <w:lsdException w:name="Body Text Indent 2" w:semiHidden="1" w:unhideWhenUsed="1"/>
-    <w:lsdException w:name="Body Text Indent 3" w:semiHidden="1" w:unhideWhenUsed="1"/>
-    <w:lsdException w:name="Block Text" w:semiHidden="1" w:unhideWhenUsed="1"/>
-    <w:lsdException w:name="Hyperlink" w:semiHidden="1" w:unhideWhenUsed="1"/>
-    <w:lsdException w:name="FollowedHyperlink" w:semiHidden="1" w:uiPriority="0" w:unhideWhenUsed="1" w:qFormat="1"/>
-    <w:lsdException w:name="Strong" w:uiPriority="0" w:qFormat="1"/>
-    <w:lsdException w:name="Emphasis" w:uiPriority="0" w:qFormat="1"/>
-    <w:lsdException w:name="Document Map" w:semiHidden="1" w:unhideWhenUsed="1"/>
-    <w:lsdException w:name="Plain Text" w:semiHidden="1" w:unhideWhenUsed="1"/>
-    <w:lsdException w:name="E-mail Signature" w:semiHidden="1" w:unhideWhenUsed="1"/>
-    <w:lsdException w:name="HTML Top of Form" w:semiHidden="1" w:unhideWhenUsed="1"/>
-    <w:lsdException w:name="HTML Bottom of Form" w:semiHidden="1" w:unhideWhenUsed="1"/>
-    <w:lsdException w:name="Normal (Web)" w:semiHidden="1" w:uiPriority="0" w:unhideWhenUsed="1" w:qFormat="1"/>
-    <w:lsdException w:name="HTML Acronym" w:semiHidden="1" w:unhideWhenUsed="1"/>
-    <w:lsdException w:name="HTML Address" w:semiHidden="1" w:unhideWhenUsed="1"/>
-    <w:lsdException w:name="HTML Cite" w:semiHidden="1" w:unhideWhenUsed="1"/>
-    <w:lsdException w:name="HTML Code" w:semiHidden="1" w:unhideWhenUsed="1"/>
-    <w:lsdException w:name="HTML Definition" w:semiHidden="1" w:unhideWhenUsed="1"/>
-    <w:lsdException w:name="HTML Keyboard" w:semiHidden="1" w:unhideWhenUsed="1"/>
-    <w:lsdException w:name="HTML Preformatted" w:semiHidden="1" w:unhideWhenUsed="1" w:qFormat="1"/>
-    <w:lsdException w:name="HTML Sample" w:semiHidden="1" w:unhideWhenUsed="1"/>
-    <w:lsdException w:name="HTML Typewriter" w:semiHidden="1" w:unhideWhenUsed="1"/>
-    <w:lsdException w:name="HTML Variable" w:semiHidden="1" w:unhideWhenUsed="1"/>
-    <w:lsdException w:name="Normal Table" w:semiHidden="1" w:unhideWhenUsed="1"/>
-    <w:lsdException w:name="annotation subject" w:semiHidden="1" w:unhideWhenUsed="1"/>
-    <w:lsdException w:name="No List" w:semiHidden="1" w:unhideWhenUsed="1"/>
-    <w:lsdException w:name="Outline List 1" w:semiHidden="1" w:unhideWhenUsed="1"/>
-    <w:lsdException w:name="Outline List 2" w:semiHidden="1" w:unhideWhenUsed="1"/>
-    <w:lsdException w:name="Outline List 3" w:semiHidden="1" w:unhideWhenUsed="1"/>
-    <w:lsdException w:name="Table Simple 1" w:semiHidden="1" w:unhideWhenUsed="1"/>
-    <w:lsdException w:name="Table Simple 2" w:semiHidden="1" w:unhideWhenUsed="1"/>
-    <w:lsdException w:name="Table Simple 3" w:semiHidden="1" w:unhideWhenUsed="1"/>
-    <w:lsdException w:name="Table Classic 1" w:semiHidden="1" w:unhideWhenUsed="1"/>
-    <w:lsdException w:name="Table Classic 2" w:semiHidden="1" w:unhideWhenUsed="1"/>
-    <w:lsdException w:name="Table Classic 3" w:semiHidden="1" w:unhideWhenUsed="1"/>
-    <w:lsdException w:name="Table Classic 4" w:semiHidden="1" w:unhideWhenUsed="1"/>
-    <w:lsdException w:name="Table Colorful 1" w:semiHidden="1" w:unhideWhenUsed="1"/>
-    <w:lsdException w:name="Table Colorful 2" w:semiHidden="1" w:unhideWhenUsed="1"/>
-    <w:lsdException w:name="Table Colorful 3" w:semiHidden="1" w:unhideWhenUsed="1"/>
-    <w:lsdException w:name="Table Columns 1" w:semiHidden="1" w:unhideWhenUsed="1"/>
-    <w:lsdException w:name="Table Columns 2" w:semiHidden="1" w:unhideWhenUsed="1"/>
-    <w:lsdException w:name="Table Columns 3" w:semiHidden="1" w:unhideWhenUsed="1"/>
-    <w:lsdException w:name="Table Columns 4" w:semiHidden="1" w:unhideWhenUsed="1"/>
-    <w:lsdException w:name="Table Columns 5" w:semiHidden="1" w:unhideWhenUsed="1"/>
-    <w:lsdException w:name="Table Grid 1" w:semiHidden="1" w:unhideWhenUsed="1"/>
-    <w:lsdException w:name="Table Grid 2" w:semiHidden="1" w:unhideWhenUsed="1"/>
-    <w:lsdException w:name="Table Grid 3" w:semiHidden="1" w:unhideWhenUsed="1"/>
-    <w:lsdException w:name="Table Grid 4" w:semiHidden="1" w:unhideWhenUsed="1"/>
-    <w:lsdException w:name="Table Grid 5" w:semiHidden="1" w:unhideWhenUsed="1"/>
-    <w:lsdException w:name="Table Grid 6" w:semiHidden="1" w:unhideWhenUsed="1"/>
-    <w:lsdException w:name="Table Grid 7" w:semiHidden="1" w:unhideWhenUsed="1"/>
-    <w:lsdException w:name="Table Grid 8" w:semiHidden="1" w:unhideWhenUsed="1"/>
-    <w:lsdException w:name="Table List 1" w:semiHidden="1" w:unhideWhenUsed="1"/>
-    <w:lsdException w:name="Table List 2" w:semiHidden="1" w:unhideWhenUsed="1"/>
-    <w:lsdException w:name="Table List 3" w:semiHidden="1" w:unhideWhenUsed="1"/>
-    <w:lsdException w:name="Table List 4" w:semiHidden="1" w:unhideWhenUsed="1"/>
-    <w:lsdException w:name="Table List 5" w:semiHidden="1" w:unhideWhenUsed="1"/>
-    <w:lsdException w:name="Table List 6" w:semiHidden="1" w:unhideWhenUsed="1"/>
-    <w:lsdException w:name="Table List 7" w:semiHidden="1" w:unhideWhenUsed="1"/>
-    <w:lsdException w:name="Table List 8" w:semiHidden="1" w:unhideWhenUsed="1"/>
-    <w:lsdException w:name="Table 3D effects 1" w:semiHidden="1" w:unhideWhenUsed="1"/>
-    <w:lsdException w:name="Table 3D effects 2" w:semiHidden="1" w:unhideWhenUsed="1"/>
-    <w:lsdException w:name="Table 3D effects 3" w:semiHidden="1" w:unhideWhenUsed="1"/>
-    <w:lsdException w:name="Table Contemporary" w:semiHidden="1" w:unhideWhenUsed="1"/>
-    <w:lsdException w:name="Table Elegant" w:semiHidden="1" w:unhideWhenUsed="1"/>
-    <w:lsdException w:name="Table Professional" w:semiHidden="1" w:unhideWhenUsed="1"/>
-    <w:lsdException w:name="Table Subtle 1" w:semiHidden="1" w:unhideWhenUsed="1"/>
-    <w:lsdException w:name="Table Subtle 2" w:semiHidden="1" w:unhideWhenUsed="1"/>
-    <w:lsdException w:name="Table Web 1" w:semiHidden="1" w:unhideWhenUsed="1"/>
-    <w:lsdException w:name="Table Web 2" w:semiHidden="1" w:unhideWhenUsed="1"/>
-    <w:lsdException w:name="Table Web 3" w:semiHidden="1" w:unhideWhenUsed="1"/>
-    <w:lsdException w:name="Balloon Text" w:semiHidden="1" w:uiPriority="0" w:unhideWhenUsed="1" w:qFormat="1"/>
-    <w:lsdException w:name="Table Grid" w:uiPriority="59"/>
-    <w:lsdException w:name="Table Theme" w:semiHidden="1" w:unhideWhenUsed="1"/>
-    <w:lsdException w:name="Placeholder Text" w:semiHidden="1"/>
-    <w:lsdException w:name="No Spacing" w:uiPriority="1"/>
-    <w:lsdException w:name="Light Shading" w:uiPriority="60"/>
-    <w:lsdException w:name="Light List" w:uiPriority="61"/>
-    <w:lsdException w:name="Light Grid" w:uiPriority="62"/>
-    <w:lsdException w:name="Medium Shading 1" w:uiPriority="63"/>
-    <w:lsdException w:name="Medium Shading 2" w:uiPriority="64"/>
-    <w:lsdException w:name="Medium List 1" w:uiPriority="65"/>
-    <w:lsdException w:name="Medium List 2" w:uiPriority="66"/>
-    <w:lsdException w:name="Medium Grid 1" w:uiPriority="67"/>
-    <w:lsdException w:name="Medium Grid 2" w:uiPriority="68"/>
-    <w:lsdException w:name="Medium Grid 3" w:uiPriority="69"/>
-    <w:lsdException w:name="Dark List" w:uiPriority="70"/>
-    <w:lsdException w:name="Colorful Shading" w:uiPriority="71"/>
-    <w:lsdException w:name="Colorful List" w:uiPriority="72"/>
-    <w:lsdException w:name="Colorful Grid" w:uiPriority="73"/>
-    <w:lsdException w:name="Light Shading Accent 1" w:uiPriority="60"/>
-    <w:lsdException w:name="Light List Accent 1" w:uiPriority="61"/>
-    <w:lsdException w:name="Light Grid Accent 1" w:uiPriority="62"/>
-    <w:lsdException w:name="Medium Shading 1 Accent 1" w:uiPriority="63"/>
-    <w:lsdException w:name="Medium Shading 2 Accent 1" w:uiPriority="64"/>
-    <w:lsdException w:name="Medium List 1 Accent 1" w:uiPriority="65"/>
-    <w:lsdException w:name="Revision" w:semiHidden="1"/>
-    <w:lsdException w:name="List Paragraph" w:uiPriority="34" w:qFormat="1"/>
-    <w:lsdException w:name="Quote" w:uiPriority="29"/>
-    <w:lsdException w:name="Intense Quote" w:uiPriority="30"/>
-    <w:lsdException w:name="Medium List 2 Accent 1" w:uiPriority="66"/>
-    <w:lsdException w:name="Medium Grid 1 Accent 1" w:uiPriority="67"/>
-    <w:lsdException w:name="Medium Grid 2 Accent 1" w:uiPriority="68"/>
-    <w:lsdException w:name="Medium Grid 3 Accent 1" w:uiPriority="69"/>
-    <w:lsdException w:name="Dark List Accent 1" w:uiPriority="70"/>
-    <w:lsdException w:name="Colorful Shading Accent 1" w:uiPriority="71"/>
-    <w:lsdException w:name="Colorful List Accent 1" w:uiPriority="72"/>
-    <w:lsdException w:name="Colorful Grid Accent 1" w:uiPriority="73"/>
-    <w:lsdException w:name="Light Shading Accent 2" w:uiPriority="60"/>
-    <w:lsdException w:name="Light List Accent 2" w:uiPriority="61"/>
-    <w:lsdException w:name="Light Grid Accent 2" w:uiPriority="62"/>
-    <w:lsdException w:name="Medium Shading 1 Accent 2" w:uiPriority="63"/>
-    <w:lsdException w:name="Medium Shading 2 Accent 2" w:uiPriority="64"/>
-    <w:lsdException w:name="Medium List 1 Accent 2" w:uiPriority="65"/>
-    <w:lsdException w:name="Medium List 2 Accent 2" w:uiPriority="66"/>
-    <w:lsdException w:name="Medium Grid 1 Accent 2" w:uiPriority="67"/>
-    <w:lsdException w:name="Medium Grid 2 Accent 2" w:uiPriority="68"/>
-    <w:lsdException w:name="Medium Grid 3 Accent 2" w:uiPriority="69"/>
-    <w:lsdException w:name="Dark List Accent 2" w:uiPriority="70"/>
-    <w:lsdException w:name="Colorful Shading Accent 2" w:uiPriority="71"/>
-    <w:lsdException w:name="Colorful List Accent 2" w:uiPriority="72"/>
-    <w:lsdException w:name="Colorful Grid Accent 2" w:uiPriority="73"/>
-    <w:lsdException w:name="Light Shading Accent 3" w:uiPriority="60"/>
-    <w:lsdException w:name="Light List Accent 3" w:uiPriority="61"/>
-    <w:lsdException w:name="Light Grid Accent 3" w:uiPriority="62"/>
-    <w:lsdException w:name="Medium Shading 1 Accent 3" w:uiPriority="63"/>
-    <w:lsdException w:name="Medium Shading 2 Accent 3" w:uiPriority="64"/>
-    <w:lsdException w:name="Medium List 1 Accent 3" w:uiPriority="65"/>
-    <w:lsdException w:name="Medium List 2 Accent 3" w:uiPriority="66"/>
-    <w:lsdException w:name="Medium Grid 1 Accent 3" w:uiPriority="67"/>
-    <w:lsdException w:name="Medium Grid 2 Accent 3" w:uiPriority="68"/>
-    <w:lsdException w:name="Medium Grid 3 Accent 3" w:uiPriority="69"/>
-    <w:lsdException w:name="Dark List Accent 3" w:uiPriority="70"/>
-    <w:lsdException w:name="Colorful Shading Accent 3" w:uiPriority="71"/>
-    <w:lsdException w:name="Colorful List Accent 3" w:uiPriority="72"/>
-    <w:lsdException w:name="Colorful Grid Accent 3" w:uiPriority="73"/>
-    <w:lsdException w:name="Light Shading Accent 4" w:uiPriority="60"/>
-    <w:lsdException w:name="Light List Accent 4" w:uiPriority="61"/>
-    <w:lsdException w:name="Light Grid Accent 4" w:uiPriority="62"/>
-    <w:lsdException w:name="Medium Shading 1 Accent 4" w:uiPriority="63"/>
-    <w:lsdException w:name="Medium Shading 2 Accent 4" w:uiPriority="64"/>
-    <w:lsdException w:name="Medium List 1 Accent 4" w:uiPriority="65"/>
-    <w:lsdException w:name="Medium List 2 Accent 4" w:uiPriority="66"/>
-    <w:lsdException w:name="Medium Grid 1 Accent 4" w:uiPriority="67"/>
-    <w:lsdException w:name="Medium Grid 2 Accent 4" w:uiPriority="68"/>
-    <w:lsdException w:name="Medium Grid 3 Accent 4" w:uiPriority="69"/>
-    <w:lsdException w:name="Dark List Accent 4" w:uiPriority="70"/>
-    <w:lsdException w:name="Colorful Shading Accent 4" w:uiPriority="71"/>
-    <w:lsdException w:name="Colorful List Accent 4" w:uiPriority="72"/>
-    <w:lsdException w:name="Colorful Grid Accent 4" w:uiPriority="73"/>
-    <w:lsdException w:name="Light Shading Accent 5" w:uiPriority="60"/>
-    <w:lsdException w:name="Light List Accent 5" w:uiPriority="61"/>
-    <w:lsdException w:name="Light Grid Accent 5" w:uiPriority="62"/>
-    <w:lsdException w:name="Medium Shading 1 Accent 5" w:uiPriority="63"/>
-    <w:lsdException w:name="Medium Shading 2 Accent 5" w:uiPriority="64"/>
-    <w:lsdException w:name="Medium List 1 Accent 5" w:uiPriority="65"/>
-    <w:lsdException w:name="Medium List 2 Accent 5" w:uiPriority="66"/>
-    <w:lsdException w:name="Medium Grid 1 Accent 5" w:uiPriority="67"/>
-    <w:lsdException w:name="Medium Grid 2 Accent 5" w:uiPriority="68"/>
-    <w:lsdException w:name="Medium Grid 3 Accent 5" w:uiPriority="69"/>
-    <w:lsdException w:name="Dark List Accent 5" w:uiPriority="70"/>
-    <w:lsdException w:name="Colorful Shading Accent 5" w:uiPriority="71"/>
-    <w:lsdException w:name="Colorful List Accent 5" w:uiPriority="72"/>
-    <w:lsdException w:name="Colorful Grid Accent 5" w:uiPriority="73"/>
-    <w:lsdException w:name="Light Shading Accent 6" w:uiPriority="60"/>
-    <w:lsdException w:name="Light List Accent 6" w:uiPriority="61"/>
-    <w:lsdException w:name="Light Grid Accent 6" w:uiPriority="62"/>
-    <w:lsdException w:name="Medium Shading 1 Accent 6" w:uiPriority="63"/>
-    <w:lsdException w:name="Medium Shading 2 Accent 6" w:uiPriority="64"/>
-    <w:lsdException w:name="Medium List 1 Accent 6" w:uiPriority="65"/>
-    <w:lsdException w:name="Medium List 2 Accent 6" w:uiPriority="66"/>
-    <w:lsdException w:name="Medium Grid 1 Accent 6" w:uiPriority="67"/>
-    <w:lsdException w:name="Medium Grid 2 Accent 6" w:uiPriority="68"/>
-    <w:lsdException w:name="Medium Grid 3 Accent 6" w:uiPriority="69"/>
-    <w:lsdException w:name="Dark List Accent 6" w:uiPriority="70"/>
-    <w:lsdException w:name="Colorful Shading Accent 6" w:uiPriority="71"/>
-    <w:lsdException w:name="Colorful List Accent 6" w:uiPriority="72"/>
-    <w:lsdException w:name="Colorful Grid Accent 6" w:uiPriority="73"/>
-    <w:lsdException w:name="Subtle Emphasis" w:uiPriority="19"/>
-    <w:lsdException w:name="Intense Emphasis" w:uiPriority="21"/>
-    <w:lsdException w:name="Subtle Reference" w:uiPriority="31"/>
-    <w:lsdException w:name="Intense Reference" w:uiPriority="32"/>
-    <w:lsdException w:name="Book Title" w:uiPriority="33"/>
-    <w:lsdException w:name="Bibliography" w:semiHidden="1" w:uiPriority="37" w:unhideWhenUsed="1"/>
-    <w:lsdException w:name="TOC Heading" w:semiHidden="1" w:uiPriority="39" w:unhideWhenUsed="1" w:qFormat="1"/>
-    <w:lsdException w:name="Plain Table 1" w:uiPriority="41"/>
-    <w:lsdException w:name="Plain Table 2" w:uiPriority="42"/>
-    <w:lsdException w:name="Plain Table 3" w:uiPriority="43"/>
-    <w:lsdException w:name="Plain Table 4" w:uiPriority="44"/>
-    <w:lsdException w:name="Plain Table 5" w:uiPriority="45"/>
-    <w:lsdException w:name="Grid Table Light" w:uiPriority="40"/>
-    <w:lsdException w:name="Grid Table 1 Light" w:uiPriority="46"/>
-    <w:lsdException w:name="Grid Table 2" w:uiPriority="47"/>
-    <w:lsdException w:name="Grid Table 3" w:uiPriority="48"/>
-    <w:lsdException w:name="Grid Table 4" w:uiPriority="49"/>
-    <w:lsdException w:name="Grid Table 5 Dark" w:uiPriority="50"/>
-    <w:lsdException w:name="Grid Table 6 Colorful" w:uiPriority="51"/>
-    <w:lsdException w:name="Grid Table 7 Colorful" w:uiPriority="52"/>
-    <w:lsdException w:name="Grid Table 1 Light Accent 1" w:uiPriority="46"/>
-    <w:lsdException w:name="Grid Table 2 Accent 1" w:uiPriority="47"/>
-    <w:lsdException w:name="Grid Table 3 Accent 1" w:uiPriority="48"/>
-    <w:lsdException w:name="Grid Table 4 Accent 1" w:uiPriority="49"/>
-    <w:lsdException w:name="Grid Table 5 Dark Accent 1" w:uiPriority="50"/>
-    <w:lsdException w:name="Grid Table 6 Colorful Accent 1" w:uiPriority="51"/>
-    <w:lsdException w:name="Grid Table 7 Colorful Accent 1" w:uiPriority="52"/>
-    <w:lsdException w:name="Grid Table 1 Light Accent 2" w:uiPriority="46"/>
-    <w:lsdException w:name="Grid Table 2 Accent 2" w:uiPriority="47"/>
-    <w:lsdException w:name="Grid Table 3 Accent 2" w:uiPriority="48"/>
-    <w:lsdException w:name="Grid Table 4 Accent 2" w:uiPriority="49"/>
-    <w:lsdException w:name="Grid Table 5 Dark Accent 2" w:uiPriority="50"/>
-    <w:lsdException w:name="Grid Table 6 Colorful Accent 2" w:uiPriority="51"/>
-    <w:lsdException w:name="Grid Table 7 Colorful Accent 2" w:uiPriority="52"/>
-    <w:lsdException w:name="Grid Table 1 Light Accent 3" w:uiPriority="46"/>
-    <w:lsdException w:name="Grid Table 2 Accent 3" w:uiPriority="47"/>
-    <w:lsdException w:name="Grid Table 3 Accent 3" w:uiPriority="48"/>
-    <w:lsdException w:name="Grid Table 4 Accent 3" w:uiPriority="49"/>
-    <w:lsdException w:name="Grid Table 5 Dark Accent 3" w:uiPriority="50"/>
-    <w:lsdException w:name="Grid Table 6 Colorful Accent 3" w:uiPriority="51"/>
-    <w:lsdException w:name="Grid Table 7 Colorful Accent 3" w:uiPriority="52"/>
-    <w:lsdException w:name="Grid Table 1 Light Accent 4" w:uiPriority="46"/>
-    <w:lsdException w:name="Grid Table 2 Accent 4" w:uiPriority="47"/>
-    <w:lsdException w:name="Grid Table 3 Accent 4" w:uiPriority="48"/>
-    <w:lsdException w:name="Grid Table 4 Accent 4" w:uiPriority="49"/>
-    <w:lsdException w:name="Grid Table 5 Dark Accent 4" w:uiPriority="50"/>
-    <w:lsdException w:name="Grid Table 6 Colorful Accent 4" w:uiPriority="51"/>
-    <w:lsdException w:name="Grid Table 7 Colorful Accent 4" w:uiPriority="52"/>
-    <w:lsdException w:name="Grid Table 1 Light Accent 5" w:uiPriority="46"/>
-    <w:lsdException w:name="Grid Table 2 Accent 5" w:uiPriority="47"/>
-    <w:lsdException w:name="Grid Table 3 Accent 5" w:uiPriority="48"/>
-    <w:lsdException w:name="Grid Table 4 Accent 5" w:uiPriority="49"/>
-    <w:lsdException w:name="Grid Table 5 Dark Accent 5" w:uiPriority="50"/>
-    <w:lsdException w:name="Grid Table 6 Colorful Accent 5" w:uiPriority="51"/>
-    <w:lsdException w:name="Grid Table 7 Colorful Accent 5" w:uiPriority="52"/>
-    <w:lsdException w:name="Grid Table 1 Light Accent 6" w:uiPriority="46"/>
-    <w:lsdException w:name="Grid Table 2 Accent 6" w:uiPriority="47"/>
-    <w:lsdException w:name="Grid Table 3 Accent 6" w:uiPriority="48"/>
-    <w:lsdException w:name="Grid Table 4 Accent 6" w:uiPriority="49"/>
-    <w:lsdException w:name="Grid Table 5 Dark Accent 6" w:uiPriority="50"/>
-    <w:lsdException w:name="Grid Table 6 Colorful Accent 6" w:uiPriority="51"/>
-    <w:lsdException w:name="Grid Table 7 Colorful Accent 6" w:uiPriority="52"/>
-    <w:lsdException w:name="List Table 1 Light" w:uiPriority="46"/>
-    <w:lsdException w:name="List Table 2" w:uiPriority="47"/>
-    <w:lsdException w:name="List Table 3" w:uiPriority="48"/>
-    <w:lsdException w:name="List Table 4" w:uiPriority="49"/>
-    <w:lsdException w:name="List Table 5 Dark" w:uiPriority="50"/>
-    <w:lsdException w:name="List Table 6 Colorful" w:uiPriority="51"/>
-    <w:lsdException w:name="List Table 7 Colorful" w:uiPriority="52"/>
-    <w:lsdException w:name="List Table 1 Light Accent 1" w:uiPriority="46"/>
-    <w:lsdException w:name="List Table 2 Accent 1" w:uiPriority="47"/>
-    <w:lsdException w:name="List Table 3 Accent 1" w:uiPriority="48"/>
-    <w:lsdException w:name="List Table 4 Accent 1" w:uiPriority="49"/>
-    <w:lsdException w:name="List Table 5 Dark Accent 1" w:uiPriority="50"/>
-    <w:lsdException w:name="List Table 6 Colorful Accent 1" w:uiPriority="51"/>
-    <w:lsdException w:name="List Table 7 Colorful Accent 1" w:uiPriority="52"/>
-    <w:lsdException w:name="List Table 1 Light Accent 2" w:uiPriority="46"/>
-    <w:lsdException w:name="List Table 2 Accent 2" w:uiPriority="47"/>
-    <w:lsdException w:name="List Table 3 Accent 2" w:uiPriority="48"/>
-    <w:lsdException w:name="List Table 4 Accent 2" w:uiPriority="49"/>
-    <w:lsdException w:name="List Table 5 Dark Accent 2" w:uiPriority="50"/>
-    <w:lsdException w:name="List Table 6 Colorful Accent 2" w:uiPriority="51"/>
-    <w:lsdException w:name="List Table 7 Colorful Accent 2" w:uiPriority="52"/>
-    <w:lsdException w:name="List Table 1 Light Accent 3" w:uiPriority="46"/>
-    <w:lsdException w:name="List Table 2 Accent 3" w:uiPriority="47"/>
-    <w:lsdException w:name="List Table 3 Accent 3" w:uiPriority="48"/>
-    <w:lsdException w:name="List Table 4 Accent 3" w:uiPriority="49"/>
-    <w:lsdException w:name="List Table 5 Dark Accent 3" w:uiPriority="50"/>
-    <w:lsdException w:name="List Table 6 Colorful Accent 3" w:uiPriority="51"/>
-    <w:lsdException w:name="List Table 7 Colorful Accent 3" w:uiPriority="52"/>
-    <w:lsdException w:name="List Table 1 Light Accent 4" w:uiPriority="46"/>
-    <w:lsdException w:name="List Table 2 Accent 4" w:uiPriority="47"/>
-    <w:lsdException w:name="List Table 3 Accent 4" w:uiPriority="48"/>
-    <w:lsdException w:name="List Table 4 Accent 4" w:uiPriority="49"/>
-    <w:lsdException w:name="List Table 5 Dark Accent 4" w:uiPriority="50"/>
-    <w:lsdException w:name="List Table 6 Colorful Accent 4" w:uiPriority="51"/>
-    <w:lsdException w:name="List Table 7 Colorful Accent 4" w:uiPriority="52"/>
-    <w:lsdException w:name="List Table 1 Light Accent 5" w:uiPriority="46"/>
-    <w:lsdException w:name="List Table 2 Accent 5" w:uiPriority="47"/>
-    <w:lsdException w:name="List Table 3 Accent 5" w:uiPriority="48"/>
-    <w:lsdException w:name="List Table 4 Accent 5" w:uiPriority="49"/>
-    <w:lsdException w:name="List Table 5 Dark Accent 5" w:uiPriority="50"/>
-    <w:lsdException w:name="List Table 6 Colorful Accent 5" w:uiPriority="51"/>
-    <w:lsdException w:name="List Table 7 Colorful Accent 5" w:uiPriority="52"/>
-    <w:lsdException w:name="List Table 1 Light Accent 6" w:uiPriority="46"/>
-    <w:lsdException w:name="List Table 2 Accent 6" w:uiPriority="47"/>
-    <w:lsdException w:name="List Table 3 Accent 6" w:uiPriority="48"/>
-    <w:lsdException w:name="List Table 4 Accent 6" w:uiPriority="49"/>
-    <w:lsdException w:name="List Table 5 Dark Accent 6" w:uiPriority="50"/>
-    <w:lsdException w:name="List Table 6 Colorful Accent 6" w:uiPriority="51"/>
-    <w:lsdException w:name="List Table 7 Colorful Accent 6" w:uiPriority="52"/>
+  <w:latentStyles w:defLockedState="0" w:defUIPriority="99" w:defSemiHidden="1" w:defUnhideWhenUsed="1" w:defQFormat="0" w:count="267">
+    <w:lsdException w:name="Normal" w:semiHidden="0" w:uiPriority="0" w:unhideWhenUsed="0" w:qFormat="1"/>
+    <w:lsdException w:name="heading 1" w:semiHidden="0" w:uiPriority="0" w:unhideWhenUsed="0" w:qFormat="1"/>
+    <w:lsdException w:name="heading 2" w:uiPriority="0" w:qFormat="1"/>
+    <w:lsdException w:name="heading 3" w:uiPriority="9" w:qFormat="1"/>
+    <w:lsdException w:name="heading 4" w:uiPriority="0" w:qFormat="1"/>
+    <w:lsdException w:name="heading 5" w:uiPriority="9" w:qFormat="1"/>
+    <w:lsdException w:name="heading 6" w:uiPriority="9" w:qFormat="1"/>
+    <w:lsdException w:name="heading 7" w:uiPriority="9" w:qFormat="1"/>
+    <w:lsdException w:name="heading 8" w:uiPriority="9" w:qFormat="1"/>
+    <w:lsdException w:name="heading 9" w:uiPriority="9" w:qFormat="1"/>
+    <w:lsdException w:name="toc 1" w:uiPriority="39"/>
+    <w:lsdException w:name="toc 2" w:uiPriority="39"/>
+    <w:lsdException w:name="toc 3" w:uiPriority="39"/>
+    <w:lsdException w:name="toc 4" w:uiPriority="39"/>
+    <w:lsdException w:name="toc 5" w:uiPriority="39"/>
+    <w:lsdException w:name="toc 6" w:uiPriority="39"/>
+    <w:lsdException w:name="toc 7" w:uiPriority="39"/>
+    <w:lsdException w:name="toc 8" w:uiPriority="39"/>
+    <w:lsdException w:name="toc 9" w:uiPriority="39"/>
+    <w:lsdException w:name="header" w:uiPriority="0"/>
+    <w:lsdException w:name="caption" w:uiPriority="0" w:qFormat="1"/>
+    <w:lsdException w:name="List" w:uiPriority="0"/>
+    <w:lsdException w:name="Title" w:semiHidden="0" w:uiPriority="10" w:unhideWhenUsed="0"/>
+    <w:lsdException w:name="Default Paragraph Font" w:uiPriority="1"/>
+    <w:lsdException w:name="Body Text" w:uiPriority="0"/>
+    <w:lsdException w:name="Subtitle" w:semiHidden="0" w:uiPriority="11" w:unhideWhenUsed="0"/>
+    <w:lsdException w:name="FollowedHyperlink" w:uiPriority="0" w:qFormat="1"/>
+    <w:lsdException w:name="Strong" w:semiHidden="0" w:uiPriority="0" w:unhideWhenUsed="0" w:qFormat="1"/>
+    <w:lsdException w:name="Emphasis" w:semiHidden="0" w:uiPriority="0" w:unhideWhenUsed="0" w:qFormat="1"/>
+    <w:lsdException w:name="Normal (Web)" w:uiPriority="0" w:qFormat="1"/>
+    <w:lsdException w:name="HTML Preformatted" w:qFormat="1"/>
+    <w:lsdException w:name="Balloon Text" w:uiPriority="0" w:qFormat="1"/>
+    <w:lsdException w:name="Table Grid" w:semiHidden="0" w:uiPriority="59" w:unhideWhenUsed="0"/>
+    <w:lsdException w:name="Placeholder Text" w:unhideWhenUsed="0"/>
+    <w:lsdException w:name="No Spacing" w:semiHidden="0" w:uiPriority="1" w:unhideWhenUsed="0"/>
+    <w:lsdException w:name="Light Shading" w:semiHidden="0" w:uiPriority="60" w:unhideWhenUsed="0"/>
+    <w:lsdException w:name="Light List" w:semiHidden="0" w:uiPriority="61" w:unhideWhenUsed="0"/>
+    <w:lsdException w:name="Light Grid" w:semiHidden="0" w:uiPriority="62" w:unhideWhenUsed="0"/>
+    <w:lsdException w:name="Medium Shading 1" w:semiHidden="0" w:uiPriority="63" w:unhideWhenUsed="0"/>
+    <w:lsdException w:name="Medium Shading 2" w:semiHidden="0" w:uiPriority="64" w:unhideWhenUsed="0"/>
+    <w:lsdException w:name="Medium List 1" w:semiHidden="0" w:uiPriority="65" w:unhideWhenUsed="0"/>
+    <w:lsdException w:name="Medium List 2" w:semiHidden="0" w:uiPriority="66" w:unhideWhenUsed="0"/>
+    <w:lsdException w:name="Medium Grid 1" w:semiHidden="0" w:uiPriority="67" w:unhideWhenUsed="0"/>
+    <w:lsdException w:name="Medium Grid 2" w:semiHidden="0" w:uiPriority="68" w:unhideWhenUsed="0"/>
+    <w:lsdException w:name="Medium Grid 3" w:semiHidden="0" w:uiPriority="69" w:unhideWhenUsed="0"/>
+    <w:lsdException w:name="Dark List" w:semiHidden="0" w:uiPriority="70" w:unhideWhenUsed="0"/>
+    <w:lsdException w:name="Colorful Shading" w:semiHidden="0" w:uiPriority="71" w:unhideWhenUsed="0"/>
+    <w:lsdException w:name="Colorful List" w:semiHidden="0" w:uiPriority="72" w:unhideWhenUsed="0"/>
+    <w:lsdException w:name="Colorful Grid" w:semiHidden="0" w:uiPriority="73" w:unhideWhenUsed="0"/>
+    <w:lsdException w:name="Light Shading Accent 1" w:semiHidden="0" w:uiPriority="60" w:unhideWhenUsed="0"/>
+    <w:lsdException w:name="Light List Accent 1" w:semiHidden="0" w:uiPriority="61" w:unhideWhenUsed="0"/>
+    <w:lsdException w:name="Light Grid Accent 1" w:semiHidden="0" w:uiPriority="62" w:unhideWhenUsed="0"/>
+    <w:lsdException w:name="Medium Shading 1 Accent 1" w:semiHidden="0" w:uiPriority="63" w:unhideWhenUsed="0"/>
+    <w:lsdException w:name="Medium Shading 2 Accent 1" w:semiHidden="0" w:uiPriority="64" w:unhideWhenUsed="0"/>
+    <w:lsdException w:name="Medium List 1 Accent 1" w:semiHidden="0" w:uiPriority="65" w:unhideWhenUsed="0"/>
+    <w:lsdException w:name="Revision" w:unhideWhenUsed="0"/>
+    <w:lsdException w:name="List Paragraph" w:semiHidden="0" w:uiPriority="34" w:unhideWhenUsed="0" w:qFormat="1"/>
+    <w:lsdException w:name="Quote" w:semiHidden="0" w:uiPriority="29" w:unhideWhenUsed="0"/>
+    <w:lsdException w:name="Intense Quote" w:semiHidden="0" w:uiPriority="30" w:unhideWhenUsed="0"/>
+    <w:lsdException w:name="Medium List 2 Accent 1" w:semiHidden="0" w:uiPriority="66" w:unhideWhenUsed="0"/>
+    <w:lsdException w:name="Medium Grid 1 Accent 1" w:semiHidden="0" w:uiPriority="67" w:unhideWhenUsed="0"/>
+    <w:lsdException w:name="Medium Grid 2 Accent 1" w:semiHidden="0" w:uiPriority="68" w:unhideWhenUsed="0"/>
+    <w:lsdException w:name="Medium Grid 3 Accent 1" w:semiHidden="0" w:uiPriority="69" w:unhideWhenUsed="0"/>
+    <w:lsdException w:name="Dark List Accent 1" w:semiHidden="0" w:uiPriority="70" w:unhideWhenUsed="0"/>
+    <w:lsdException w:name="Colorful Shading Accent 1" w:semiHidden="0" w:uiPriority="71" w:unhideWhenUsed="0"/>
+    <w:lsdException w:name="Colorful List Accent 1" w:semiHidden="0" w:uiPriority="72" w:unhideWhenUsed="0"/>
+    <w:lsdException w:name="Colorful Grid Accent 1" w:semiHidden="0" w:uiPriority="73" w:unhideWhenUsed="0"/>
+    <w:lsdException w:name="Light Shading Accent 2" w:semiHidden="0" w:uiPriority="60" w:unhideWhenUsed="0"/>
+    <w:lsdException w:name="Light List Accent 2" w:semiHidden="0" w:uiPriority="61" w:unhideWhenUsed="0"/>
+    <w:lsdException w:name="Light Grid Accent 2" w:semiHidden="0" w:uiPriority="62" w:unhideWhenUsed="0"/>
+    <w:lsdException w:name="Medium Shading 1 Accent 2" w:semiHidden="0" w:uiPriority="63" w:unhideWhenUsed="0"/>
+    <w:lsdException w:name="Medium Shading 2 Accent 2" w:semiHidden="0" w:uiPriority="64" w:unhideWhenUsed="0"/>
+    <w:lsdException w:name="Medium List 1 Accent 2" w:semiHidden="0" w:uiPriority="65" w:unhideWhenUsed="0"/>
+    <w:lsdException w:name="Medium List 2 Accent 2" w:semiHidden="0" w:uiPriority="66" w:unhideWhenUsed="0"/>
+    <w:lsdException w:name="Medium Grid 1 Accent 2" w:semiHidden="0" w:uiPriority="67" w:unhideWhenUsed="0"/>
+    <w:lsdException w:name="Medium Grid 2 Accent 2" w:semiHidden="0" w:uiPriority="68" w:unhideWhenUsed="0"/>
+    <w:lsdException w:name="Medium Grid 3 Accent 2" w:semiHidden="0" w:uiPriority="69" w:unhideWhenUsed="0"/>
+    <w:lsdException w:name="Dark List Accent 2" w:semiHidden="0" w:uiPriority="70" w:unhideWhenUsed="0"/>
+    <w:lsdException w:name="Colorful Shading Accent 2" w:semiHidden="0" w:uiPriority="71" w:unhideWhenUsed="0"/>
+    <w:lsdException w:name="Colorful List Accent 2" w:semiHidden="0" w:uiPriority="72" w:unhideWhenUsed="0"/>
+    <w:lsdException w:name="Colorful Grid Accent 2" w:semiHidden="0" w:uiPriority="73" w:unhideWhenUsed="0"/>
+    <w:lsdException w:name="Light Shading Accent 3" w:semiHidden="0" w:uiPriority="60" w:unhideWhenUsed="0"/>
+    <w:lsdException w:name="Light List Accent 3" w:semiHidden="0" w:uiPriority="61" w:unhideWhenUsed="0"/>
+    <w:lsdException w:name="Light Grid Accent 3" w:semiHidden="0" w:uiPriority="62" w:unhideWhenUsed="0"/>
+    <w:lsdException w:name="Medium Shading 1 Accent 3" w:semiHidden="0" w:uiPriority="63" w:unhideWhenUsed="0"/>
+    <w:lsdException w:name="Medium Shading 2 Accent 3" w:semiHidden="0" w:uiPriority="64" w:unhideWhenUsed="0"/>
+    <w:lsdException w:name="Medium List 1 Accent 3" w:semiHidden="0" w:uiPriority="65" w:unhideWhenUsed="0"/>
+    <w:lsdException w:name="Medium List 2 Accent 3" w:semiHidden="0" w:uiPriority="66" w:unhideWhenUsed="0"/>
+    <w:lsdException w:name="Medium Grid 1 Accent 3" w:semiHidden="0" w:uiPriority="67" w:unhideWhenUsed="0"/>
+    <w:lsdException w:name="Medium Grid 2 Accent 3" w:semiHidden="0" w:uiPriority="68" w:unhideWhenUsed="0"/>
+    <w:lsdException w:name="Medium Grid 3 Accent 3" w:semiHidden="0" w:uiPriority="69" w:unhideWhenUsed="0"/>
+    <w:lsdException w:name="Dark List Accent 3" w:semiHidden="0" w:uiPriority="70" w:unhideWhenUsed="0"/>
+    <w:lsdException w:name="Colorful Shading Accent 3" w:semiHidden="0" w:uiPriority="71" w:unhideWhenUsed="0"/>
+    <w:lsdException w:name="Colorful List Accent 3" w:semiHidden="0" w:uiPriority="72" w:unhideWhenUsed="0"/>
+    <w:lsdException w:name="Colorful Grid Accent 3" w:semiHidden="0" w:uiPriority="73" w:unhideWhenUsed="0"/>
+    <w:lsdException w:name="Light Shading Accent 4" w:semiHidden="0" w:uiPriority="60" w:unhideWhenUsed="0"/>
+    <w:lsdException w:name="Light List Accent 4" w:semiHidden="0" w:uiPriority="61" w:unhideWhenUsed="0"/>
+    <w:lsdException w:name="Light Grid Accent 4" w:semiHidden="0" w:uiPriority="62" w:unhideWhenUsed="0"/>
+    <w:lsdException w:name="Medium Shading 1 Accent 4" w:semiHidden="0" w:uiPriority="63" w:unhideWhenUsed="0"/>
+    <w:lsdException w:name="Medium Shading 2 Accent 4" w:semiHidden="0" w:uiPriority="64" w:unhideWhenUsed="0"/>
+    <w:lsdException w:name="Medium List 1 Accent 4" w:semiHidden="0" w:uiPriority="65" w:unhideWhenUsed="0"/>
+    <w:lsdException w:name="Medium List 2 Accent 4" w:semiHidden="0" w:uiPriority="66" w:unhideWhenUsed="0"/>
+    <w:lsdException w:name="Medium Grid 1 Accent 4" w:semiHidden="0" w:uiPriority="67" w:unhideWhenUsed="0"/>
+    <w:lsdException w:name="Medium Grid 2 Accent 4" w:semiHidden="0" w:uiPriority="68" w:unhideWhenUsed="0"/>
+    <w:lsdException w:name="Medium Grid 3 Accent 4" w:semiHidden="0" w:uiPriority="69" w:unhideWhenUsed="0"/>
+    <w:lsdException w:name="Dark List Accent 4" w:semiHidden="0" w:uiPriority="70" w:unhideWhenUsed="0"/>
+    <w:lsdException w:name="Colorful Shading Accent 4" w:semiHidden="0" w:uiPriority="71" w:unhideWhenUsed="0"/>
+    <w:lsdException w:name="Colorful List Accent 4" w:semiHidden="0" w:uiPriority="72" w:unhideWhenUsed="0"/>
+    <w:lsdException w:name="Colorful Grid Accent 4" w:semiHidden="0" w:uiPriority="73" w:unhideWhenUsed="0"/>
+    <w:lsdException w:name="Light Shading Accent 5" w:semiHidden="0" w:uiPriority="60" w:unhideWhenUsed="0"/>
+    <w:lsdException w:name="Light List Accent 5" w:semiHidden="0" w:uiPriority="61" w:unhideWhenUsed="0"/>
+    <w:lsdException w:name="Light Grid Accent 5" w:semiHidden="0" w:uiPriority="62" w:unhideWhenUsed="0"/>
+    <w:lsdException w:name="Medium Shading 1 Accent 5" w:semiHidden="0" w:uiPriority="63" w:unhideWhenUsed="0"/>
+    <w:lsdException w:name="Medium Shading 2 Accent 5" w:semiHidden="0" w:uiPriority="64" w:unhideWhenUsed="0"/>
+    <w:lsdException w:name="Medium List 1 Accent 5" w:semiHidden="0" w:uiPriority="65" w:unhideWhenUsed="0"/>
+    <w:lsdException w:name="Medium List 2 Accent 5" w:semiHidden="0" w:uiPriority="66" w:unhideWhenUsed="0"/>
+    <w:lsdException w:name="Medium Grid 1 Accent 5" w:semiHidden="0" w:uiPriority="67" w:unhideWhenUsed="0"/>
+    <w:lsdException w:name="Medium Grid 2 Accent 5" w:semiHidden="0" w:uiPriority="68" w:unhideWhenUsed="0"/>
+    <w:lsdException w:name="Medium Grid 3 Accent 5" w:semiHidden="0" w:uiPriority="69" w:unhideWhenUsed="0"/>
+    <w:lsdException w:name="Dark List Accent 5" w:semiHidden="0" w:uiPriority="70" w:unhideWhenUsed="0"/>
+    <w:lsdException w:name="Colorful Shading Accent 5" w:semiHidden="0" w:uiPriority="71" w:unhideWhenUsed="0"/>
+    <w:lsdException w:name="Colorful List Accent 5" w:semiHidden="0" w:uiPriority="72" w:unhideWhenUsed="0"/>
+    <w:lsdException w:name="Colorful Grid Accent 5" w:semiHidden="0" w:uiPriority="73" w:unhideWhenUsed="0"/>
+    <w:lsdException w:name="Light Shading Accent 6" w:semiHidden="0" w:uiPriority="60" w:unhideWhenUsed="0"/>
+    <w:lsdException w:name="Light List Accent 6" w:semiHidden="0" w:uiPriority="61" w:unhideWhenUsed="0"/>
+    <w:lsdException w:name="Light Grid Accent 6" w:semiHidden="0" w:uiPriority="62" w:unhideWhenUsed="0"/>
+    <w:lsdException w:name="Medium Shading 1 Accent 6" w:semiHidden="0" w:uiPriority="63" w:unhideWhenUsed="0"/>
+    <w:lsdException w:name="Medium Shading 2 Accent 6" w:semiHidden="0" w:uiPriority="64" w:unhideWhenUsed="0"/>
+    <w:lsdException w:name="Medium List 1 Accent 6" w:semiHidden="0" w:uiPriority="65" w:unhideWhenUsed="0"/>
+    <w:lsdException w:name="Medium List 2 Accent 6" w:semiHidden="0" w:uiPriority="66" w:unhideWhenUsed="0"/>
+    <w:lsdException w:name="Medium Grid 1 Accent 6" w:semiHidden="0" w:uiPriority="67" w:unhideWhenUsed="0"/>
+    <w:lsdException w:name="Medium Grid 2 Accent 6" w:semiHidden="0" w:uiPriority="68" w:unhideWhenUsed="0"/>
+    <w:lsdException w:name="Medium Grid 3 Accent 6" w:semiHidden="0" w:uiPriority="69" w:unhideWhenUsed="0"/>
+    <w:lsdException w:name="Dark List Accent 6" w:semiHidden="0" w:uiPriority="70" w:unhideWhenUsed="0"/>
+    <w:lsdException w:name="Colorful Shading Accent 6" w:semiHidden="0" w:uiPriority="71" w:unhideWhenUsed="0"/>
+    <w:lsdException w:name="Colorful List Accent 6" w:semiHidden="0" w:uiPriority="72" w:unhideWhenUsed="0"/>
+    <w:lsdException w:name="Colorful Grid Accent 6" w:semiHidden="0" w:uiPriority="73" w:unhideWhenUsed="0"/>
+    <w:lsdException w:name="Subtle Emphasis" w:semiHidden="0" w:uiPriority="19" w:unhideWhenUsed="0"/>
+    <w:lsdException w:name="Intense Emphasis" w:semiHidden="0" w:uiPriority="21" w:unhideWhenUsed="0"/>
+    <w:lsdException w:name="Subtle Reference" w:semiHidden="0" w:uiPriority="31" w:unhideWhenUsed="0"/>
+    <w:lsdException w:name="Intense Reference" w:semiHidden="0" w:uiPriority="32" w:unhideWhenUsed="0"/>
+    <w:lsdException w:name="Book Title" w:semiHidden="0" w:uiPriority="33" w:unhideWhenUsed="0"/>
+    <w:lsdException w:name="Bibliography" w:uiPriority="37"/>
+    <w:lsdException w:name="TOC Heading" w:uiPriority="39" w:qFormat="1"/>
   </w:latentStyles>
   <w:style w:type="paragraph" w:default="1" w:styleId="Normal">
     <w:name w:val="Normal"/>
@@ -21933,6 +21904,7 @@
       <w:spacing w:after="0" w:line="240" w:lineRule="auto"/>
     </w:pPr>
     <w:tblPr>
+      <w:tblInd w:w="0" w:type="dxa"/>
       <w:tblBorders>
         <w:top w:val="single" w:sz="4" w:space="0" w:color="auto"/>
         <w:left w:val="single" w:sz="4" w:space="0" w:color="auto"/>
@@ -21941,6 +21913,4630 @@
         <w:insideH w:val="single" w:sz="4" w:space="0" w:color="auto"/>
         <w:insideV w:val="single" w:sz="4" w:space="0" w:color="auto"/>
       </w:tblBorders>
+      <w:tblCellMar>
+        <w:top w:w="0" w:type="dxa"/>
+        <w:left w:w="108" w:type="dxa"/>
+        <w:bottom w:w="0" w:type="dxa"/>
+        <w:right w:w="108" w:type="dxa"/>
+      </w:tblCellMar>
+    </w:tblPr>
+  </w:style>
+  <w:style w:type="character" w:customStyle="1" w:styleId="tgc">
+    <w:name w:val="_tgc"/>
+    <w:basedOn w:val="DefaultParagraphFont"/>
+    <w:rsid w:val="00D8395C"/>
+  </w:style>
+  <w:style w:type="paragraph" w:customStyle="1" w:styleId="Index">
+    <w:name w:val="Index"/>
+    <w:basedOn w:val="Normal"/>
+    <w:qFormat/>
+    <w:rsid w:val="005054C7"/>
+    <w:pPr>
+      <w:suppressLineNumbers/>
+      <w:spacing w:before="0" w:after="200"/>
+    </w:pPr>
+    <w:rPr>
+      <w:rFonts w:cs="FreeSans"/>
+    </w:rPr>
+  </w:style>
+  <w:style w:type="character" w:customStyle="1" w:styleId="ListParagraphChar">
+    <w:name w:val="List Paragraph Char"/>
+    <w:basedOn w:val="DefaultParagraphFont"/>
+    <w:link w:val="ListParagraph"/>
+    <w:uiPriority w:val="34"/>
+    <w:qFormat/>
+    <w:rsid w:val="005054C7"/>
+  </w:style>
+  <w:style w:type="character" w:customStyle="1" w:styleId="InternetLink">
+    <w:name w:val="Internet Link"/>
+    <w:basedOn w:val="DefaultParagraphFont"/>
+    <w:unhideWhenUsed/>
+    <w:rsid w:val="005054C7"/>
+    <w:rPr>
+      <w:color w:val="0000FF" w:themeColor="hyperlink"/>
+      <w:u w:val="single"/>
+    </w:rPr>
+  </w:style>
+  <w:style w:type="character" w:styleId="Emphasis">
+    <w:name w:val="Emphasis"/>
+    <w:basedOn w:val="DefaultParagraphFont"/>
+    <w:qFormat/>
+    <w:rsid w:val="002E4B2E"/>
+    <w:rPr>
+      <w:i/>
+      <w:iCs/>
+    </w:rPr>
+  </w:style>
+  <w:style w:type="character" w:customStyle="1" w:styleId="ListLabel1">
+    <w:name w:val="ListLabel 1"/>
+    <w:qFormat/>
+    <w:rsid w:val="002E4B2E"/>
+    <w:rPr>
+      <w:rFonts w:cs="Courier New"/>
+    </w:rPr>
+  </w:style>
+  <w:style w:type="character" w:customStyle="1" w:styleId="ListLabel2">
+    <w:name w:val="ListLabel 2"/>
+    <w:qFormat/>
+    <w:rsid w:val="002E4B2E"/>
+    <w:rPr>
+      <w:rFonts w:cs="Courier New"/>
+    </w:rPr>
+  </w:style>
+  <w:style w:type="character" w:customStyle="1" w:styleId="ListLabel3">
+    <w:name w:val="ListLabel 3"/>
+    <w:qFormat/>
+    <w:rsid w:val="002E4B2E"/>
+    <w:rPr>
+      <w:rFonts w:cs="Courier New"/>
+    </w:rPr>
+  </w:style>
+  <w:style w:type="character" w:customStyle="1" w:styleId="ListLabel4">
+    <w:name w:val="ListLabel 4"/>
+    <w:qFormat/>
+    <w:rsid w:val="002E4B2E"/>
+    <w:rPr>
+      <w:rFonts w:cs="Courier New"/>
+    </w:rPr>
+  </w:style>
+  <w:style w:type="character" w:customStyle="1" w:styleId="ListLabel5">
+    <w:name w:val="ListLabel 5"/>
+    <w:qFormat/>
+    <w:rsid w:val="002E4B2E"/>
+    <w:rPr>
+      <w:rFonts w:cs="Courier New"/>
+    </w:rPr>
+  </w:style>
+  <w:style w:type="character" w:customStyle="1" w:styleId="ListLabel6">
+    <w:name w:val="ListLabel 6"/>
+    <w:qFormat/>
+    <w:rsid w:val="002E4B2E"/>
+    <w:rPr>
+      <w:rFonts w:cs="Courier New"/>
+    </w:rPr>
+  </w:style>
+  <w:style w:type="character" w:customStyle="1" w:styleId="ListLabel7">
+    <w:name w:val="ListLabel 7"/>
+    <w:qFormat/>
+    <w:rsid w:val="002E4B2E"/>
+    <w:rPr>
+      <w:rFonts w:cs="Courier New"/>
+    </w:rPr>
+  </w:style>
+  <w:style w:type="character" w:customStyle="1" w:styleId="ListLabel8">
+    <w:name w:val="ListLabel 8"/>
+    <w:qFormat/>
+    <w:rsid w:val="002E4B2E"/>
+    <w:rPr>
+      <w:rFonts w:cs="Courier New"/>
+    </w:rPr>
+  </w:style>
+  <w:style w:type="character" w:customStyle="1" w:styleId="ListLabel9">
+    <w:name w:val="ListLabel 9"/>
+    <w:qFormat/>
+    <w:rsid w:val="002E4B2E"/>
+    <w:rPr>
+      <w:rFonts w:cs="Courier New"/>
+    </w:rPr>
+  </w:style>
+  <w:style w:type="character" w:customStyle="1" w:styleId="ListLabel10">
+    <w:name w:val="ListLabel 10"/>
+    <w:qFormat/>
+    <w:rsid w:val="002E4B2E"/>
+    <w:rPr>
+      <w:rFonts w:cs="Courier New"/>
+    </w:rPr>
+  </w:style>
+  <w:style w:type="character" w:customStyle="1" w:styleId="ListLabel11">
+    <w:name w:val="ListLabel 11"/>
+    <w:qFormat/>
+    <w:rsid w:val="002E4B2E"/>
+    <w:rPr>
+      <w:rFonts w:cs="Courier New"/>
+    </w:rPr>
+  </w:style>
+  <w:style w:type="character" w:customStyle="1" w:styleId="ListLabel12">
+    <w:name w:val="ListLabel 12"/>
+    <w:qFormat/>
+    <w:rsid w:val="002E4B2E"/>
+    <w:rPr>
+      <w:rFonts w:cs="Courier New"/>
+    </w:rPr>
+  </w:style>
+  <w:style w:type="character" w:customStyle="1" w:styleId="ListLabel13">
+    <w:name w:val="ListLabel 13"/>
+    <w:qFormat/>
+    <w:rsid w:val="002E4B2E"/>
+    <w:rPr>
+      <w:rFonts w:eastAsia="Calibri" w:cs="DejaVu Sans"/>
+    </w:rPr>
+  </w:style>
+  <w:style w:type="character" w:customStyle="1" w:styleId="ListLabel14">
+    <w:name w:val="ListLabel 14"/>
+    <w:qFormat/>
+    <w:rsid w:val="002E4B2E"/>
+    <w:rPr>
+      <w:rFonts w:cs="Courier New"/>
+    </w:rPr>
+  </w:style>
+  <w:style w:type="character" w:customStyle="1" w:styleId="ListLabel15">
+    <w:name w:val="ListLabel 15"/>
+    <w:qFormat/>
+    <w:rsid w:val="002E4B2E"/>
+    <w:rPr>
+      <w:rFonts w:cs="Courier New"/>
+    </w:rPr>
+  </w:style>
+  <w:style w:type="character" w:customStyle="1" w:styleId="ListLabel16">
+    <w:name w:val="ListLabel 16"/>
+    <w:qFormat/>
+    <w:rsid w:val="002E4B2E"/>
+    <w:rPr>
+      <w:rFonts w:cs="Courier New"/>
+    </w:rPr>
+  </w:style>
+  <w:style w:type="character" w:customStyle="1" w:styleId="ListLabel17">
+    <w:name w:val="ListLabel 17"/>
+    <w:qFormat/>
+    <w:rsid w:val="002E4B2E"/>
+    <w:rPr>
+      <w:rFonts w:cs="Courier New"/>
+    </w:rPr>
+  </w:style>
+  <w:style w:type="character" w:customStyle="1" w:styleId="ListLabel18">
+    <w:name w:val="ListLabel 18"/>
+    <w:qFormat/>
+    <w:rsid w:val="002E4B2E"/>
+    <w:rPr>
+      <w:rFonts w:cs="Courier New"/>
+    </w:rPr>
+  </w:style>
+  <w:style w:type="character" w:customStyle="1" w:styleId="ListLabel19">
+    <w:name w:val="ListLabel 19"/>
+    <w:qFormat/>
+    <w:rsid w:val="002E4B2E"/>
+    <w:rPr>
+      <w:rFonts w:cs="Courier New"/>
+    </w:rPr>
+  </w:style>
+  <w:style w:type="character" w:customStyle="1" w:styleId="ListLabel20">
+    <w:name w:val="ListLabel 20"/>
+    <w:qFormat/>
+    <w:rsid w:val="002E4B2E"/>
+    <w:rPr>
+      <w:rFonts w:cs="Courier New"/>
+    </w:rPr>
+  </w:style>
+  <w:style w:type="character" w:customStyle="1" w:styleId="ListLabel21">
+    <w:name w:val="ListLabel 21"/>
+    <w:qFormat/>
+    <w:rsid w:val="002E4B2E"/>
+    <w:rPr>
+      <w:rFonts w:cs="Courier New"/>
+    </w:rPr>
+  </w:style>
+  <w:style w:type="character" w:customStyle="1" w:styleId="ListLabel22">
+    <w:name w:val="ListLabel 22"/>
+    <w:qFormat/>
+    <w:rsid w:val="002E4B2E"/>
+    <w:rPr>
+      <w:rFonts w:cs="Courier New"/>
+    </w:rPr>
+  </w:style>
+  <w:style w:type="character" w:customStyle="1" w:styleId="ListLabel23">
+    <w:name w:val="ListLabel 23"/>
+    <w:qFormat/>
+    <w:rsid w:val="002E4B2E"/>
+    <w:rPr>
+      <w:rFonts w:cs="Courier New"/>
+    </w:rPr>
+  </w:style>
+  <w:style w:type="character" w:customStyle="1" w:styleId="ListLabel24">
+    <w:name w:val="ListLabel 24"/>
+    <w:qFormat/>
+    <w:rsid w:val="002E4B2E"/>
+    <w:rPr>
+      <w:rFonts w:cs="Courier New"/>
+    </w:rPr>
+  </w:style>
+  <w:style w:type="character" w:customStyle="1" w:styleId="ListLabel25">
+    <w:name w:val="ListLabel 25"/>
+    <w:qFormat/>
+    <w:rsid w:val="002E4B2E"/>
+    <w:rPr>
+      <w:rFonts w:cs="Courier New"/>
+    </w:rPr>
+  </w:style>
+  <w:style w:type="character" w:customStyle="1" w:styleId="ListLabel26">
+    <w:name w:val="ListLabel 26"/>
+    <w:qFormat/>
+    <w:rsid w:val="002E4B2E"/>
+    <w:rPr>
+      <w:sz w:val="20"/>
+    </w:rPr>
+  </w:style>
+  <w:style w:type="character" w:customStyle="1" w:styleId="ListLabel27">
+    <w:name w:val="ListLabel 27"/>
+    <w:qFormat/>
+    <w:rsid w:val="002E4B2E"/>
+    <w:rPr>
+      <w:sz w:val="20"/>
+    </w:rPr>
+  </w:style>
+  <w:style w:type="character" w:customStyle="1" w:styleId="ListLabel28">
+    <w:name w:val="ListLabel 28"/>
+    <w:qFormat/>
+    <w:rsid w:val="002E4B2E"/>
+    <w:rPr>
+      <w:sz w:val="20"/>
+    </w:rPr>
+  </w:style>
+  <w:style w:type="character" w:customStyle="1" w:styleId="ListLabel29">
+    <w:name w:val="ListLabel 29"/>
+    <w:qFormat/>
+    <w:rsid w:val="002E4B2E"/>
+    <w:rPr>
+      <w:sz w:val="20"/>
+    </w:rPr>
+  </w:style>
+  <w:style w:type="character" w:customStyle="1" w:styleId="ListLabel30">
+    <w:name w:val="ListLabel 30"/>
+    <w:qFormat/>
+    <w:rsid w:val="002E4B2E"/>
+    <w:rPr>
+      <w:sz w:val="20"/>
+    </w:rPr>
+  </w:style>
+  <w:style w:type="character" w:customStyle="1" w:styleId="ListLabel31">
+    <w:name w:val="ListLabel 31"/>
+    <w:qFormat/>
+    <w:rsid w:val="002E4B2E"/>
+    <w:rPr>
+      <w:sz w:val="20"/>
+    </w:rPr>
+  </w:style>
+  <w:style w:type="character" w:customStyle="1" w:styleId="ListLabel32">
+    <w:name w:val="ListLabel 32"/>
+    <w:qFormat/>
+    <w:rsid w:val="002E4B2E"/>
+    <w:rPr>
+      <w:sz w:val="20"/>
+    </w:rPr>
+  </w:style>
+  <w:style w:type="character" w:customStyle="1" w:styleId="ListLabel33">
+    <w:name w:val="ListLabel 33"/>
+    <w:qFormat/>
+    <w:rsid w:val="002E4B2E"/>
+    <w:rPr>
+      <w:sz w:val="20"/>
+    </w:rPr>
+  </w:style>
+  <w:style w:type="character" w:customStyle="1" w:styleId="ListLabel34">
+    <w:name w:val="ListLabel 34"/>
+    <w:qFormat/>
+    <w:rsid w:val="002E4B2E"/>
+    <w:rPr>
+      <w:sz w:val="20"/>
+    </w:rPr>
+  </w:style>
+  <w:style w:type="character" w:customStyle="1" w:styleId="ListLabel35">
+    <w:name w:val="ListLabel 35"/>
+    <w:qFormat/>
+    <w:rsid w:val="002E4B2E"/>
+    <w:rPr>
+      <w:sz w:val="20"/>
+    </w:rPr>
+  </w:style>
+  <w:style w:type="character" w:customStyle="1" w:styleId="ListLabel36">
+    <w:name w:val="ListLabel 36"/>
+    <w:qFormat/>
+    <w:rsid w:val="002E4B2E"/>
+    <w:rPr>
+      <w:sz w:val="20"/>
+    </w:rPr>
+  </w:style>
+  <w:style w:type="character" w:customStyle="1" w:styleId="ListLabel37">
+    <w:name w:val="ListLabel 37"/>
+    <w:qFormat/>
+    <w:rsid w:val="002E4B2E"/>
+    <w:rPr>
+      <w:sz w:val="20"/>
+    </w:rPr>
+  </w:style>
+  <w:style w:type="character" w:customStyle="1" w:styleId="ListLabel38">
+    <w:name w:val="ListLabel 38"/>
+    <w:qFormat/>
+    <w:rsid w:val="002E4B2E"/>
+    <w:rPr>
+      <w:sz w:val="20"/>
+    </w:rPr>
+  </w:style>
+  <w:style w:type="character" w:customStyle="1" w:styleId="ListLabel39">
+    <w:name w:val="ListLabel 39"/>
+    <w:qFormat/>
+    <w:rsid w:val="002E4B2E"/>
+    <w:rPr>
+      <w:sz w:val="20"/>
+    </w:rPr>
+  </w:style>
+  <w:style w:type="character" w:customStyle="1" w:styleId="ListLabel40">
+    <w:name w:val="ListLabel 40"/>
+    <w:qFormat/>
+    <w:rsid w:val="002E4B2E"/>
+    <w:rPr>
+      <w:sz w:val="20"/>
+    </w:rPr>
+  </w:style>
+  <w:style w:type="character" w:customStyle="1" w:styleId="ListLabel41">
+    <w:name w:val="ListLabel 41"/>
+    <w:qFormat/>
+    <w:rsid w:val="002E4B2E"/>
+    <w:rPr>
+      <w:sz w:val="20"/>
+    </w:rPr>
+  </w:style>
+  <w:style w:type="character" w:customStyle="1" w:styleId="ListLabel42">
+    <w:name w:val="ListLabel 42"/>
+    <w:qFormat/>
+    <w:rsid w:val="002E4B2E"/>
+    <w:rPr>
+      <w:sz w:val="20"/>
+    </w:rPr>
+  </w:style>
+  <w:style w:type="character" w:customStyle="1" w:styleId="ListLabel43">
+    <w:name w:val="ListLabel 43"/>
+    <w:qFormat/>
+    <w:rsid w:val="002E4B2E"/>
+    <w:rPr>
+      <w:sz w:val="20"/>
+    </w:rPr>
+  </w:style>
+  <w:style w:type="character" w:customStyle="1" w:styleId="ListLabel44">
+    <w:name w:val="ListLabel 44"/>
+    <w:qFormat/>
+    <w:rsid w:val="002E4B2E"/>
+    <w:rPr>
+      <w:rFonts w:cs="Courier New"/>
+    </w:rPr>
+  </w:style>
+  <w:style w:type="character" w:customStyle="1" w:styleId="ListLabel45">
+    <w:name w:val="ListLabel 45"/>
+    <w:qFormat/>
+    <w:rsid w:val="002E4B2E"/>
+    <w:rPr>
+      <w:rFonts w:cs="Courier New"/>
+    </w:rPr>
+  </w:style>
+  <w:style w:type="character" w:customStyle="1" w:styleId="ListLabel46">
+    <w:name w:val="ListLabel 46"/>
+    <w:qFormat/>
+    <w:rsid w:val="002E4B2E"/>
+    <w:rPr>
+      <w:rFonts w:cs="Courier New"/>
+    </w:rPr>
+  </w:style>
+  <w:style w:type="character" w:customStyle="1" w:styleId="ListLabel47">
+    <w:name w:val="ListLabel 47"/>
+    <w:qFormat/>
+    <w:rsid w:val="002E4B2E"/>
+    <w:rPr>
+      <w:rFonts w:cs="Courier New"/>
+    </w:rPr>
+  </w:style>
+  <w:style w:type="character" w:customStyle="1" w:styleId="ListLabel48">
+    <w:name w:val="ListLabel 48"/>
+    <w:qFormat/>
+    <w:rsid w:val="002E4B2E"/>
+    <w:rPr>
+      <w:rFonts w:cs="Courier New"/>
+    </w:rPr>
+  </w:style>
+  <w:style w:type="character" w:customStyle="1" w:styleId="ListLabel49">
+    <w:name w:val="ListLabel 49"/>
+    <w:qFormat/>
+    <w:rsid w:val="002E4B2E"/>
+    <w:rPr>
+      <w:rFonts w:cs="Courier New"/>
+    </w:rPr>
+  </w:style>
+  <w:style w:type="character" w:customStyle="1" w:styleId="ListLabel50">
+    <w:name w:val="ListLabel 50"/>
+    <w:qFormat/>
+    <w:rsid w:val="002E4B2E"/>
+    <w:rPr>
+      <w:rFonts w:cs="Courier New"/>
+    </w:rPr>
+  </w:style>
+  <w:style w:type="character" w:customStyle="1" w:styleId="ListLabel51">
+    <w:name w:val="ListLabel 51"/>
+    <w:qFormat/>
+    <w:rsid w:val="002E4B2E"/>
+    <w:rPr>
+      <w:rFonts w:cs="Courier New"/>
+    </w:rPr>
+  </w:style>
+  <w:style w:type="character" w:customStyle="1" w:styleId="ListLabel52">
+    <w:name w:val="ListLabel 52"/>
+    <w:qFormat/>
+    <w:rsid w:val="002E4B2E"/>
+    <w:rPr>
+      <w:rFonts w:cs="Courier New"/>
+    </w:rPr>
+  </w:style>
+  <w:style w:type="character" w:customStyle="1" w:styleId="ListLabel53">
+    <w:name w:val="ListLabel 53"/>
+    <w:qFormat/>
+    <w:rsid w:val="002E4B2E"/>
+    <w:rPr>
+      <w:rFonts w:cs="Courier New"/>
+    </w:rPr>
+  </w:style>
+  <w:style w:type="character" w:customStyle="1" w:styleId="ListLabel54">
+    <w:name w:val="ListLabel 54"/>
+    <w:qFormat/>
+    <w:rsid w:val="002E4B2E"/>
+    <w:rPr>
+      <w:rFonts w:cs="Courier New"/>
+    </w:rPr>
+  </w:style>
+  <w:style w:type="character" w:customStyle="1" w:styleId="ListLabel55">
+    <w:name w:val="ListLabel 55"/>
+    <w:qFormat/>
+    <w:rsid w:val="002E4B2E"/>
+    <w:rPr>
+      <w:rFonts w:cs="Courier New"/>
+    </w:rPr>
+  </w:style>
+  <w:style w:type="character" w:customStyle="1" w:styleId="ListLabel56">
+    <w:name w:val="ListLabel 56"/>
+    <w:qFormat/>
+    <w:rsid w:val="002E4B2E"/>
+    <w:rPr>
+      <w:rFonts w:cs="Courier New"/>
+    </w:rPr>
+  </w:style>
+  <w:style w:type="character" w:customStyle="1" w:styleId="ListLabel57">
+    <w:name w:val="ListLabel 57"/>
+    <w:qFormat/>
+    <w:rsid w:val="002E4B2E"/>
+    <w:rPr>
+      <w:rFonts w:cs="Courier New"/>
+    </w:rPr>
+  </w:style>
+  <w:style w:type="character" w:customStyle="1" w:styleId="ListLabel58">
+    <w:name w:val="ListLabel 58"/>
+    <w:qFormat/>
+    <w:rsid w:val="002E4B2E"/>
+    <w:rPr>
+      <w:rFonts w:cs="Courier New"/>
+    </w:rPr>
+  </w:style>
+  <w:style w:type="character" w:customStyle="1" w:styleId="ListLabel59">
+    <w:name w:val="ListLabel 59"/>
+    <w:qFormat/>
+    <w:rsid w:val="002E4B2E"/>
+    <w:rPr>
+      <w:rFonts w:cs="Courier New"/>
+    </w:rPr>
+  </w:style>
+  <w:style w:type="character" w:customStyle="1" w:styleId="ListLabel60">
+    <w:name w:val="ListLabel 60"/>
+    <w:qFormat/>
+    <w:rsid w:val="002E4B2E"/>
+    <w:rPr>
+      <w:rFonts w:cs="Courier New"/>
+    </w:rPr>
+  </w:style>
+  <w:style w:type="character" w:customStyle="1" w:styleId="ListLabel61">
+    <w:name w:val="ListLabel 61"/>
+    <w:qFormat/>
+    <w:rsid w:val="002E4B2E"/>
+    <w:rPr>
+      <w:rFonts w:cs="Courier New"/>
+    </w:rPr>
+  </w:style>
+  <w:style w:type="character" w:customStyle="1" w:styleId="ListLabel62">
+    <w:name w:val="ListLabel 62"/>
+    <w:qFormat/>
+    <w:rsid w:val="002E4B2E"/>
+    <w:rPr>
+      <w:rFonts w:cs="Courier New"/>
+    </w:rPr>
+  </w:style>
+  <w:style w:type="character" w:customStyle="1" w:styleId="ListLabel63">
+    <w:name w:val="ListLabel 63"/>
+    <w:qFormat/>
+    <w:rsid w:val="002E4B2E"/>
+    <w:rPr>
+      <w:rFonts w:cs="Courier New"/>
+    </w:rPr>
+  </w:style>
+  <w:style w:type="character" w:customStyle="1" w:styleId="ListLabel64">
+    <w:name w:val="ListLabel 64"/>
+    <w:qFormat/>
+    <w:rsid w:val="002E4B2E"/>
+    <w:rPr>
+      <w:rFonts w:cs="Courier New"/>
+    </w:rPr>
+  </w:style>
+  <w:style w:type="character" w:customStyle="1" w:styleId="ListLabel65">
+    <w:name w:val="ListLabel 65"/>
+    <w:qFormat/>
+    <w:rsid w:val="002E4B2E"/>
+    <w:rPr>
+      <w:rFonts w:cs="Courier New"/>
+    </w:rPr>
+  </w:style>
+  <w:style w:type="character" w:customStyle="1" w:styleId="ListLabel66">
+    <w:name w:val="ListLabel 66"/>
+    <w:qFormat/>
+    <w:rsid w:val="002E4B2E"/>
+    <w:rPr>
+      <w:rFonts w:cs="Courier New"/>
+    </w:rPr>
+  </w:style>
+  <w:style w:type="character" w:customStyle="1" w:styleId="ListLabel67">
+    <w:name w:val="ListLabel 67"/>
+    <w:qFormat/>
+    <w:rsid w:val="002E4B2E"/>
+    <w:rPr>
+      <w:rFonts w:cs="Courier New"/>
+    </w:rPr>
+  </w:style>
+  <w:style w:type="character" w:customStyle="1" w:styleId="ListLabel68">
+    <w:name w:val="ListLabel 68"/>
+    <w:qFormat/>
+    <w:rsid w:val="002E4B2E"/>
+    <w:rPr>
+      <w:rFonts w:cs="Courier New"/>
+    </w:rPr>
+  </w:style>
+  <w:style w:type="character" w:customStyle="1" w:styleId="ListLabel69">
+    <w:name w:val="ListLabel 69"/>
+    <w:qFormat/>
+    <w:rsid w:val="002E4B2E"/>
+    <w:rPr>
+      <w:rFonts w:cs="Courier New"/>
+    </w:rPr>
+  </w:style>
+  <w:style w:type="character" w:customStyle="1" w:styleId="ListLabel70">
+    <w:name w:val="ListLabel 70"/>
+    <w:qFormat/>
+    <w:rsid w:val="002E4B2E"/>
+    <w:rPr>
+      <w:rFonts w:cs="Courier New"/>
+    </w:rPr>
+  </w:style>
+  <w:style w:type="character" w:customStyle="1" w:styleId="ListLabel71">
+    <w:name w:val="ListLabel 71"/>
+    <w:qFormat/>
+    <w:rsid w:val="002E4B2E"/>
+    <w:rPr>
+      <w:rFonts w:cs="Courier New"/>
+    </w:rPr>
+  </w:style>
+  <w:style w:type="character" w:customStyle="1" w:styleId="ListLabel72">
+    <w:name w:val="ListLabel 72"/>
+    <w:qFormat/>
+    <w:rsid w:val="002E4B2E"/>
+    <w:rPr>
+      <w:rFonts w:cs="Courier New"/>
+    </w:rPr>
+  </w:style>
+  <w:style w:type="character" w:customStyle="1" w:styleId="ListLabel73">
+    <w:name w:val="ListLabel 73"/>
+    <w:qFormat/>
+    <w:rsid w:val="002E4B2E"/>
+    <w:rPr>
+      <w:rFonts w:cs="Courier New"/>
+    </w:rPr>
+  </w:style>
+  <w:style w:type="character" w:customStyle="1" w:styleId="ListLabel74">
+    <w:name w:val="ListLabel 74"/>
+    <w:qFormat/>
+    <w:rsid w:val="002E4B2E"/>
+    <w:rPr>
+      <w:rFonts w:cs="Courier New"/>
+    </w:rPr>
+  </w:style>
+  <w:style w:type="character" w:customStyle="1" w:styleId="ListLabel75">
+    <w:name w:val="ListLabel 75"/>
+    <w:qFormat/>
+    <w:rsid w:val="002E4B2E"/>
+    <w:rPr>
+      <w:rFonts w:cs="Courier New"/>
+    </w:rPr>
+  </w:style>
+  <w:style w:type="character" w:customStyle="1" w:styleId="ListLabel76">
+    <w:name w:val="ListLabel 76"/>
+    <w:qFormat/>
+    <w:rsid w:val="002E4B2E"/>
+    <w:rPr>
+      <w:rFonts w:cs="Courier New"/>
+    </w:rPr>
+  </w:style>
+  <w:style w:type="character" w:customStyle="1" w:styleId="ListLabel77">
+    <w:name w:val="ListLabel 77"/>
+    <w:qFormat/>
+    <w:rsid w:val="002E4B2E"/>
+    <w:rPr>
+      <w:rFonts w:cs="Courier New"/>
+    </w:rPr>
+  </w:style>
+  <w:style w:type="character" w:customStyle="1" w:styleId="ListLabel78">
+    <w:name w:val="ListLabel 78"/>
+    <w:qFormat/>
+    <w:rsid w:val="002E4B2E"/>
+    <w:rPr>
+      <w:rFonts w:cs="Courier New"/>
+    </w:rPr>
+  </w:style>
+  <w:style w:type="character" w:customStyle="1" w:styleId="ListLabel79">
+    <w:name w:val="ListLabel 79"/>
+    <w:qFormat/>
+    <w:rsid w:val="002E4B2E"/>
+    <w:rPr>
+      <w:rFonts w:cs="Courier New"/>
+    </w:rPr>
+  </w:style>
+  <w:style w:type="character" w:customStyle="1" w:styleId="ListLabel80">
+    <w:name w:val="ListLabel 80"/>
+    <w:qFormat/>
+    <w:rsid w:val="002E4B2E"/>
+    <w:rPr>
+      <w:rFonts w:cs="Courier New"/>
+    </w:rPr>
+  </w:style>
+  <w:style w:type="character" w:customStyle="1" w:styleId="ListLabel81">
+    <w:name w:val="ListLabel 81"/>
+    <w:qFormat/>
+    <w:rsid w:val="002E4B2E"/>
+    <w:rPr>
+      <w:rFonts w:cs="Courier New"/>
+    </w:rPr>
+  </w:style>
+  <w:style w:type="character" w:customStyle="1" w:styleId="ListLabel82">
+    <w:name w:val="ListLabel 82"/>
+    <w:qFormat/>
+    <w:rsid w:val="002E4B2E"/>
+    <w:rPr>
+      <w:rFonts w:cs="Courier New"/>
+    </w:rPr>
+  </w:style>
+  <w:style w:type="character" w:customStyle="1" w:styleId="ListLabel83">
+    <w:name w:val="ListLabel 83"/>
+    <w:qFormat/>
+    <w:rsid w:val="002E4B2E"/>
+    <w:rPr>
+      <w:rFonts w:cs="Courier New"/>
+    </w:rPr>
+  </w:style>
+  <w:style w:type="character" w:customStyle="1" w:styleId="ListLabel84">
+    <w:name w:val="ListLabel 84"/>
+    <w:qFormat/>
+    <w:rsid w:val="002E4B2E"/>
+    <w:rPr>
+      <w:rFonts w:cs="Courier New"/>
+    </w:rPr>
+  </w:style>
+  <w:style w:type="character" w:customStyle="1" w:styleId="ListLabel85">
+    <w:name w:val="ListLabel 85"/>
+    <w:qFormat/>
+    <w:rsid w:val="002E4B2E"/>
+    <w:rPr>
+      <w:rFonts w:cs="Courier New"/>
+    </w:rPr>
+  </w:style>
+  <w:style w:type="character" w:customStyle="1" w:styleId="ListLabel86">
+    <w:name w:val="ListLabel 86"/>
+    <w:qFormat/>
+    <w:rsid w:val="002E4B2E"/>
+    <w:rPr>
+      <w:rFonts w:cs="Courier New"/>
+    </w:rPr>
+  </w:style>
+  <w:style w:type="character" w:customStyle="1" w:styleId="ListLabel87">
+    <w:name w:val="ListLabel 87"/>
+    <w:qFormat/>
+    <w:rsid w:val="002E4B2E"/>
+    <w:rPr>
+      <w:rFonts w:cs="Times New Roman"/>
+    </w:rPr>
+  </w:style>
+  <w:style w:type="character" w:customStyle="1" w:styleId="ListLabel88">
+    <w:name w:val="ListLabel 88"/>
+    <w:qFormat/>
+    <w:rsid w:val="002E4B2E"/>
+    <w:rPr>
+      <w:rFonts w:cs="Courier New"/>
+    </w:rPr>
+  </w:style>
+  <w:style w:type="character" w:customStyle="1" w:styleId="ListLabel89">
+    <w:name w:val="ListLabel 89"/>
+    <w:qFormat/>
+    <w:rsid w:val="002E4B2E"/>
+    <w:rPr>
+      <w:rFonts w:cs="Courier New"/>
+    </w:rPr>
+  </w:style>
+  <w:style w:type="character" w:customStyle="1" w:styleId="ListLabel90">
+    <w:name w:val="ListLabel 90"/>
+    <w:qFormat/>
+    <w:rsid w:val="002E4B2E"/>
+    <w:rPr>
+      <w:rFonts w:cs="Courier New"/>
+    </w:rPr>
+  </w:style>
+  <w:style w:type="character" w:customStyle="1" w:styleId="ListLabel91">
+    <w:name w:val="ListLabel 91"/>
+    <w:qFormat/>
+    <w:rsid w:val="002E4B2E"/>
+    <w:rPr>
+      <w:rFonts w:cs="Courier New"/>
+    </w:rPr>
+  </w:style>
+  <w:style w:type="character" w:customStyle="1" w:styleId="ListLabel92">
+    <w:name w:val="ListLabel 92"/>
+    <w:qFormat/>
+    <w:rsid w:val="002E4B2E"/>
+    <w:rPr>
+      <w:rFonts w:cs="Courier New"/>
+    </w:rPr>
+  </w:style>
+  <w:style w:type="character" w:customStyle="1" w:styleId="ListLabel93">
+    <w:name w:val="ListLabel 93"/>
+    <w:qFormat/>
+    <w:rsid w:val="002E4B2E"/>
+    <w:rPr>
+      <w:rFonts w:cs="Courier New"/>
+    </w:rPr>
+  </w:style>
+  <w:style w:type="character" w:customStyle="1" w:styleId="ListLabel94">
+    <w:name w:val="ListLabel 94"/>
+    <w:qFormat/>
+    <w:rsid w:val="002E4B2E"/>
+    <w:rPr>
+      <w:rFonts w:cs="Courier New"/>
+    </w:rPr>
+  </w:style>
+  <w:style w:type="character" w:customStyle="1" w:styleId="ListLabel95">
+    <w:name w:val="ListLabel 95"/>
+    <w:qFormat/>
+    <w:rsid w:val="002E4B2E"/>
+    <w:rPr>
+      <w:rFonts w:cs="Courier New"/>
+    </w:rPr>
+  </w:style>
+  <w:style w:type="character" w:customStyle="1" w:styleId="ListLabel96">
+    <w:name w:val="ListLabel 96"/>
+    <w:qFormat/>
+    <w:rsid w:val="002E4B2E"/>
+    <w:rPr>
+      <w:rFonts w:cs="Courier New"/>
+    </w:rPr>
+  </w:style>
+  <w:style w:type="character" w:customStyle="1" w:styleId="ListLabel97">
+    <w:name w:val="ListLabel 97"/>
+    <w:qFormat/>
+    <w:rsid w:val="002E4B2E"/>
+    <w:rPr>
+      <w:rFonts w:cs="Courier New"/>
+    </w:rPr>
+  </w:style>
+  <w:style w:type="character" w:customStyle="1" w:styleId="ListLabel98">
+    <w:name w:val="ListLabel 98"/>
+    <w:qFormat/>
+    <w:rsid w:val="002E4B2E"/>
+    <w:rPr>
+      <w:rFonts w:cs="Courier New"/>
+    </w:rPr>
+  </w:style>
+  <w:style w:type="character" w:customStyle="1" w:styleId="ListLabel99">
+    <w:name w:val="ListLabel 99"/>
+    <w:qFormat/>
+    <w:rsid w:val="002E4B2E"/>
+    <w:rPr>
+      <w:rFonts w:cs="Courier New"/>
+    </w:rPr>
+  </w:style>
+  <w:style w:type="character" w:customStyle="1" w:styleId="ListLabel100">
+    <w:name w:val="ListLabel 100"/>
+    <w:qFormat/>
+    <w:rsid w:val="002E4B2E"/>
+    <w:rPr>
+      <w:rFonts w:cs="Courier New"/>
+    </w:rPr>
+  </w:style>
+  <w:style w:type="character" w:customStyle="1" w:styleId="ListLabel101">
+    <w:name w:val="ListLabel 101"/>
+    <w:qFormat/>
+    <w:rsid w:val="002E4B2E"/>
+    <w:rPr>
+      <w:rFonts w:cs="Courier New"/>
+    </w:rPr>
+  </w:style>
+  <w:style w:type="character" w:customStyle="1" w:styleId="ListLabel102">
+    <w:name w:val="ListLabel 102"/>
+    <w:qFormat/>
+    <w:rsid w:val="002E4B2E"/>
+    <w:rPr>
+      <w:rFonts w:cs="Courier New"/>
+    </w:rPr>
+  </w:style>
+  <w:style w:type="character" w:customStyle="1" w:styleId="ListLabel103">
+    <w:name w:val="ListLabel 103"/>
+    <w:qFormat/>
+    <w:rsid w:val="002E4B2E"/>
+    <w:rPr>
+      <w:rFonts w:cs="Courier New"/>
+    </w:rPr>
+  </w:style>
+  <w:style w:type="character" w:customStyle="1" w:styleId="ListLabel104">
+    <w:name w:val="ListLabel 104"/>
+    <w:qFormat/>
+    <w:rsid w:val="002E4B2E"/>
+    <w:rPr>
+      <w:rFonts w:cs="Courier New"/>
+    </w:rPr>
+  </w:style>
+  <w:style w:type="character" w:customStyle="1" w:styleId="ListLabel105">
+    <w:name w:val="ListLabel 105"/>
+    <w:qFormat/>
+    <w:rsid w:val="002E4B2E"/>
+    <w:rPr>
+      <w:rFonts w:cs="Courier New"/>
+    </w:rPr>
+  </w:style>
+  <w:style w:type="character" w:customStyle="1" w:styleId="ListLabel106">
+    <w:name w:val="ListLabel 106"/>
+    <w:qFormat/>
+    <w:rsid w:val="002E4B2E"/>
+    <w:rPr>
+      <w:rFonts w:cs="Courier New"/>
+    </w:rPr>
+  </w:style>
+  <w:style w:type="character" w:customStyle="1" w:styleId="ListLabel107">
+    <w:name w:val="ListLabel 107"/>
+    <w:qFormat/>
+    <w:rsid w:val="002E4B2E"/>
+    <w:rPr>
+      <w:rFonts w:cs="Courier New"/>
+    </w:rPr>
+  </w:style>
+  <w:style w:type="character" w:customStyle="1" w:styleId="ListLabel108">
+    <w:name w:val="ListLabel 108"/>
+    <w:qFormat/>
+    <w:rsid w:val="002E4B2E"/>
+    <w:rPr>
+      <w:rFonts w:cs="Symbol"/>
+      <w:b/>
+    </w:rPr>
+  </w:style>
+  <w:style w:type="character" w:customStyle="1" w:styleId="ListLabel109">
+    <w:name w:val="ListLabel 109"/>
+    <w:qFormat/>
+    <w:rsid w:val="002E4B2E"/>
+    <w:rPr>
+      <w:rFonts w:cs="Courier New"/>
+    </w:rPr>
+  </w:style>
+  <w:style w:type="character" w:customStyle="1" w:styleId="ListLabel110">
+    <w:name w:val="ListLabel 110"/>
+    <w:qFormat/>
+    <w:rsid w:val="002E4B2E"/>
+    <w:rPr>
+      <w:rFonts w:cs="Wingdings"/>
+    </w:rPr>
+  </w:style>
+  <w:style w:type="character" w:customStyle="1" w:styleId="ListLabel111">
+    <w:name w:val="ListLabel 111"/>
+    <w:qFormat/>
+    <w:rsid w:val="002E4B2E"/>
+    <w:rPr>
+      <w:rFonts w:cs="Symbol"/>
+    </w:rPr>
+  </w:style>
+  <w:style w:type="character" w:customStyle="1" w:styleId="ListLabel112">
+    <w:name w:val="ListLabel 112"/>
+    <w:qFormat/>
+    <w:rsid w:val="002E4B2E"/>
+    <w:rPr>
+      <w:rFonts w:cs="Courier New"/>
+    </w:rPr>
+  </w:style>
+  <w:style w:type="character" w:customStyle="1" w:styleId="ListLabel113">
+    <w:name w:val="ListLabel 113"/>
+    <w:qFormat/>
+    <w:rsid w:val="002E4B2E"/>
+    <w:rPr>
+      <w:rFonts w:cs="Wingdings"/>
+    </w:rPr>
+  </w:style>
+  <w:style w:type="character" w:customStyle="1" w:styleId="ListLabel114">
+    <w:name w:val="ListLabel 114"/>
+    <w:qFormat/>
+    <w:rsid w:val="002E4B2E"/>
+    <w:rPr>
+      <w:rFonts w:cs="Symbol"/>
+    </w:rPr>
+  </w:style>
+  <w:style w:type="character" w:customStyle="1" w:styleId="ListLabel115">
+    <w:name w:val="ListLabel 115"/>
+    <w:qFormat/>
+    <w:rsid w:val="002E4B2E"/>
+    <w:rPr>
+      <w:rFonts w:cs="Courier New"/>
+    </w:rPr>
+  </w:style>
+  <w:style w:type="character" w:customStyle="1" w:styleId="ListLabel116">
+    <w:name w:val="ListLabel 116"/>
+    <w:qFormat/>
+    <w:rsid w:val="002E4B2E"/>
+    <w:rPr>
+      <w:rFonts w:cs="Wingdings"/>
+    </w:rPr>
+  </w:style>
+  <w:style w:type="character" w:customStyle="1" w:styleId="ListLabel117">
+    <w:name w:val="ListLabel 117"/>
+    <w:qFormat/>
+    <w:rsid w:val="002E4B2E"/>
+    <w:rPr>
+      <w:rFonts w:cs="Symbol"/>
+      <w:b/>
+    </w:rPr>
+  </w:style>
+  <w:style w:type="character" w:customStyle="1" w:styleId="ListLabel118">
+    <w:name w:val="ListLabel 118"/>
+    <w:qFormat/>
+    <w:rsid w:val="002E4B2E"/>
+    <w:rPr>
+      <w:rFonts w:cs="Courier New"/>
+    </w:rPr>
+  </w:style>
+  <w:style w:type="character" w:customStyle="1" w:styleId="ListLabel119">
+    <w:name w:val="ListLabel 119"/>
+    <w:qFormat/>
+    <w:rsid w:val="002E4B2E"/>
+    <w:rPr>
+      <w:rFonts w:cs="Wingdings"/>
+    </w:rPr>
+  </w:style>
+  <w:style w:type="character" w:customStyle="1" w:styleId="ListLabel120">
+    <w:name w:val="ListLabel 120"/>
+    <w:qFormat/>
+    <w:rsid w:val="002E4B2E"/>
+    <w:rPr>
+      <w:rFonts w:cs="Symbol"/>
+    </w:rPr>
+  </w:style>
+  <w:style w:type="character" w:customStyle="1" w:styleId="ListLabel121">
+    <w:name w:val="ListLabel 121"/>
+    <w:qFormat/>
+    <w:rsid w:val="002E4B2E"/>
+    <w:rPr>
+      <w:rFonts w:cs="Courier New"/>
+    </w:rPr>
+  </w:style>
+  <w:style w:type="character" w:customStyle="1" w:styleId="ListLabel122">
+    <w:name w:val="ListLabel 122"/>
+    <w:qFormat/>
+    <w:rsid w:val="002E4B2E"/>
+    <w:rPr>
+      <w:rFonts w:cs="Wingdings"/>
+    </w:rPr>
+  </w:style>
+  <w:style w:type="character" w:customStyle="1" w:styleId="ListLabel123">
+    <w:name w:val="ListLabel 123"/>
+    <w:qFormat/>
+    <w:rsid w:val="002E4B2E"/>
+    <w:rPr>
+      <w:rFonts w:cs="Symbol"/>
+    </w:rPr>
+  </w:style>
+  <w:style w:type="character" w:customStyle="1" w:styleId="ListLabel124">
+    <w:name w:val="ListLabel 124"/>
+    <w:qFormat/>
+    <w:rsid w:val="002E4B2E"/>
+    <w:rPr>
+      <w:rFonts w:cs="Courier New"/>
+    </w:rPr>
+  </w:style>
+  <w:style w:type="character" w:customStyle="1" w:styleId="ListLabel125">
+    <w:name w:val="ListLabel 125"/>
+    <w:qFormat/>
+    <w:rsid w:val="002E4B2E"/>
+    <w:rPr>
+      <w:rFonts w:cs="Wingdings"/>
+    </w:rPr>
+  </w:style>
+  <w:style w:type="character" w:customStyle="1" w:styleId="ListLabel126">
+    <w:name w:val="ListLabel 126"/>
+    <w:qFormat/>
+    <w:rsid w:val="002E4B2E"/>
+    <w:rPr>
+      <w:rFonts w:cs="Symbol"/>
+    </w:rPr>
+  </w:style>
+  <w:style w:type="character" w:customStyle="1" w:styleId="ListLabel127">
+    <w:name w:val="ListLabel 127"/>
+    <w:qFormat/>
+    <w:rsid w:val="002E4B2E"/>
+    <w:rPr>
+      <w:rFonts w:cs="Courier New"/>
+    </w:rPr>
+  </w:style>
+  <w:style w:type="character" w:customStyle="1" w:styleId="ListLabel128">
+    <w:name w:val="ListLabel 128"/>
+    <w:qFormat/>
+    <w:rsid w:val="002E4B2E"/>
+    <w:rPr>
+      <w:rFonts w:cs="Wingdings"/>
+      <w:b/>
+    </w:rPr>
+  </w:style>
+  <w:style w:type="character" w:customStyle="1" w:styleId="ListLabel129">
+    <w:name w:val="ListLabel 129"/>
+    <w:qFormat/>
+    <w:rsid w:val="002E4B2E"/>
+    <w:rPr>
+      <w:rFonts w:cs="Times New Roman"/>
+    </w:rPr>
+  </w:style>
+  <w:style w:type="character" w:customStyle="1" w:styleId="ListLabel130">
+    <w:name w:val="ListLabel 130"/>
+    <w:qFormat/>
+    <w:rsid w:val="002E4B2E"/>
+    <w:rPr>
+      <w:rFonts w:cs="Courier New"/>
+    </w:rPr>
+  </w:style>
+  <w:style w:type="character" w:customStyle="1" w:styleId="ListLabel131">
+    <w:name w:val="ListLabel 131"/>
+    <w:qFormat/>
+    <w:rsid w:val="002E4B2E"/>
+    <w:rPr>
+      <w:rFonts w:cs="Wingdings"/>
+    </w:rPr>
+  </w:style>
+  <w:style w:type="character" w:customStyle="1" w:styleId="ListLabel132">
+    <w:name w:val="ListLabel 132"/>
+    <w:qFormat/>
+    <w:rsid w:val="002E4B2E"/>
+    <w:rPr>
+      <w:rFonts w:cs="Symbol"/>
+    </w:rPr>
+  </w:style>
+  <w:style w:type="character" w:customStyle="1" w:styleId="ListLabel133">
+    <w:name w:val="ListLabel 133"/>
+    <w:qFormat/>
+    <w:rsid w:val="002E4B2E"/>
+    <w:rPr>
+      <w:rFonts w:cs="Courier New"/>
+    </w:rPr>
+  </w:style>
+  <w:style w:type="character" w:customStyle="1" w:styleId="ListLabel134">
+    <w:name w:val="ListLabel 134"/>
+    <w:qFormat/>
+    <w:rsid w:val="002E4B2E"/>
+    <w:rPr>
+      <w:rFonts w:cs="Wingdings"/>
+    </w:rPr>
+  </w:style>
+  <w:style w:type="character" w:customStyle="1" w:styleId="ListLabel135">
+    <w:name w:val="ListLabel 135"/>
+    <w:qFormat/>
+    <w:rsid w:val="002E4B2E"/>
+    <w:rPr>
+      <w:rFonts w:cs="Symbol"/>
+    </w:rPr>
+  </w:style>
+  <w:style w:type="character" w:customStyle="1" w:styleId="ListLabel136">
+    <w:name w:val="ListLabel 136"/>
+    <w:qFormat/>
+    <w:rsid w:val="002E4B2E"/>
+    <w:rPr>
+      <w:rFonts w:cs="Courier New"/>
+    </w:rPr>
+  </w:style>
+  <w:style w:type="character" w:customStyle="1" w:styleId="ListLabel137">
+    <w:name w:val="ListLabel 137"/>
+    <w:qFormat/>
+    <w:rsid w:val="002E4B2E"/>
+    <w:rPr>
+      <w:rFonts w:cs="Wingdings"/>
+    </w:rPr>
+  </w:style>
+  <w:style w:type="character" w:customStyle="1" w:styleId="ListLabel138">
+    <w:name w:val="ListLabel 138"/>
+    <w:qFormat/>
+    <w:rsid w:val="002E4B2E"/>
+    <w:rPr>
+      <w:rFonts w:cs="Symbol"/>
+    </w:rPr>
+  </w:style>
+  <w:style w:type="character" w:customStyle="1" w:styleId="ListLabel139">
+    <w:name w:val="ListLabel 139"/>
+    <w:qFormat/>
+    <w:rsid w:val="002E4B2E"/>
+    <w:rPr>
+      <w:rFonts w:cs="Courier New"/>
+    </w:rPr>
+  </w:style>
+  <w:style w:type="character" w:customStyle="1" w:styleId="ListLabel140">
+    <w:name w:val="ListLabel 140"/>
+    <w:qFormat/>
+    <w:rsid w:val="002E4B2E"/>
+    <w:rPr>
+      <w:rFonts w:cs="Wingdings"/>
+    </w:rPr>
+  </w:style>
+  <w:style w:type="character" w:customStyle="1" w:styleId="ListLabel141">
+    <w:name w:val="ListLabel 141"/>
+    <w:qFormat/>
+    <w:rsid w:val="002E4B2E"/>
+    <w:rPr>
+      <w:rFonts w:cs="Symbol"/>
+    </w:rPr>
+  </w:style>
+  <w:style w:type="character" w:customStyle="1" w:styleId="ListLabel142">
+    <w:name w:val="ListLabel 142"/>
+    <w:qFormat/>
+    <w:rsid w:val="002E4B2E"/>
+    <w:rPr>
+      <w:rFonts w:cs="Courier New"/>
+    </w:rPr>
+  </w:style>
+  <w:style w:type="character" w:customStyle="1" w:styleId="ListLabel143">
+    <w:name w:val="ListLabel 143"/>
+    <w:qFormat/>
+    <w:rsid w:val="002E4B2E"/>
+    <w:rPr>
+      <w:rFonts w:cs="Wingdings"/>
+    </w:rPr>
+  </w:style>
+  <w:style w:type="character" w:customStyle="1" w:styleId="HTMLPreformattedChar">
+    <w:name w:val="HTML Preformatted Char"/>
+    <w:basedOn w:val="DefaultParagraphFont"/>
+    <w:link w:val="HTMLPreformatted"/>
+    <w:uiPriority w:val="99"/>
+    <w:qFormat/>
+    <w:rsid w:val="002E4B2E"/>
+    <w:rPr>
+      <w:rFonts w:ascii="Courier New" w:eastAsia="Times New Roman" w:hAnsi="Courier New" w:cs="Courier New"/>
+      <w:szCs w:val="20"/>
+      <w:lang w:val="en-GB" w:eastAsia="en-GB"/>
+    </w:rPr>
+  </w:style>
+  <w:style w:type="character" w:customStyle="1" w:styleId="ListLabel144">
+    <w:name w:val="ListLabel 144"/>
+    <w:qFormat/>
+    <w:rsid w:val="002E4B2E"/>
+    <w:rPr>
+      <w:rFonts w:cs="Symbol"/>
+      <w:b/>
+    </w:rPr>
+  </w:style>
+  <w:style w:type="character" w:customStyle="1" w:styleId="ListLabel145">
+    <w:name w:val="ListLabel 145"/>
+    <w:qFormat/>
+    <w:rsid w:val="002E4B2E"/>
+    <w:rPr>
+      <w:rFonts w:cs="Courier New"/>
+    </w:rPr>
+  </w:style>
+  <w:style w:type="character" w:customStyle="1" w:styleId="ListLabel146">
+    <w:name w:val="ListLabel 146"/>
+    <w:qFormat/>
+    <w:rsid w:val="002E4B2E"/>
+    <w:rPr>
+      <w:rFonts w:cs="Wingdings"/>
+    </w:rPr>
+  </w:style>
+  <w:style w:type="character" w:customStyle="1" w:styleId="ListLabel147">
+    <w:name w:val="ListLabel 147"/>
+    <w:qFormat/>
+    <w:rsid w:val="002E4B2E"/>
+    <w:rPr>
+      <w:rFonts w:cs="Symbol"/>
+    </w:rPr>
+  </w:style>
+  <w:style w:type="character" w:customStyle="1" w:styleId="ListLabel148">
+    <w:name w:val="ListLabel 148"/>
+    <w:qFormat/>
+    <w:rsid w:val="002E4B2E"/>
+    <w:rPr>
+      <w:rFonts w:cs="Courier New"/>
+    </w:rPr>
+  </w:style>
+  <w:style w:type="character" w:customStyle="1" w:styleId="ListLabel149">
+    <w:name w:val="ListLabel 149"/>
+    <w:qFormat/>
+    <w:rsid w:val="002E4B2E"/>
+    <w:rPr>
+      <w:rFonts w:cs="Wingdings"/>
+    </w:rPr>
+  </w:style>
+  <w:style w:type="character" w:customStyle="1" w:styleId="ListLabel150">
+    <w:name w:val="ListLabel 150"/>
+    <w:qFormat/>
+    <w:rsid w:val="002E4B2E"/>
+    <w:rPr>
+      <w:rFonts w:cs="Symbol"/>
+    </w:rPr>
+  </w:style>
+  <w:style w:type="character" w:customStyle="1" w:styleId="ListLabel151">
+    <w:name w:val="ListLabel 151"/>
+    <w:qFormat/>
+    <w:rsid w:val="002E4B2E"/>
+    <w:rPr>
+      <w:rFonts w:cs="Courier New"/>
+    </w:rPr>
+  </w:style>
+  <w:style w:type="character" w:customStyle="1" w:styleId="ListLabel152">
+    <w:name w:val="ListLabel 152"/>
+    <w:qFormat/>
+    <w:rsid w:val="002E4B2E"/>
+    <w:rPr>
+      <w:rFonts w:cs="Wingdings"/>
+    </w:rPr>
+  </w:style>
+  <w:style w:type="character" w:customStyle="1" w:styleId="ListLabel153">
+    <w:name w:val="ListLabel 153"/>
+    <w:qFormat/>
+    <w:rsid w:val="002E4B2E"/>
+    <w:rPr>
+      <w:rFonts w:cs="Symbol"/>
+      <w:b/>
+    </w:rPr>
+  </w:style>
+  <w:style w:type="character" w:customStyle="1" w:styleId="ListLabel154">
+    <w:name w:val="ListLabel 154"/>
+    <w:qFormat/>
+    <w:rsid w:val="002E4B2E"/>
+    <w:rPr>
+      <w:rFonts w:cs="Courier New"/>
+    </w:rPr>
+  </w:style>
+  <w:style w:type="character" w:customStyle="1" w:styleId="ListLabel155">
+    <w:name w:val="ListLabel 155"/>
+    <w:qFormat/>
+    <w:rsid w:val="002E4B2E"/>
+    <w:rPr>
+      <w:rFonts w:cs="Wingdings"/>
+    </w:rPr>
+  </w:style>
+  <w:style w:type="character" w:customStyle="1" w:styleId="ListLabel156">
+    <w:name w:val="ListLabel 156"/>
+    <w:qFormat/>
+    <w:rsid w:val="002E4B2E"/>
+    <w:rPr>
+      <w:rFonts w:cs="Symbol"/>
+    </w:rPr>
+  </w:style>
+  <w:style w:type="character" w:customStyle="1" w:styleId="ListLabel157">
+    <w:name w:val="ListLabel 157"/>
+    <w:qFormat/>
+    <w:rsid w:val="002E4B2E"/>
+    <w:rPr>
+      <w:rFonts w:cs="Courier New"/>
+    </w:rPr>
+  </w:style>
+  <w:style w:type="character" w:customStyle="1" w:styleId="ListLabel158">
+    <w:name w:val="ListLabel 158"/>
+    <w:qFormat/>
+    <w:rsid w:val="002E4B2E"/>
+    <w:rPr>
+      <w:rFonts w:cs="Wingdings"/>
+    </w:rPr>
+  </w:style>
+  <w:style w:type="character" w:customStyle="1" w:styleId="ListLabel159">
+    <w:name w:val="ListLabel 159"/>
+    <w:qFormat/>
+    <w:rsid w:val="002E4B2E"/>
+    <w:rPr>
+      <w:rFonts w:cs="Symbol"/>
+    </w:rPr>
+  </w:style>
+  <w:style w:type="character" w:customStyle="1" w:styleId="ListLabel160">
+    <w:name w:val="ListLabel 160"/>
+    <w:qFormat/>
+    <w:rsid w:val="002E4B2E"/>
+    <w:rPr>
+      <w:rFonts w:cs="Courier New"/>
+    </w:rPr>
+  </w:style>
+  <w:style w:type="character" w:customStyle="1" w:styleId="ListLabel161">
+    <w:name w:val="ListLabel 161"/>
+    <w:qFormat/>
+    <w:rsid w:val="002E4B2E"/>
+    <w:rPr>
+      <w:rFonts w:cs="Wingdings"/>
+    </w:rPr>
+  </w:style>
+  <w:style w:type="character" w:customStyle="1" w:styleId="ListLabel162">
+    <w:name w:val="ListLabel 162"/>
+    <w:qFormat/>
+    <w:rsid w:val="002E4B2E"/>
+    <w:rPr>
+      <w:rFonts w:cs="Symbol"/>
+    </w:rPr>
+  </w:style>
+  <w:style w:type="character" w:customStyle="1" w:styleId="ListLabel163">
+    <w:name w:val="ListLabel 163"/>
+    <w:qFormat/>
+    <w:rsid w:val="002E4B2E"/>
+    <w:rPr>
+      <w:rFonts w:cs="Courier New"/>
+    </w:rPr>
+  </w:style>
+  <w:style w:type="character" w:customStyle="1" w:styleId="ListLabel164">
+    <w:name w:val="ListLabel 164"/>
+    <w:qFormat/>
+    <w:rsid w:val="002E4B2E"/>
+    <w:rPr>
+      <w:rFonts w:cs="Wingdings"/>
+      <w:b/>
+    </w:rPr>
+  </w:style>
+  <w:style w:type="character" w:customStyle="1" w:styleId="ListLabel165">
+    <w:name w:val="ListLabel 165"/>
+    <w:qFormat/>
+    <w:rsid w:val="002E4B2E"/>
+    <w:rPr>
+      <w:rFonts w:cs="Times New Roman"/>
+    </w:rPr>
+  </w:style>
+  <w:style w:type="character" w:customStyle="1" w:styleId="ListLabel166">
+    <w:name w:val="ListLabel 166"/>
+    <w:qFormat/>
+    <w:rsid w:val="002E4B2E"/>
+    <w:rPr>
+      <w:rFonts w:cs="Courier New"/>
+    </w:rPr>
+  </w:style>
+  <w:style w:type="character" w:customStyle="1" w:styleId="ListLabel167">
+    <w:name w:val="ListLabel 167"/>
+    <w:qFormat/>
+    <w:rsid w:val="002E4B2E"/>
+    <w:rPr>
+      <w:rFonts w:cs="Wingdings"/>
+    </w:rPr>
+  </w:style>
+  <w:style w:type="character" w:customStyle="1" w:styleId="ListLabel168">
+    <w:name w:val="ListLabel 168"/>
+    <w:qFormat/>
+    <w:rsid w:val="002E4B2E"/>
+    <w:rPr>
+      <w:rFonts w:cs="Symbol"/>
+    </w:rPr>
+  </w:style>
+  <w:style w:type="character" w:customStyle="1" w:styleId="ListLabel169">
+    <w:name w:val="ListLabel 169"/>
+    <w:qFormat/>
+    <w:rsid w:val="002E4B2E"/>
+    <w:rPr>
+      <w:rFonts w:cs="Courier New"/>
+    </w:rPr>
+  </w:style>
+  <w:style w:type="character" w:customStyle="1" w:styleId="ListLabel170">
+    <w:name w:val="ListLabel 170"/>
+    <w:qFormat/>
+    <w:rsid w:val="002E4B2E"/>
+    <w:rPr>
+      <w:rFonts w:cs="Wingdings"/>
+    </w:rPr>
+  </w:style>
+  <w:style w:type="character" w:customStyle="1" w:styleId="ListLabel171">
+    <w:name w:val="ListLabel 171"/>
+    <w:qFormat/>
+    <w:rsid w:val="002E4B2E"/>
+    <w:rPr>
+      <w:rFonts w:ascii="Consolas" w:hAnsi="Consolas" w:cs="Symbol"/>
+      <w:b/>
+    </w:rPr>
+  </w:style>
+  <w:style w:type="character" w:customStyle="1" w:styleId="ListLabel172">
+    <w:name w:val="ListLabel 172"/>
+    <w:qFormat/>
+    <w:rsid w:val="002E4B2E"/>
+    <w:rPr>
+      <w:rFonts w:cs="Courier New"/>
+    </w:rPr>
+  </w:style>
+  <w:style w:type="character" w:customStyle="1" w:styleId="ListLabel173">
+    <w:name w:val="ListLabel 173"/>
+    <w:qFormat/>
+    <w:rsid w:val="002E4B2E"/>
+    <w:rPr>
+      <w:rFonts w:cs="Wingdings"/>
+    </w:rPr>
+  </w:style>
+  <w:style w:type="character" w:customStyle="1" w:styleId="ListLabel174">
+    <w:name w:val="ListLabel 174"/>
+    <w:qFormat/>
+    <w:rsid w:val="002E4B2E"/>
+    <w:rPr>
+      <w:rFonts w:cs="Symbol"/>
+    </w:rPr>
+  </w:style>
+  <w:style w:type="character" w:customStyle="1" w:styleId="ListLabel175">
+    <w:name w:val="ListLabel 175"/>
+    <w:qFormat/>
+    <w:rsid w:val="002E4B2E"/>
+    <w:rPr>
+      <w:rFonts w:cs="Courier New"/>
+    </w:rPr>
+  </w:style>
+  <w:style w:type="character" w:customStyle="1" w:styleId="ListLabel176">
+    <w:name w:val="ListLabel 176"/>
+    <w:qFormat/>
+    <w:rsid w:val="002E4B2E"/>
+    <w:rPr>
+      <w:rFonts w:cs="Wingdings"/>
+    </w:rPr>
+  </w:style>
+  <w:style w:type="character" w:customStyle="1" w:styleId="ListLabel177">
+    <w:name w:val="ListLabel 177"/>
+    <w:qFormat/>
+    <w:rsid w:val="002E4B2E"/>
+    <w:rPr>
+      <w:rFonts w:cs="Symbol"/>
+    </w:rPr>
+  </w:style>
+  <w:style w:type="character" w:customStyle="1" w:styleId="ListLabel178">
+    <w:name w:val="ListLabel 178"/>
+    <w:qFormat/>
+    <w:rsid w:val="002E4B2E"/>
+    <w:rPr>
+      <w:rFonts w:cs="Courier New"/>
+    </w:rPr>
+  </w:style>
+  <w:style w:type="character" w:customStyle="1" w:styleId="ListLabel179">
+    <w:name w:val="ListLabel 179"/>
+    <w:qFormat/>
+    <w:rsid w:val="002E4B2E"/>
+    <w:rPr>
+      <w:rFonts w:cs="Wingdings"/>
+    </w:rPr>
+  </w:style>
+  <w:style w:type="character" w:customStyle="1" w:styleId="ListLabel180">
+    <w:name w:val="ListLabel 180"/>
+    <w:qFormat/>
+    <w:rsid w:val="002E4B2E"/>
+    <w:rPr>
+      <w:rFonts w:cs="Symbol"/>
+    </w:rPr>
+  </w:style>
+  <w:style w:type="character" w:customStyle="1" w:styleId="ListLabel181">
+    <w:name w:val="ListLabel 181"/>
+    <w:qFormat/>
+    <w:rsid w:val="002E4B2E"/>
+    <w:rPr>
+      <w:rFonts w:cs="Courier New"/>
+    </w:rPr>
+  </w:style>
+  <w:style w:type="character" w:customStyle="1" w:styleId="ListLabel182">
+    <w:name w:val="ListLabel 182"/>
+    <w:qFormat/>
+    <w:rsid w:val="002E4B2E"/>
+    <w:rPr>
+      <w:rFonts w:cs="Wingdings"/>
+    </w:rPr>
+  </w:style>
+  <w:style w:type="character" w:customStyle="1" w:styleId="ListLabel183">
+    <w:name w:val="ListLabel 183"/>
+    <w:qFormat/>
+    <w:rsid w:val="002E4B2E"/>
+    <w:rPr>
+      <w:rFonts w:cs="Symbol"/>
+    </w:rPr>
+  </w:style>
+  <w:style w:type="character" w:customStyle="1" w:styleId="ListLabel184">
+    <w:name w:val="ListLabel 184"/>
+    <w:qFormat/>
+    <w:rsid w:val="002E4B2E"/>
+    <w:rPr>
+      <w:rFonts w:cs="Courier New"/>
+    </w:rPr>
+  </w:style>
+  <w:style w:type="character" w:customStyle="1" w:styleId="ListLabel185">
+    <w:name w:val="ListLabel 185"/>
+    <w:qFormat/>
+    <w:rsid w:val="002E4B2E"/>
+    <w:rPr>
+      <w:rFonts w:cs="Wingdings"/>
+    </w:rPr>
+  </w:style>
+  <w:style w:type="character" w:customStyle="1" w:styleId="ListLabel186">
+    <w:name w:val="ListLabel 186"/>
+    <w:qFormat/>
+    <w:rsid w:val="002E4B2E"/>
+    <w:rPr>
+      <w:rFonts w:cs="Symbol"/>
+    </w:rPr>
+  </w:style>
+  <w:style w:type="character" w:customStyle="1" w:styleId="ListLabel187">
+    <w:name w:val="ListLabel 187"/>
+    <w:qFormat/>
+    <w:rsid w:val="002E4B2E"/>
+    <w:rPr>
+      <w:rFonts w:cs="Courier New"/>
+    </w:rPr>
+  </w:style>
+  <w:style w:type="character" w:customStyle="1" w:styleId="ListLabel188">
+    <w:name w:val="ListLabel 188"/>
+    <w:qFormat/>
+    <w:rsid w:val="002E4B2E"/>
+    <w:rPr>
+      <w:rFonts w:cs="Wingdings"/>
+    </w:rPr>
+  </w:style>
+  <w:style w:type="character" w:customStyle="1" w:styleId="ListLabel189">
+    <w:name w:val="ListLabel 189"/>
+    <w:qFormat/>
+    <w:rsid w:val="002E4B2E"/>
+    <w:rPr>
+      <w:rFonts w:cs="Symbol"/>
+    </w:rPr>
+  </w:style>
+  <w:style w:type="character" w:customStyle="1" w:styleId="ListLabel190">
+    <w:name w:val="ListLabel 190"/>
+    <w:qFormat/>
+    <w:rsid w:val="002E4B2E"/>
+    <w:rPr>
+      <w:rFonts w:cs="Courier New"/>
+    </w:rPr>
+  </w:style>
+  <w:style w:type="character" w:customStyle="1" w:styleId="ListLabel191">
+    <w:name w:val="ListLabel 191"/>
+    <w:qFormat/>
+    <w:rsid w:val="002E4B2E"/>
+    <w:rPr>
+      <w:rFonts w:cs="Wingdings"/>
+    </w:rPr>
+  </w:style>
+  <w:style w:type="character" w:customStyle="1" w:styleId="ListLabel192">
+    <w:name w:val="ListLabel 192"/>
+    <w:qFormat/>
+    <w:rsid w:val="002E4B2E"/>
+    <w:rPr>
+      <w:rFonts w:cs="Symbol"/>
+    </w:rPr>
+  </w:style>
+  <w:style w:type="character" w:customStyle="1" w:styleId="ListLabel193">
+    <w:name w:val="ListLabel 193"/>
+    <w:qFormat/>
+    <w:rsid w:val="002E4B2E"/>
+    <w:rPr>
+      <w:rFonts w:cs="Courier New"/>
+    </w:rPr>
+  </w:style>
+  <w:style w:type="character" w:customStyle="1" w:styleId="ListLabel194">
+    <w:name w:val="ListLabel 194"/>
+    <w:qFormat/>
+    <w:rsid w:val="002E4B2E"/>
+    <w:rPr>
+      <w:rFonts w:cs="Wingdings"/>
+    </w:rPr>
+  </w:style>
+  <w:style w:type="character" w:customStyle="1" w:styleId="ListLabel195">
+    <w:name w:val="ListLabel 195"/>
+    <w:qFormat/>
+    <w:rsid w:val="002E4B2E"/>
+    <w:rPr>
+      <w:rFonts w:cs="Symbol"/>
+    </w:rPr>
+  </w:style>
+  <w:style w:type="character" w:customStyle="1" w:styleId="ListLabel196">
+    <w:name w:val="ListLabel 196"/>
+    <w:qFormat/>
+    <w:rsid w:val="002E4B2E"/>
+    <w:rPr>
+      <w:rFonts w:cs="Courier New"/>
+    </w:rPr>
+  </w:style>
+  <w:style w:type="character" w:customStyle="1" w:styleId="ListLabel197">
+    <w:name w:val="ListLabel 197"/>
+    <w:qFormat/>
+    <w:rsid w:val="002E4B2E"/>
+    <w:rPr>
+      <w:rFonts w:cs="Wingdings"/>
+    </w:rPr>
+  </w:style>
+  <w:style w:type="character" w:customStyle="1" w:styleId="ListLabel198">
+    <w:name w:val="ListLabel 198"/>
+    <w:qFormat/>
+    <w:rsid w:val="002E4B2E"/>
+    <w:rPr>
+      <w:rFonts w:cs="Symbol"/>
+      <w:b/>
+    </w:rPr>
+  </w:style>
+  <w:style w:type="character" w:customStyle="1" w:styleId="ListLabel199">
+    <w:name w:val="ListLabel 199"/>
+    <w:qFormat/>
+    <w:rsid w:val="002E4B2E"/>
+    <w:rPr>
+      <w:rFonts w:cs="Courier New"/>
+    </w:rPr>
+  </w:style>
+  <w:style w:type="character" w:customStyle="1" w:styleId="ListLabel200">
+    <w:name w:val="ListLabel 200"/>
+    <w:qFormat/>
+    <w:rsid w:val="002E4B2E"/>
+    <w:rPr>
+      <w:rFonts w:cs="Wingdings"/>
+    </w:rPr>
+  </w:style>
+  <w:style w:type="character" w:customStyle="1" w:styleId="ListLabel201">
+    <w:name w:val="ListLabel 201"/>
+    <w:qFormat/>
+    <w:rsid w:val="002E4B2E"/>
+    <w:rPr>
+      <w:rFonts w:cs="Symbol"/>
+    </w:rPr>
+  </w:style>
+  <w:style w:type="character" w:customStyle="1" w:styleId="ListLabel202">
+    <w:name w:val="ListLabel 202"/>
+    <w:qFormat/>
+    <w:rsid w:val="002E4B2E"/>
+    <w:rPr>
+      <w:rFonts w:cs="Courier New"/>
+    </w:rPr>
+  </w:style>
+  <w:style w:type="character" w:customStyle="1" w:styleId="ListLabel203">
+    <w:name w:val="ListLabel 203"/>
+    <w:qFormat/>
+    <w:rsid w:val="002E4B2E"/>
+    <w:rPr>
+      <w:rFonts w:cs="Wingdings"/>
+    </w:rPr>
+  </w:style>
+  <w:style w:type="character" w:customStyle="1" w:styleId="ListLabel204">
+    <w:name w:val="ListLabel 204"/>
+    <w:qFormat/>
+    <w:rsid w:val="002E4B2E"/>
+    <w:rPr>
+      <w:rFonts w:cs="Symbol"/>
+    </w:rPr>
+  </w:style>
+  <w:style w:type="character" w:customStyle="1" w:styleId="ListLabel205">
+    <w:name w:val="ListLabel 205"/>
+    <w:qFormat/>
+    <w:rsid w:val="002E4B2E"/>
+    <w:rPr>
+      <w:rFonts w:cs="Courier New"/>
+    </w:rPr>
+  </w:style>
+  <w:style w:type="character" w:customStyle="1" w:styleId="ListLabel206">
+    <w:name w:val="ListLabel 206"/>
+    <w:qFormat/>
+    <w:rsid w:val="002E4B2E"/>
+    <w:rPr>
+      <w:rFonts w:cs="Wingdings"/>
+    </w:rPr>
+  </w:style>
+  <w:style w:type="character" w:customStyle="1" w:styleId="ListLabel207">
+    <w:name w:val="ListLabel 207"/>
+    <w:qFormat/>
+    <w:rsid w:val="002E4B2E"/>
+    <w:rPr>
+      <w:rFonts w:cs="Symbol"/>
+    </w:rPr>
+  </w:style>
+  <w:style w:type="character" w:customStyle="1" w:styleId="ListLabel208">
+    <w:name w:val="ListLabel 208"/>
+    <w:qFormat/>
+    <w:rsid w:val="002E4B2E"/>
+    <w:rPr>
+      <w:rFonts w:cs="Courier New"/>
+    </w:rPr>
+  </w:style>
+  <w:style w:type="character" w:customStyle="1" w:styleId="ListLabel209">
+    <w:name w:val="ListLabel 209"/>
+    <w:qFormat/>
+    <w:rsid w:val="002E4B2E"/>
+    <w:rPr>
+      <w:rFonts w:cs="Wingdings"/>
+    </w:rPr>
+  </w:style>
+  <w:style w:type="character" w:customStyle="1" w:styleId="ListLabel210">
+    <w:name w:val="ListLabel 210"/>
+    <w:qFormat/>
+    <w:rsid w:val="002E4B2E"/>
+    <w:rPr>
+      <w:rFonts w:cs="Symbol"/>
+    </w:rPr>
+  </w:style>
+  <w:style w:type="character" w:customStyle="1" w:styleId="ListLabel211">
+    <w:name w:val="ListLabel 211"/>
+    <w:qFormat/>
+    <w:rsid w:val="002E4B2E"/>
+    <w:rPr>
+      <w:rFonts w:cs="Courier New"/>
+    </w:rPr>
+  </w:style>
+  <w:style w:type="character" w:customStyle="1" w:styleId="ListLabel212">
+    <w:name w:val="ListLabel 212"/>
+    <w:qFormat/>
+    <w:rsid w:val="002E4B2E"/>
+    <w:rPr>
+      <w:rFonts w:cs="Wingdings"/>
+    </w:rPr>
+  </w:style>
+  <w:style w:type="character" w:customStyle="1" w:styleId="ListLabel213">
+    <w:name w:val="ListLabel 213"/>
+    <w:qFormat/>
+    <w:rsid w:val="002E4B2E"/>
+    <w:rPr>
+      <w:rFonts w:cs="Symbol"/>
+    </w:rPr>
+  </w:style>
+  <w:style w:type="character" w:customStyle="1" w:styleId="ListLabel214">
+    <w:name w:val="ListLabel 214"/>
+    <w:qFormat/>
+    <w:rsid w:val="002E4B2E"/>
+    <w:rPr>
+      <w:rFonts w:cs="Courier New"/>
+    </w:rPr>
+  </w:style>
+  <w:style w:type="character" w:customStyle="1" w:styleId="ListLabel215">
+    <w:name w:val="ListLabel 215"/>
+    <w:qFormat/>
+    <w:rsid w:val="002E4B2E"/>
+    <w:rPr>
+      <w:rFonts w:cs="Wingdings"/>
+    </w:rPr>
+  </w:style>
+  <w:style w:type="character" w:customStyle="1" w:styleId="ListLabel216">
+    <w:name w:val="ListLabel 216"/>
+    <w:qFormat/>
+    <w:rsid w:val="002E4B2E"/>
+    <w:rPr>
+      <w:rFonts w:cs="Symbol"/>
+    </w:rPr>
+  </w:style>
+  <w:style w:type="character" w:customStyle="1" w:styleId="ListLabel217">
+    <w:name w:val="ListLabel 217"/>
+    <w:qFormat/>
+    <w:rsid w:val="002E4B2E"/>
+    <w:rPr>
+      <w:rFonts w:cs="Courier New"/>
+      <w:b/>
+    </w:rPr>
+  </w:style>
+  <w:style w:type="character" w:customStyle="1" w:styleId="ListLabel218">
+    <w:name w:val="ListLabel 218"/>
+    <w:qFormat/>
+    <w:rsid w:val="002E4B2E"/>
+    <w:rPr>
+      <w:rFonts w:cs="Wingdings"/>
+      <w:b/>
+    </w:rPr>
+  </w:style>
+  <w:style w:type="character" w:customStyle="1" w:styleId="ListLabel219">
+    <w:name w:val="ListLabel 219"/>
+    <w:qFormat/>
+    <w:rsid w:val="002E4B2E"/>
+    <w:rPr>
+      <w:rFonts w:cs="Symbol"/>
+    </w:rPr>
+  </w:style>
+  <w:style w:type="character" w:customStyle="1" w:styleId="ListLabel220">
+    <w:name w:val="ListLabel 220"/>
+    <w:qFormat/>
+    <w:rsid w:val="002E4B2E"/>
+    <w:rPr>
+      <w:rFonts w:cs="Courier New"/>
+    </w:rPr>
+  </w:style>
+  <w:style w:type="character" w:customStyle="1" w:styleId="ListLabel221">
+    <w:name w:val="ListLabel 221"/>
+    <w:qFormat/>
+    <w:rsid w:val="002E4B2E"/>
+    <w:rPr>
+      <w:rFonts w:cs="Wingdings"/>
+    </w:rPr>
+  </w:style>
+  <w:style w:type="character" w:customStyle="1" w:styleId="ListLabel222">
+    <w:name w:val="ListLabel 222"/>
+    <w:qFormat/>
+    <w:rsid w:val="002E4B2E"/>
+    <w:rPr>
+      <w:rFonts w:cs="Symbol"/>
+    </w:rPr>
+  </w:style>
+  <w:style w:type="character" w:customStyle="1" w:styleId="ListLabel223">
+    <w:name w:val="ListLabel 223"/>
+    <w:qFormat/>
+    <w:rsid w:val="002E4B2E"/>
+    <w:rPr>
+      <w:rFonts w:cs="Courier New"/>
+    </w:rPr>
+  </w:style>
+  <w:style w:type="character" w:customStyle="1" w:styleId="ListLabel224">
+    <w:name w:val="ListLabel 224"/>
+    <w:qFormat/>
+    <w:rsid w:val="002E4B2E"/>
+    <w:rPr>
+      <w:rFonts w:cs="Wingdings"/>
+    </w:rPr>
+  </w:style>
+  <w:style w:type="character" w:customStyle="1" w:styleId="ListLabel225">
+    <w:name w:val="ListLabel 225"/>
+    <w:qFormat/>
+    <w:rsid w:val="002E4B2E"/>
+    <w:rPr>
+      <w:rFonts w:cs="Symbol"/>
+    </w:rPr>
+  </w:style>
+  <w:style w:type="character" w:customStyle="1" w:styleId="ListLabel226">
+    <w:name w:val="ListLabel 226"/>
+    <w:qFormat/>
+    <w:rsid w:val="002E4B2E"/>
+    <w:rPr>
+      <w:rFonts w:cs="Wingdings"/>
+    </w:rPr>
+  </w:style>
+  <w:style w:type="character" w:customStyle="1" w:styleId="ListLabel227">
+    <w:name w:val="ListLabel 227"/>
+    <w:qFormat/>
+    <w:rsid w:val="002E4B2E"/>
+    <w:rPr>
+      <w:rFonts w:cs="Wingdings"/>
+    </w:rPr>
+  </w:style>
+  <w:style w:type="character" w:customStyle="1" w:styleId="ListLabel228">
+    <w:name w:val="ListLabel 228"/>
+    <w:qFormat/>
+    <w:rsid w:val="002E4B2E"/>
+    <w:rPr>
+      <w:rFonts w:cs="Symbol"/>
+    </w:rPr>
+  </w:style>
+  <w:style w:type="character" w:customStyle="1" w:styleId="ListLabel229">
+    <w:name w:val="ListLabel 229"/>
+    <w:qFormat/>
+    <w:rsid w:val="002E4B2E"/>
+    <w:rPr>
+      <w:rFonts w:cs="Symbol"/>
+    </w:rPr>
+  </w:style>
+  <w:style w:type="character" w:customStyle="1" w:styleId="ListLabel230">
+    <w:name w:val="ListLabel 230"/>
+    <w:qFormat/>
+    <w:rsid w:val="002E4B2E"/>
+    <w:rPr>
+      <w:rFonts w:cs="Wingdings"/>
+    </w:rPr>
+  </w:style>
+  <w:style w:type="character" w:customStyle="1" w:styleId="ListLabel231">
+    <w:name w:val="ListLabel 231"/>
+    <w:qFormat/>
+    <w:rsid w:val="002E4B2E"/>
+    <w:rPr>
+      <w:rFonts w:cs="Wingdings"/>
+    </w:rPr>
+  </w:style>
+  <w:style w:type="character" w:customStyle="1" w:styleId="ListLabel232">
+    <w:name w:val="ListLabel 232"/>
+    <w:qFormat/>
+    <w:rsid w:val="002E4B2E"/>
+    <w:rPr>
+      <w:rFonts w:cs="Symbol"/>
+    </w:rPr>
+  </w:style>
+  <w:style w:type="character" w:customStyle="1" w:styleId="ListLabel233">
+    <w:name w:val="ListLabel 233"/>
+    <w:qFormat/>
+    <w:rsid w:val="002E4B2E"/>
+    <w:rPr>
+      <w:rFonts w:cs="Symbol"/>
+    </w:rPr>
+  </w:style>
+  <w:style w:type="character" w:customStyle="1" w:styleId="ListLabel234">
+    <w:name w:val="ListLabel 234"/>
+    <w:qFormat/>
+    <w:rsid w:val="002E4B2E"/>
+    <w:rPr>
+      <w:rFonts w:cs="Symbol"/>
+    </w:rPr>
+  </w:style>
+  <w:style w:type="character" w:customStyle="1" w:styleId="ListLabel235">
+    <w:name w:val="ListLabel 235"/>
+    <w:qFormat/>
+    <w:rsid w:val="002E4B2E"/>
+    <w:rPr>
+      <w:rFonts w:cs="Wingdings"/>
+    </w:rPr>
+  </w:style>
+  <w:style w:type="character" w:customStyle="1" w:styleId="ListLabel236">
+    <w:name w:val="ListLabel 236"/>
+    <w:qFormat/>
+    <w:rsid w:val="002E4B2E"/>
+    <w:rPr>
+      <w:rFonts w:cs="Wingdings"/>
+    </w:rPr>
+  </w:style>
+  <w:style w:type="character" w:customStyle="1" w:styleId="ListLabel237">
+    <w:name w:val="ListLabel 237"/>
+    <w:qFormat/>
+    <w:rsid w:val="002E4B2E"/>
+    <w:rPr>
+      <w:rFonts w:cs="Symbol"/>
+    </w:rPr>
+  </w:style>
+  <w:style w:type="character" w:customStyle="1" w:styleId="ListLabel238">
+    <w:name w:val="ListLabel 238"/>
+    <w:qFormat/>
+    <w:rsid w:val="002E4B2E"/>
+    <w:rPr>
+      <w:rFonts w:cs="Symbol"/>
+    </w:rPr>
+  </w:style>
+  <w:style w:type="character" w:customStyle="1" w:styleId="ListLabel239">
+    <w:name w:val="ListLabel 239"/>
+    <w:qFormat/>
+    <w:rsid w:val="002E4B2E"/>
+    <w:rPr>
+      <w:rFonts w:cs="Wingdings"/>
+    </w:rPr>
+  </w:style>
+  <w:style w:type="character" w:customStyle="1" w:styleId="ListLabel240">
+    <w:name w:val="ListLabel 240"/>
+    <w:qFormat/>
+    <w:rsid w:val="002E4B2E"/>
+    <w:rPr>
+      <w:rFonts w:cs="Wingdings"/>
+    </w:rPr>
+  </w:style>
+  <w:style w:type="character" w:customStyle="1" w:styleId="ListLabel241">
+    <w:name w:val="ListLabel 241"/>
+    <w:qFormat/>
+    <w:rsid w:val="002E4B2E"/>
+    <w:rPr>
+      <w:rFonts w:cs="Symbol"/>
+    </w:rPr>
+  </w:style>
+  <w:style w:type="character" w:customStyle="1" w:styleId="ListLabel242">
+    <w:name w:val="ListLabel 242"/>
+    <w:qFormat/>
+    <w:rsid w:val="002E4B2E"/>
+    <w:rPr>
+      <w:rFonts w:cs="Symbol"/>
+    </w:rPr>
+  </w:style>
+  <w:style w:type="character" w:customStyle="1" w:styleId="ListLabel243">
+    <w:name w:val="ListLabel 243"/>
+    <w:qFormat/>
+    <w:rsid w:val="002E4B2E"/>
+    <w:rPr>
+      <w:rFonts w:cs="Symbol"/>
+      <w:b/>
+    </w:rPr>
+  </w:style>
+  <w:style w:type="character" w:customStyle="1" w:styleId="ListLabel244">
+    <w:name w:val="ListLabel 244"/>
+    <w:qFormat/>
+    <w:rsid w:val="002E4B2E"/>
+    <w:rPr>
+      <w:rFonts w:cs="Courier New"/>
+      <w:b/>
+    </w:rPr>
+  </w:style>
+  <w:style w:type="character" w:customStyle="1" w:styleId="ListLabel245">
+    <w:name w:val="ListLabel 245"/>
+    <w:qFormat/>
+    <w:rsid w:val="002E4B2E"/>
+    <w:rPr>
+      <w:rFonts w:cs="Wingdings"/>
+      <w:b/>
+    </w:rPr>
+  </w:style>
+  <w:style w:type="character" w:customStyle="1" w:styleId="ListLabel246">
+    <w:name w:val="ListLabel 246"/>
+    <w:qFormat/>
+    <w:rsid w:val="002E4B2E"/>
+    <w:rPr>
+      <w:rFonts w:cs="Symbol"/>
+    </w:rPr>
+  </w:style>
+  <w:style w:type="character" w:customStyle="1" w:styleId="ListLabel247">
+    <w:name w:val="ListLabel 247"/>
+    <w:qFormat/>
+    <w:rsid w:val="002E4B2E"/>
+    <w:rPr>
+      <w:rFonts w:cs="Courier New"/>
+    </w:rPr>
+  </w:style>
+  <w:style w:type="character" w:customStyle="1" w:styleId="ListLabel248">
+    <w:name w:val="ListLabel 248"/>
+    <w:qFormat/>
+    <w:rsid w:val="002E4B2E"/>
+    <w:rPr>
+      <w:rFonts w:cs="Wingdings"/>
+    </w:rPr>
+  </w:style>
+  <w:style w:type="character" w:customStyle="1" w:styleId="ListLabel249">
+    <w:name w:val="ListLabel 249"/>
+    <w:qFormat/>
+    <w:rsid w:val="002E4B2E"/>
+    <w:rPr>
+      <w:rFonts w:cs="Symbol"/>
+    </w:rPr>
+  </w:style>
+  <w:style w:type="character" w:customStyle="1" w:styleId="ListLabel250">
+    <w:name w:val="ListLabel 250"/>
+    <w:qFormat/>
+    <w:rsid w:val="002E4B2E"/>
+    <w:rPr>
+      <w:rFonts w:cs="Courier New"/>
+    </w:rPr>
+  </w:style>
+  <w:style w:type="character" w:customStyle="1" w:styleId="ListLabel251">
+    <w:name w:val="ListLabel 251"/>
+    <w:qFormat/>
+    <w:rsid w:val="002E4B2E"/>
+    <w:rPr>
+      <w:rFonts w:cs="Wingdings"/>
+    </w:rPr>
+  </w:style>
+  <w:style w:type="character" w:customStyle="1" w:styleId="ListLabel252">
+    <w:name w:val="ListLabel 252"/>
+    <w:qFormat/>
+    <w:rsid w:val="002E4B2E"/>
+    <w:rPr>
+      <w:rFonts w:cs="Symbol"/>
+    </w:rPr>
+  </w:style>
+  <w:style w:type="character" w:customStyle="1" w:styleId="ListLabel253">
+    <w:name w:val="ListLabel 253"/>
+    <w:qFormat/>
+    <w:rsid w:val="002E4B2E"/>
+    <w:rPr>
+      <w:rFonts w:cs="Courier New"/>
+    </w:rPr>
+  </w:style>
+  <w:style w:type="character" w:customStyle="1" w:styleId="ListLabel254">
+    <w:name w:val="ListLabel 254"/>
+    <w:qFormat/>
+    <w:rsid w:val="002E4B2E"/>
+    <w:rPr>
+      <w:rFonts w:cs="Wingdings"/>
+    </w:rPr>
+  </w:style>
+  <w:style w:type="character" w:customStyle="1" w:styleId="ListLabel255">
+    <w:name w:val="ListLabel 255"/>
+    <w:qFormat/>
+    <w:rsid w:val="002E4B2E"/>
+    <w:rPr>
+      <w:rFonts w:cs="Symbol"/>
+    </w:rPr>
+  </w:style>
+  <w:style w:type="character" w:customStyle="1" w:styleId="ListLabel256">
+    <w:name w:val="ListLabel 256"/>
+    <w:qFormat/>
+    <w:rsid w:val="002E4B2E"/>
+    <w:rPr>
+      <w:rFonts w:cs="Courier New"/>
+    </w:rPr>
+  </w:style>
+  <w:style w:type="character" w:customStyle="1" w:styleId="ListLabel257">
+    <w:name w:val="ListLabel 257"/>
+    <w:qFormat/>
+    <w:rsid w:val="002E4B2E"/>
+    <w:rPr>
+      <w:rFonts w:cs="Wingdings"/>
+    </w:rPr>
+  </w:style>
+  <w:style w:type="character" w:customStyle="1" w:styleId="ListLabel258">
+    <w:name w:val="ListLabel 258"/>
+    <w:qFormat/>
+    <w:rsid w:val="002E4B2E"/>
+    <w:rPr>
+      <w:rFonts w:cs="Symbol"/>
+    </w:rPr>
+  </w:style>
+  <w:style w:type="character" w:customStyle="1" w:styleId="ListLabel259">
+    <w:name w:val="ListLabel 259"/>
+    <w:qFormat/>
+    <w:rsid w:val="002E4B2E"/>
+    <w:rPr>
+      <w:rFonts w:cs="Courier New"/>
+    </w:rPr>
+  </w:style>
+  <w:style w:type="character" w:customStyle="1" w:styleId="ListLabel260">
+    <w:name w:val="ListLabel 260"/>
+    <w:qFormat/>
+    <w:rsid w:val="002E4B2E"/>
+    <w:rPr>
+      <w:rFonts w:cs="Wingdings"/>
+    </w:rPr>
+  </w:style>
+  <w:style w:type="character" w:customStyle="1" w:styleId="ListLabel261">
+    <w:name w:val="ListLabel 261"/>
+    <w:qFormat/>
+    <w:rsid w:val="002E4B2E"/>
+    <w:rPr>
+      <w:rFonts w:cs="Symbol"/>
+    </w:rPr>
+  </w:style>
+  <w:style w:type="character" w:customStyle="1" w:styleId="ListLabel262">
+    <w:name w:val="ListLabel 262"/>
+    <w:qFormat/>
+    <w:rsid w:val="002E4B2E"/>
+    <w:rPr>
+      <w:rFonts w:cs="Courier New"/>
+    </w:rPr>
+  </w:style>
+  <w:style w:type="character" w:customStyle="1" w:styleId="ListLabel263">
+    <w:name w:val="ListLabel 263"/>
+    <w:qFormat/>
+    <w:rsid w:val="002E4B2E"/>
+    <w:rPr>
+      <w:rFonts w:cs="Wingdings"/>
+    </w:rPr>
+  </w:style>
+  <w:style w:type="character" w:customStyle="1" w:styleId="ListLabel264">
+    <w:name w:val="ListLabel 264"/>
+    <w:qFormat/>
+    <w:rsid w:val="002E4B2E"/>
+    <w:rPr>
+      <w:rFonts w:cs="Symbol"/>
+    </w:rPr>
+  </w:style>
+  <w:style w:type="character" w:customStyle="1" w:styleId="ListLabel265">
+    <w:name w:val="ListLabel 265"/>
+    <w:qFormat/>
+    <w:rsid w:val="002E4B2E"/>
+    <w:rPr>
+      <w:rFonts w:cs="Courier New"/>
+    </w:rPr>
+  </w:style>
+  <w:style w:type="character" w:customStyle="1" w:styleId="ListLabel266">
+    <w:name w:val="ListLabel 266"/>
+    <w:qFormat/>
+    <w:rsid w:val="002E4B2E"/>
+    <w:rPr>
+      <w:rFonts w:cs="Wingdings"/>
+    </w:rPr>
+  </w:style>
+  <w:style w:type="character" w:customStyle="1" w:styleId="ListLabel267">
+    <w:name w:val="ListLabel 267"/>
+    <w:qFormat/>
+    <w:rsid w:val="002E4B2E"/>
+    <w:rPr>
+      <w:rFonts w:cs="Symbol"/>
+    </w:rPr>
+  </w:style>
+  <w:style w:type="character" w:customStyle="1" w:styleId="ListLabel268">
+    <w:name w:val="ListLabel 268"/>
+    <w:qFormat/>
+    <w:rsid w:val="002E4B2E"/>
+    <w:rPr>
+      <w:rFonts w:cs="Courier New"/>
+    </w:rPr>
+  </w:style>
+  <w:style w:type="character" w:customStyle="1" w:styleId="ListLabel269">
+    <w:name w:val="ListLabel 269"/>
+    <w:qFormat/>
+    <w:rsid w:val="002E4B2E"/>
+    <w:rPr>
+      <w:rFonts w:cs="Wingdings"/>
+    </w:rPr>
+  </w:style>
+  <w:style w:type="character" w:customStyle="1" w:styleId="ListLabel270">
+    <w:name w:val="ListLabel 270"/>
+    <w:qFormat/>
+    <w:rsid w:val="002E4B2E"/>
+    <w:rPr>
+      <w:rFonts w:cs="Symbol"/>
+    </w:rPr>
+  </w:style>
+  <w:style w:type="character" w:customStyle="1" w:styleId="ListLabel271">
+    <w:name w:val="ListLabel 271"/>
+    <w:qFormat/>
+    <w:rsid w:val="002E4B2E"/>
+    <w:rPr>
+      <w:rFonts w:cs="Courier New"/>
+    </w:rPr>
+  </w:style>
+  <w:style w:type="character" w:customStyle="1" w:styleId="ListLabel272">
+    <w:name w:val="ListLabel 272"/>
+    <w:qFormat/>
+    <w:rsid w:val="002E4B2E"/>
+    <w:rPr>
+      <w:rFonts w:cs="Wingdings"/>
+    </w:rPr>
+  </w:style>
+  <w:style w:type="character" w:customStyle="1" w:styleId="ListLabel273">
+    <w:name w:val="ListLabel 273"/>
+    <w:qFormat/>
+    <w:rsid w:val="002E4B2E"/>
+    <w:rPr>
+      <w:rFonts w:cs="Symbol"/>
+    </w:rPr>
+  </w:style>
+  <w:style w:type="character" w:customStyle="1" w:styleId="ListLabel274">
+    <w:name w:val="ListLabel 274"/>
+    <w:qFormat/>
+    <w:rsid w:val="002E4B2E"/>
+    <w:rPr>
+      <w:rFonts w:cs="Courier New"/>
+    </w:rPr>
+  </w:style>
+  <w:style w:type="character" w:customStyle="1" w:styleId="ListLabel275">
+    <w:name w:val="ListLabel 275"/>
+    <w:qFormat/>
+    <w:rsid w:val="002E4B2E"/>
+    <w:rPr>
+      <w:rFonts w:cs="Wingdings"/>
+    </w:rPr>
+  </w:style>
+  <w:style w:type="character" w:customStyle="1" w:styleId="ListLabel276">
+    <w:name w:val="ListLabel 276"/>
+    <w:qFormat/>
+    <w:rsid w:val="002E4B2E"/>
+    <w:rPr>
+      <w:rFonts w:cs="Symbol"/>
+    </w:rPr>
+  </w:style>
+  <w:style w:type="character" w:customStyle="1" w:styleId="ListLabel277">
+    <w:name w:val="ListLabel 277"/>
+    <w:qFormat/>
+    <w:rsid w:val="002E4B2E"/>
+    <w:rPr>
+      <w:rFonts w:cs="Courier New"/>
+    </w:rPr>
+  </w:style>
+  <w:style w:type="character" w:customStyle="1" w:styleId="ListLabel278">
+    <w:name w:val="ListLabel 278"/>
+    <w:qFormat/>
+    <w:rsid w:val="002E4B2E"/>
+    <w:rPr>
+      <w:rFonts w:cs="Wingdings"/>
+    </w:rPr>
+  </w:style>
+  <w:style w:type="character" w:customStyle="1" w:styleId="ListLabel279">
+    <w:name w:val="ListLabel 279"/>
+    <w:qFormat/>
+    <w:rsid w:val="002E4B2E"/>
+    <w:rPr>
+      <w:rFonts w:cs="Symbol"/>
+      <w:b w:val="0"/>
+      <w:sz w:val="22"/>
+    </w:rPr>
+  </w:style>
+  <w:style w:type="character" w:customStyle="1" w:styleId="ListLabel280">
+    <w:name w:val="ListLabel 280"/>
+    <w:qFormat/>
+    <w:rsid w:val="002E4B2E"/>
+    <w:rPr>
+      <w:rFonts w:cs="Courier New"/>
+    </w:rPr>
+  </w:style>
+  <w:style w:type="character" w:customStyle="1" w:styleId="ListLabel281">
+    <w:name w:val="ListLabel 281"/>
+    <w:qFormat/>
+    <w:rsid w:val="002E4B2E"/>
+    <w:rPr>
+      <w:rFonts w:cs="Wingdings"/>
+    </w:rPr>
+  </w:style>
+  <w:style w:type="character" w:customStyle="1" w:styleId="ListLabel282">
+    <w:name w:val="ListLabel 282"/>
+    <w:qFormat/>
+    <w:rsid w:val="002E4B2E"/>
+    <w:rPr>
+      <w:rFonts w:cs="Symbol"/>
+    </w:rPr>
+  </w:style>
+  <w:style w:type="character" w:customStyle="1" w:styleId="ListLabel283">
+    <w:name w:val="ListLabel 283"/>
+    <w:qFormat/>
+    <w:rsid w:val="002E4B2E"/>
+    <w:rPr>
+      <w:rFonts w:cs="Courier New"/>
+    </w:rPr>
+  </w:style>
+  <w:style w:type="character" w:customStyle="1" w:styleId="ListLabel284">
+    <w:name w:val="ListLabel 284"/>
+    <w:qFormat/>
+    <w:rsid w:val="002E4B2E"/>
+    <w:rPr>
+      <w:rFonts w:cs="Wingdings"/>
+    </w:rPr>
+  </w:style>
+  <w:style w:type="character" w:customStyle="1" w:styleId="ListLabel285">
+    <w:name w:val="ListLabel 285"/>
+    <w:qFormat/>
+    <w:rsid w:val="002E4B2E"/>
+    <w:rPr>
+      <w:rFonts w:cs="Symbol"/>
+    </w:rPr>
+  </w:style>
+  <w:style w:type="character" w:customStyle="1" w:styleId="ListLabel286">
+    <w:name w:val="ListLabel 286"/>
+    <w:qFormat/>
+    <w:rsid w:val="002E4B2E"/>
+    <w:rPr>
+      <w:rFonts w:cs="Courier New"/>
+    </w:rPr>
+  </w:style>
+  <w:style w:type="character" w:customStyle="1" w:styleId="ListLabel287">
+    <w:name w:val="ListLabel 287"/>
+    <w:qFormat/>
+    <w:rsid w:val="002E4B2E"/>
+    <w:rPr>
+      <w:rFonts w:cs="Wingdings"/>
+    </w:rPr>
+  </w:style>
+  <w:style w:type="character" w:customStyle="1" w:styleId="ListLabel288">
+    <w:name w:val="ListLabel 288"/>
+    <w:qFormat/>
+    <w:rsid w:val="002E4B2E"/>
+    <w:rPr>
+      <w:rFonts w:cs="Symbol"/>
+      <w:b w:val="0"/>
+      <w:sz w:val="22"/>
+    </w:rPr>
+  </w:style>
+  <w:style w:type="character" w:customStyle="1" w:styleId="ListLabel289">
+    <w:name w:val="ListLabel 289"/>
+    <w:qFormat/>
+    <w:rsid w:val="002E4B2E"/>
+    <w:rPr>
+      <w:rFonts w:cs="Courier New"/>
+    </w:rPr>
+  </w:style>
+  <w:style w:type="character" w:customStyle="1" w:styleId="ListLabel290">
+    <w:name w:val="ListLabel 290"/>
+    <w:qFormat/>
+    <w:rsid w:val="002E4B2E"/>
+    <w:rPr>
+      <w:rFonts w:cs="Wingdings"/>
+    </w:rPr>
+  </w:style>
+  <w:style w:type="character" w:customStyle="1" w:styleId="ListLabel291">
+    <w:name w:val="ListLabel 291"/>
+    <w:qFormat/>
+    <w:rsid w:val="002E4B2E"/>
+    <w:rPr>
+      <w:rFonts w:cs="Symbol"/>
+    </w:rPr>
+  </w:style>
+  <w:style w:type="character" w:customStyle="1" w:styleId="ListLabel292">
+    <w:name w:val="ListLabel 292"/>
+    <w:qFormat/>
+    <w:rsid w:val="002E4B2E"/>
+    <w:rPr>
+      <w:rFonts w:cs="Courier New"/>
+    </w:rPr>
+  </w:style>
+  <w:style w:type="character" w:customStyle="1" w:styleId="ListLabel293">
+    <w:name w:val="ListLabel 293"/>
+    <w:qFormat/>
+    <w:rsid w:val="002E4B2E"/>
+    <w:rPr>
+      <w:rFonts w:cs="Wingdings"/>
+    </w:rPr>
+  </w:style>
+  <w:style w:type="character" w:customStyle="1" w:styleId="ListLabel294">
+    <w:name w:val="ListLabel 294"/>
+    <w:qFormat/>
+    <w:rsid w:val="002E4B2E"/>
+    <w:rPr>
+      <w:rFonts w:cs="Symbol"/>
+    </w:rPr>
+  </w:style>
+  <w:style w:type="character" w:customStyle="1" w:styleId="ListLabel295">
+    <w:name w:val="ListLabel 295"/>
+    <w:qFormat/>
+    <w:rsid w:val="002E4B2E"/>
+    <w:rPr>
+      <w:rFonts w:cs="Courier New"/>
+    </w:rPr>
+  </w:style>
+  <w:style w:type="character" w:customStyle="1" w:styleId="ListLabel296">
+    <w:name w:val="ListLabel 296"/>
+    <w:qFormat/>
+    <w:rsid w:val="002E4B2E"/>
+    <w:rPr>
+      <w:rFonts w:cs="Wingdings"/>
+    </w:rPr>
+  </w:style>
+  <w:style w:type="character" w:customStyle="1" w:styleId="ListLabel297">
+    <w:name w:val="ListLabel 297"/>
+    <w:qFormat/>
+    <w:rsid w:val="002E4B2E"/>
+    <w:rPr>
+      <w:rFonts w:eastAsia="Calibri" w:cs="DejaVu Sans"/>
+    </w:rPr>
+  </w:style>
+  <w:style w:type="character" w:customStyle="1" w:styleId="ListLabel298">
+    <w:name w:val="ListLabel 298"/>
+    <w:qFormat/>
+    <w:rsid w:val="002E4B2E"/>
+    <w:rPr>
+      <w:rFonts w:eastAsia="Calibri" w:cs="DejaVu Sans"/>
+    </w:rPr>
+  </w:style>
+  <w:style w:type="character" w:customStyle="1" w:styleId="ListLabel299">
+    <w:name w:val="ListLabel 299"/>
+    <w:qFormat/>
+    <w:rsid w:val="002E4B2E"/>
+    <w:rPr>
+      <w:rFonts w:cs="Courier New"/>
+    </w:rPr>
+  </w:style>
+  <w:style w:type="character" w:customStyle="1" w:styleId="ListLabel300">
+    <w:name w:val="ListLabel 300"/>
+    <w:qFormat/>
+    <w:rsid w:val="002E4B2E"/>
+    <w:rPr>
+      <w:rFonts w:cs="Courier New"/>
+    </w:rPr>
+  </w:style>
+  <w:style w:type="character" w:customStyle="1" w:styleId="ListLabel301">
+    <w:name w:val="ListLabel 301"/>
+    <w:qFormat/>
+    <w:rsid w:val="002E4B2E"/>
+    <w:rPr>
+      <w:rFonts w:cs="Courier New"/>
+    </w:rPr>
+  </w:style>
+  <w:style w:type="character" w:customStyle="1" w:styleId="ListLabel302">
+    <w:name w:val="ListLabel 302"/>
+    <w:qFormat/>
+    <w:rsid w:val="002E4B2E"/>
+    <w:rPr>
+      <w:rFonts w:cs="Courier New"/>
+    </w:rPr>
+  </w:style>
+  <w:style w:type="character" w:customStyle="1" w:styleId="ListLabel303">
+    <w:name w:val="ListLabel 303"/>
+    <w:qFormat/>
+    <w:rsid w:val="002E4B2E"/>
+    <w:rPr>
+      <w:rFonts w:cs="Courier New"/>
+    </w:rPr>
+  </w:style>
+  <w:style w:type="character" w:customStyle="1" w:styleId="ListLabel304">
+    <w:name w:val="ListLabel 304"/>
+    <w:qFormat/>
+    <w:rsid w:val="002E4B2E"/>
+    <w:rPr>
+      <w:rFonts w:ascii="Consolas" w:eastAsia="Calibri" w:hAnsi="Consolas" w:cs="DejaVu Sans"/>
+      <w:b/>
+    </w:rPr>
+  </w:style>
+  <w:style w:type="character" w:customStyle="1" w:styleId="ListLabel305">
+    <w:name w:val="ListLabel 305"/>
+    <w:qFormat/>
+    <w:rsid w:val="002E4B2E"/>
+    <w:rPr>
+      <w:rFonts w:cs="Courier New"/>
+    </w:rPr>
+  </w:style>
+  <w:style w:type="character" w:customStyle="1" w:styleId="ListLabel306">
+    <w:name w:val="ListLabel 306"/>
+    <w:qFormat/>
+    <w:rsid w:val="002E4B2E"/>
+    <w:rPr>
+      <w:rFonts w:cs="Courier New"/>
+    </w:rPr>
+  </w:style>
+  <w:style w:type="character" w:customStyle="1" w:styleId="ListLabel307">
+    <w:name w:val="ListLabel 307"/>
+    <w:qFormat/>
+    <w:rsid w:val="002E4B2E"/>
+    <w:rPr>
+      <w:rFonts w:cs="Courier New"/>
+    </w:rPr>
+  </w:style>
+  <w:style w:type="character" w:customStyle="1" w:styleId="ListLabel308">
+    <w:name w:val="ListLabel 308"/>
+    <w:qFormat/>
+    <w:rsid w:val="002E4B2E"/>
+    <w:rPr>
+      <w:rFonts w:cs="Symbol"/>
+      <w:b/>
+    </w:rPr>
+  </w:style>
+  <w:style w:type="character" w:customStyle="1" w:styleId="ListLabel309">
+    <w:name w:val="ListLabel 309"/>
+    <w:qFormat/>
+    <w:rsid w:val="002E4B2E"/>
+    <w:rPr>
+      <w:rFonts w:cs="Courier New"/>
+    </w:rPr>
+  </w:style>
+  <w:style w:type="character" w:customStyle="1" w:styleId="ListLabel310">
+    <w:name w:val="ListLabel 310"/>
+    <w:qFormat/>
+    <w:rsid w:val="002E4B2E"/>
+    <w:rPr>
+      <w:rFonts w:cs="Wingdings"/>
+    </w:rPr>
+  </w:style>
+  <w:style w:type="character" w:customStyle="1" w:styleId="ListLabel311">
+    <w:name w:val="ListLabel 311"/>
+    <w:qFormat/>
+    <w:rsid w:val="002E4B2E"/>
+    <w:rPr>
+      <w:rFonts w:cs="Symbol"/>
+    </w:rPr>
+  </w:style>
+  <w:style w:type="character" w:customStyle="1" w:styleId="ListLabel312">
+    <w:name w:val="ListLabel 312"/>
+    <w:qFormat/>
+    <w:rsid w:val="002E4B2E"/>
+    <w:rPr>
+      <w:rFonts w:cs="Courier New"/>
+    </w:rPr>
+  </w:style>
+  <w:style w:type="character" w:customStyle="1" w:styleId="ListLabel313">
+    <w:name w:val="ListLabel 313"/>
+    <w:qFormat/>
+    <w:rsid w:val="002E4B2E"/>
+    <w:rPr>
+      <w:rFonts w:cs="Wingdings"/>
+    </w:rPr>
+  </w:style>
+  <w:style w:type="character" w:customStyle="1" w:styleId="ListLabel314">
+    <w:name w:val="ListLabel 314"/>
+    <w:qFormat/>
+    <w:rsid w:val="002E4B2E"/>
+    <w:rPr>
+      <w:rFonts w:cs="Symbol"/>
+    </w:rPr>
+  </w:style>
+  <w:style w:type="character" w:customStyle="1" w:styleId="ListLabel315">
+    <w:name w:val="ListLabel 315"/>
+    <w:qFormat/>
+    <w:rsid w:val="002E4B2E"/>
+    <w:rPr>
+      <w:rFonts w:cs="Courier New"/>
+    </w:rPr>
+  </w:style>
+  <w:style w:type="character" w:customStyle="1" w:styleId="ListLabel316">
+    <w:name w:val="ListLabel 316"/>
+    <w:qFormat/>
+    <w:rsid w:val="002E4B2E"/>
+    <w:rPr>
+      <w:rFonts w:cs="Wingdings"/>
+    </w:rPr>
+  </w:style>
+  <w:style w:type="character" w:customStyle="1" w:styleId="ListLabel317">
+    <w:name w:val="ListLabel 317"/>
+    <w:qFormat/>
+    <w:rsid w:val="002E4B2E"/>
+    <w:rPr>
+      <w:rFonts w:cs="Symbol"/>
+    </w:rPr>
+  </w:style>
+  <w:style w:type="character" w:customStyle="1" w:styleId="ListLabel318">
+    <w:name w:val="ListLabel 318"/>
+    <w:qFormat/>
+    <w:rsid w:val="002E4B2E"/>
+    <w:rPr>
+      <w:rFonts w:cs="Courier New"/>
+    </w:rPr>
+  </w:style>
+  <w:style w:type="character" w:customStyle="1" w:styleId="ListLabel319">
+    <w:name w:val="ListLabel 319"/>
+    <w:qFormat/>
+    <w:rsid w:val="002E4B2E"/>
+    <w:rPr>
+      <w:rFonts w:cs="Wingdings"/>
+      <w:b/>
+    </w:rPr>
+  </w:style>
+  <w:style w:type="character" w:customStyle="1" w:styleId="ListLabel320">
+    <w:name w:val="ListLabel 320"/>
+    <w:qFormat/>
+    <w:rsid w:val="002E4B2E"/>
+    <w:rPr>
+      <w:rFonts w:cs="Times New Roman"/>
+    </w:rPr>
+  </w:style>
+  <w:style w:type="character" w:customStyle="1" w:styleId="ListLabel321">
+    <w:name w:val="ListLabel 321"/>
+    <w:qFormat/>
+    <w:rsid w:val="002E4B2E"/>
+    <w:rPr>
+      <w:rFonts w:cs="Courier New"/>
+    </w:rPr>
+  </w:style>
+  <w:style w:type="character" w:customStyle="1" w:styleId="ListLabel322">
+    <w:name w:val="ListLabel 322"/>
+    <w:qFormat/>
+    <w:rsid w:val="002E4B2E"/>
+    <w:rPr>
+      <w:rFonts w:cs="Wingdings"/>
+    </w:rPr>
+  </w:style>
+  <w:style w:type="character" w:customStyle="1" w:styleId="ListLabel323">
+    <w:name w:val="ListLabel 323"/>
+    <w:qFormat/>
+    <w:rsid w:val="002E4B2E"/>
+    <w:rPr>
+      <w:rFonts w:cs="Symbol"/>
+    </w:rPr>
+  </w:style>
+  <w:style w:type="character" w:customStyle="1" w:styleId="ListLabel324">
+    <w:name w:val="ListLabel 324"/>
+    <w:qFormat/>
+    <w:rsid w:val="002E4B2E"/>
+    <w:rPr>
+      <w:rFonts w:cs="Courier New"/>
+    </w:rPr>
+  </w:style>
+  <w:style w:type="character" w:customStyle="1" w:styleId="ListLabel325">
+    <w:name w:val="ListLabel 325"/>
+    <w:qFormat/>
+    <w:rsid w:val="002E4B2E"/>
+    <w:rPr>
+      <w:rFonts w:cs="Wingdings"/>
+    </w:rPr>
+  </w:style>
+  <w:style w:type="character" w:customStyle="1" w:styleId="ListLabel326">
+    <w:name w:val="ListLabel 326"/>
+    <w:qFormat/>
+    <w:rsid w:val="002E4B2E"/>
+    <w:rPr>
+      <w:rFonts w:cs="Symbol"/>
+      <w:b/>
+    </w:rPr>
+  </w:style>
+  <w:style w:type="character" w:customStyle="1" w:styleId="ListLabel327">
+    <w:name w:val="ListLabel 327"/>
+    <w:qFormat/>
+    <w:rsid w:val="002E4B2E"/>
+    <w:rPr>
+      <w:rFonts w:cs="Courier New"/>
+    </w:rPr>
+  </w:style>
+  <w:style w:type="character" w:customStyle="1" w:styleId="ListLabel328">
+    <w:name w:val="ListLabel 328"/>
+    <w:qFormat/>
+    <w:rsid w:val="002E4B2E"/>
+    <w:rPr>
+      <w:rFonts w:cs="Wingdings"/>
+    </w:rPr>
+  </w:style>
+  <w:style w:type="character" w:customStyle="1" w:styleId="ListLabel329">
+    <w:name w:val="ListLabel 329"/>
+    <w:qFormat/>
+    <w:rsid w:val="002E4B2E"/>
+    <w:rPr>
+      <w:rFonts w:cs="Symbol"/>
+    </w:rPr>
+  </w:style>
+  <w:style w:type="character" w:customStyle="1" w:styleId="ListLabel330">
+    <w:name w:val="ListLabel 330"/>
+    <w:qFormat/>
+    <w:rsid w:val="002E4B2E"/>
+    <w:rPr>
+      <w:rFonts w:cs="Courier New"/>
+    </w:rPr>
+  </w:style>
+  <w:style w:type="character" w:customStyle="1" w:styleId="ListLabel331">
+    <w:name w:val="ListLabel 331"/>
+    <w:qFormat/>
+    <w:rsid w:val="002E4B2E"/>
+    <w:rPr>
+      <w:rFonts w:cs="Wingdings"/>
+    </w:rPr>
+  </w:style>
+  <w:style w:type="character" w:customStyle="1" w:styleId="ListLabel332">
+    <w:name w:val="ListLabel 332"/>
+    <w:qFormat/>
+    <w:rsid w:val="002E4B2E"/>
+    <w:rPr>
+      <w:rFonts w:cs="Symbol"/>
+    </w:rPr>
+  </w:style>
+  <w:style w:type="character" w:customStyle="1" w:styleId="ListLabel333">
+    <w:name w:val="ListLabel 333"/>
+    <w:qFormat/>
+    <w:rsid w:val="002E4B2E"/>
+    <w:rPr>
+      <w:rFonts w:cs="Courier New"/>
+    </w:rPr>
+  </w:style>
+  <w:style w:type="character" w:customStyle="1" w:styleId="ListLabel334">
+    <w:name w:val="ListLabel 334"/>
+    <w:qFormat/>
+    <w:rsid w:val="002E4B2E"/>
+    <w:rPr>
+      <w:rFonts w:cs="Wingdings"/>
+    </w:rPr>
+  </w:style>
+  <w:style w:type="character" w:customStyle="1" w:styleId="ListLabel335">
+    <w:name w:val="ListLabel 335"/>
+    <w:qFormat/>
+    <w:rsid w:val="002E4B2E"/>
+    <w:rPr>
+      <w:rFonts w:cs="Symbol"/>
+    </w:rPr>
+  </w:style>
+  <w:style w:type="character" w:customStyle="1" w:styleId="ListLabel336">
+    <w:name w:val="ListLabel 336"/>
+    <w:qFormat/>
+    <w:rsid w:val="002E4B2E"/>
+    <w:rPr>
+      <w:rFonts w:cs="Courier New"/>
+    </w:rPr>
+  </w:style>
+  <w:style w:type="character" w:customStyle="1" w:styleId="ListLabel337">
+    <w:name w:val="ListLabel 337"/>
+    <w:qFormat/>
+    <w:rsid w:val="002E4B2E"/>
+    <w:rPr>
+      <w:rFonts w:cs="Wingdings"/>
+    </w:rPr>
+  </w:style>
+  <w:style w:type="character" w:customStyle="1" w:styleId="ListLabel338">
+    <w:name w:val="ListLabel 338"/>
+    <w:qFormat/>
+    <w:rsid w:val="002E4B2E"/>
+    <w:rPr>
+      <w:rFonts w:cs="Symbol"/>
+    </w:rPr>
+  </w:style>
+  <w:style w:type="character" w:customStyle="1" w:styleId="ListLabel339">
+    <w:name w:val="ListLabel 339"/>
+    <w:qFormat/>
+    <w:rsid w:val="002E4B2E"/>
+    <w:rPr>
+      <w:rFonts w:cs="Courier New"/>
+    </w:rPr>
+  </w:style>
+  <w:style w:type="character" w:customStyle="1" w:styleId="ListLabel340">
+    <w:name w:val="ListLabel 340"/>
+    <w:qFormat/>
+    <w:rsid w:val="002E4B2E"/>
+    <w:rPr>
+      <w:rFonts w:cs="Wingdings"/>
+    </w:rPr>
+  </w:style>
+  <w:style w:type="character" w:customStyle="1" w:styleId="ListLabel341">
+    <w:name w:val="ListLabel 341"/>
+    <w:qFormat/>
+    <w:rsid w:val="002E4B2E"/>
+    <w:rPr>
+      <w:rFonts w:cs="Symbol"/>
+    </w:rPr>
+  </w:style>
+  <w:style w:type="character" w:customStyle="1" w:styleId="ListLabel342">
+    <w:name w:val="ListLabel 342"/>
+    <w:qFormat/>
+    <w:rsid w:val="002E4B2E"/>
+    <w:rPr>
+      <w:rFonts w:cs="Courier New"/>
+    </w:rPr>
+  </w:style>
+  <w:style w:type="character" w:customStyle="1" w:styleId="ListLabel343">
+    <w:name w:val="ListLabel 343"/>
+    <w:qFormat/>
+    <w:rsid w:val="002E4B2E"/>
+    <w:rPr>
+      <w:rFonts w:cs="Wingdings"/>
+    </w:rPr>
+  </w:style>
+  <w:style w:type="character" w:customStyle="1" w:styleId="ListLabel344">
+    <w:name w:val="ListLabel 344"/>
+    <w:qFormat/>
+    <w:rsid w:val="002E4B2E"/>
+    <w:rPr>
+      <w:rFonts w:cs="Symbol"/>
+    </w:rPr>
+  </w:style>
+  <w:style w:type="character" w:customStyle="1" w:styleId="ListLabel345">
+    <w:name w:val="ListLabel 345"/>
+    <w:qFormat/>
+    <w:rsid w:val="002E4B2E"/>
+    <w:rPr>
+      <w:rFonts w:cs="Courier New"/>
+    </w:rPr>
+  </w:style>
+  <w:style w:type="character" w:customStyle="1" w:styleId="ListLabel346">
+    <w:name w:val="ListLabel 346"/>
+    <w:qFormat/>
+    <w:rsid w:val="002E4B2E"/>
+    <w:rPr>
+      <w:rFonts w:cs="Wingdings"/>
+    </w:rPr>
+  </w:style>
+  <w:style w:type="character" w:customStyle="1" w:styleId="ListLabel347">
+    <w:name w:val="ListLabel 347"/>
+    <w:qFormat/>
+    <w:rsid w:val="002E4B2E"/>
+    <w:rPr>
+      <w:rFonts w:cs="Symbol"/>
+    </w:rPr>
+  </w:style>
+  <w:style w:type="character" w:customStyle="1" w:styleId="ListLabel348">
+    <w:name w:val="ListLabel 348"/>
+    <w:qFormat/>
+    <w:rsid w:val="002E4B2E"/>
+    <w:rPr>
+      <w:rFonts w:cs="Courier New"/>
+    </w:rPr>
+  </w:style>
+  <w:style w:type="character" w:customStyle="1" w:styleId="ListLabel349">
+    <w:name w:val="ListLabel 349"/>
+    <w:qFormat/>
+    <w:rsid w:val="002E4B2E"/>
+    <w:rPr>
+      <w:rFonts w:cs="Wingdings"/>
+    </w:rPr>
+  </w:style>
+  <w:style w:type="character" w:customStyle="1" w:styleId="ListLabel350">
+    <w:name w:val="ListLabel 350"/>
+    <w:qFormat/>
+    <w:rsid w:val="002E4B2E"/>
+    <w:rPr>
+      <w:rFonts w:cs="Symbol"/>
+    </w:rPr>
+  </w:style>
+  <w:style w:type="character" w:customStyle="1" w:styleId="ListLabel351">
+    <w:name w:val="ListLabel 351"/>
+    <w:qFormat/>
+    <w:rsid w:val="002E4B2E"/>
+    <w:rPr>
+      <w:rFonts w:cs="Courier New"/>
+    </w:rPr>
+  </w:style>
+  <w:style w:type="character" w:customStyle="1" w:styleId="ListLabel352">
+    <w:name w:val="ListLabel 352"/>
+    <w:qFormat/>
+    <w:rsid w:val="002E4B2E"/>
+    <w:rPr>
+      <w:rFonts w:cs="Wingdings"/>
+    </w:rPr>
+  </w:style>
+  <w:style w:type="character" w:customStyle="1" w:styleId="ListLabel353">
+    <w:name w:val="ListLabel 353"/>
+    <w:qFormat/>
+    <w:rsid w:val="002E4B2E"/>
+    <w:rPr>
+      <w:rFonts w:cs="Symbol"/>
+      <w:b/>
+    </w:rPr>
+  </w:style>
+  <w:style w:type="character" w:customStyle="1" w:styleId="ListLabel354">
+    <w:name w:val="ListLabel 354"/>
+    <w:qFormat/>
+    <w:rsid w:val="002E4B2E"/>
+    <w:rPr>
+      <w:rFonts w:cs="Courier New"/>
+    </w:rPr>
+  </w:style>
+  <w:style w:type="character" w:customStyle="1" w:styleId="ListLabel355">
+    <w:name w:val="ListLabel 355"/>
+    <w:qFormat/>
+    <w:rsid w:val="002E4B2E"/>
+    <w:rPr>
+      <w:rFonts w:cs="Wingdings"/>
+    </w:rPr>
+  </w:style>
+  <w:style w:type="character" w:customStyle="1" w:styleId="ListLabel356">
+    <w:name w:val="ListLabel 356"/>
+    <w:qFormat/>
+    <w:rsid w:val="002E4B2E"/>
+    <w:rPr>
+      <w:rFonts w:cs="Symbol"/>
+    </w:rPr>
+  </w:style>
+  <w:style w:type="character" w:customStyle="1" w:styleId="ListLabel357">
+    <w:name w:val="ListLabel 357"/>
+    <w:qFormat/>
+    <w:rsid w:val="002E4B2E"/>
+    <w:rPr>
+      <w:rFonts w:cs="Courier New"/>
+    </w:rPr>
+  </w:style>
+  <w:style w:type="character" w:customStyle="1" w:styleId="ListLabel358">
+    <w:name w:val="ListLabel 358"/>
+    <w:qFormat/>
+    <w:rsid w:val="002E4B2E"/>
+    <w:rPr>
+      <w:rFonts w:cs="Wingdings"/>
+    </w:rPr>
+  </w:style>
+  <w:style w:type="character" w:customStyle="1" w:styleId="ListLabel359">
+    <w:name w:val="ListLabel 359"/>
+    <w:qFormat/>
+    <w:rsid w:val="002E4B2E"/>
+    <w:rPr>
+      <w:rFonts w:cs="Symbol"/>
+    </w:rPr>
+  </w:style>
+  <w:style w:type="character" w:customStyle="1" w:styleId="ListLabel360">
+    <w:name w:val="ListLabel 360"/>
+    <w:qFormat/>
+    <w:rsid w:val="002E4B2E"/>
+    <w:rPr>
+      <w:rFonts w:cs="Courier New"/>
+    </w:rPr>
+  </w:style>
+  <w:style w:type="character" w:customStyle="1" w:styleId="ListLabel361">
+    <w:name w:val="ListLabel 361"/>
+    <w:qFormat/>
+    <w:rsid w:val="002E4B2E"/>
+    <w:rPr>
+      <w:rFonts w:cs="Wingdings"/>
+    </w:rPr>
+  </w:style>
+  <w:style w:type="character" w:customStyle="1" w:styleId="ListLabel362">
+    <w:name w:val="ListLabel 362"/>
+    <w:qFormat/>
+    <w:rsid w:val="002E4B2E"/>
+    <w:rPr>
+      <w:rFonts w:cs="Symbol"/>
+    </w:rPr>
+  </w:style>
+  <w:style w:type="character" w:customStyle="1" w:styleId="ListLabel363">
+    <w:name w:val="ListLabel 363"/>
+    <w:qFormat/>
+    <w:rsid w:val="002E4B2E"/>
+    <w:rPr>
+      <w:rFonts w:cs="Courier New"/>
+    </w:rPr>
+  </w:style>
+  <w:style w:type="character" w:customStyle="1" w:styleId="ListLabel364">
+    <w:name w:val="ListLabel 364"/>
+    <w:qFormat/>
+    <w:rsid w:val="002E4B2E"/>
+    <w:rPr>
+      <w:rFonts w:cs="Wingdings"/>
+    </w:rPr>
+  </w:style>
+  <w:style w:type="character" w:customStyle="1" w:styleId="ListLabel365">
+    <w:name w:val="ListLabel 365"/>
+    <w:qFormat/>
+    <w:rsid w:val="002E4B2E"/>
+    <w:rPr>
+      <w:rFonts w:cs="Symbol"/>
+    </w:rPr>
+  </w:style>
+  <w:style w:type="character" w:customStyle="1" w:styleId="ListLabel366">
+    <w:name w:val="ListLabel 366"/>
+    <w:qFormat/>
+    <w:rsid w:val="002E4B2E"/>
+    <w:rPr>
+      <w:rFonts w:cs="Courier New"/>
+    </w:rPr>
+  </w:style>
+  <w:style w:type="character" w:customStyle="1" w:styleId="ListLabel367">
+    <w:name w:val="ListLabel 367"/>
+    <w:qFormat/>
+    <w:rsid w:val="002E4B2E"/>
+    <w:rPr>
+      <w:rFonts w:cs="Wingdings"/>
+    </w:rPr>
+  </w:style>
+  <w:style w:type="character" w:customStyle="1" w:styleId="ListLabel368">
+    <w:name w:val="ListLabel 368"/>
+    <w:qFormat/>
+    <w:rsid w:val="002E4B2E"/>
+    <w:rPr>
+      <w:rFonts w:cs="Symbol"/>
+    </w:rPr>
+  </w:style>
+  <w:style w:type="character" w:customStyle="1" w:styleId="ListLabel369">
+    <w:name w:val="ListLabel 369"/>
+    <w:qFormat/>
+    <w:rsid w:val="002E4B2E"/>
+    <w:rPr>
+      <w:rFonts w:cs="Courier New"/>
+    </w:rPr>
+  </w:style>
+  <w:style w:type="character" w:customStyle="1" w:styleId="ListLabel370">
+    <w:name w:val="ListLabel 370"/>
+    <w:qFormat/>
+    <w:rsid w:val="002E4B2E"/>
+    <w:rPr>
+      <w:rFonts w:cs="Wingdings"/>
+    </w:rPr>
+  </w:style>
+  <w:style w:type="character" w:customStyle="1" w:styleId="ListLabel371">
+    <w:name w:val="ListLabel 371"/>
+    <w:qFormat/>
+    <w:rsid w:val="002E4B2E"/>
+    <w:rPr>
+      <w:rFonts w:cs="Symbol"/>
+    </w:rPr>
+  </w:style>
+  <w:style w:type="character" w:customStyle="1" w:styleId="ListLabel372">
+    <w:name w:val="ListLabel 372"/>
+    <w:qFormat/>
+    <w:rsid w:val="002E4B2E"/>
+    <w:rPr>
+      <w:rFonts w:cs="Courier New"/>
+      <w:b/>
+    </w:rPr>
+  </w:style>
+  <w:style w:type="character" w:customStyle="1" w:styleId="ListLabel373">
+    <w:name w:val="ListLabel 373"/>
+    <w:qFormat/>
+    <w:rsid w:val="002E4B2E"/>
+    <w:rPr>
+      <w:rFonts w:cs="Wingdings"/>
+      <w:b/>
+    </w:rPr>
+  </w:style>
+  <w:style w:type="character" w:customStyle="1" w:styleId="ListLabel374">
+    <w:name w:val="ListLabel 374"/>
+    <w:qFormat/>
+    <w:rsid w:val="002E4B2E"/>
+    <w:rPr>
+      <w:rFonts w:cs="Symbol"/>
+    </w:rPr>
+  </w:style>
+  <w:style w:type="character" w:customStyle="1" w:styleId="ListLabel375">
+    <w:name w:val="ListLabel 375"/>
+    <w:qFormat/>
+    <w:rsid w:val="002E4B2E"/>
+    <w:rPr>
+      <w:rFonts w:cs="Courier New"/>
+    </w:rPr>
+  </w:style>
+  <w:style w:type="character" w:customStyle="1" w:styleId="ListLabel376">
+    <w:name w:val="ListLabel 376"/>
+    <w:qFormat/>
+    <w:rsid w:val="002E4B2E"/>
+    <w:rPr>
+      <w:rFonts w:cs="Wingdings"/>
+    </w:rPr>
+  </w:style>
+  <w:style w:type="character" w:customStyle="1" w:styleId="ListLabel377">
+    <w:name w:val="ListLabel 377"/>
+    <w:qFormat/>
+    <w:rsid w:val="002E4B2E"/>
+    <w:rPr>
+      <w:rFonts w:cs="Symbol"/>
+    </w:rPr>
+  </w:style>
+  <w:style w:type="character" w:customStyle="1" w:styleId="ListLabel378">
+    <w:name w:val="ListLabel 378"/>
+    <w:qFormat/>
+    <w:rsid w:val="002E4B2E"/>
+    <w:rPr>
+      <w:rFonts w:cs="Courier New"/>
+    </w:rPr>
+  </w:style>
+  <w:style w:type="character" w:customStyle="1" w:styleId="ListLabel379">
+    <w:name w:val="ListLabel 379"/>
+    <w:qFormat/>
+    <w:rsid w:val="002E4B2E"/>
+    <w:rPr>
+      <w:rFonts w:cs="Wingdings"/>
+    </w:rPr>
+  </w:style>
+  <w:style w:type="character" w:customStyle="1" w:styleId="ListLabel380">
+    <w:name w:val="ListLabel 380"/>
+    <w:qFormat/>
+    <w:rsid w:val="002E4B2E"/>
+    <w:rPr>
+      <w:rFonts w:cs="Symbol"/>
+    </w:rPr>
+  </w:style>
+  <w:style w:type="character" w:customStyle="1" w:styleId="ListLabel381">
+    <w:name w:val="ListLabel 381"/>
+    <w:qFormat/>
+    <w:rsid w:val="002E4B2E"/>
+    <w:rPr>
+      <w:rFonts w:cs="Wingdings"/>
+    </w:rPr>
+  </w:style>
+  <w:style w:type="character" w:customStyle="1" w:styleId="ListLabel382">
+    <w:name w:val="ListLabel 382"/>
+    <w:qFormat/>
+    <w:rsid w:val="002E4B2E"/>
+    <w:rPr>
+      <w:rFonts w:cs="Wingdings"/>
+    </w:rPr>
+  </w:style>
+  <w:style w:type="character" w:customStyle="1" w:styleId="ListLabel383">
+    <w:name w:val="ListLabel 383"/>
+    <w:qFormat/>
+    <w:rsid w:val="002E4B2E"/>
+    <w:rPr>
+      <w:rFonts w:cs="Symbol"/>
+    </w:rPr>
+  </w:style>
+  <w:style w:type="character" w:customStyle="1" w:styleId="ListLabel384">
+    <w:name w:val="ListLabel 384"/>
+    <w:qFormat/>
+    <w:rsid w:val="002E4B2E"/>
+    <w:rPr>
+      <w:rFonts w:cs="Symbol"/>
+    </w:rPr>
+  </w:style>
+  <w:style w:type="character" w:customStyle="1" w:styleId="ListLabel385">
+    <w:name w:val="ListLabel 385"/>
+    <w:qFormat/>
+    <w:rsid w:val="002E4B2E"/>
+    <w:rPr>
+      <w:rFonts w:cs="Wingdings"/>
+    </w:rPr>
+  </w:style>
+  <w:style w:type="character" w:customStyle="1" w:styleId="ListLabel386">
+    <w:name w:val="ListLabel 386"/>
+    <w:qFormat/>
+    <w:rsid w:val="002E4B2E"/>
+    <w:rPr>
+      <w:rFonts w:cs="Wingdings"/>
+    </w:rPr>
+  </w:style>
+  <w:style w:type="character" w:customStyle="1" w:styleId="ListLabel387">
+    <w:name w:val="ListLabel 387"/>
+    <w:qFormat/>
+    <w:rsid w:val="002E4B2E"/>
+    <w:rPr>
+      <w:rFonts w:cs="Symbol"/>
+    </w:rPr>
+  </w:style>
+  <w:style w:type="character" w:customStyle="1" w:styleId="ListLabel388">
+    <w:name w:val="ListLabel 388"/>
+    <w:qFormat/>
+    <w:rsid w:val="002E4B2E"/>
+    <w:rPr>
+      <w:rFonts w:cs="Symbol"/>
+    </w:rPr>
+  </w:style>
+  <w:style w:type="character" w:customStyle="1" w:styleId="ListLabel389">
+    <w:name w:val="ListLabel 389"/>
+    <w:qFormat/>
+    <w:rsid w:val="002E4B2E"/>
+    <w:rPr>
+      <w:rFonts w:cs="Symbol"/>
+    </w:rPr>
+  </w:style>
+  <w:style w:type="character" w:customStyle="1" w:styleId="ListLabel390">
+    <w:name w:val="ListLabel 390"/>
+    <w:qFormat/>
+    <w:rsid w:val="002E4B2E"/>
+    <w:rPr>
+      <w:rFonts w:cs="Wingdings"/>
+    </w:rPr>
+  </w:style>
+  <w:style w:type="character" w:customStyle="1" w:styleId="ListLabel391">
+    <w:name w:val="ListLabel 391"/>
+    <w:qFormat/>
+    <w:rsid w:val="002E4B2E"/>
+    <w:rPr>
+      <w:rFonts w:cs="Wingdings"/>
+    </w:rPr>
+  </w:style>
+  <w:style w:type="character" w:customStyle="1" w:styleId="ListLabel392">
+    <w:name w:val="ListLabel 392"/>
+    <w:qFormat/>
+    <w:rsid w:val="002E4B2E"/>
+    <w:rPr>
+      <w:rFonts w:cs="Symbol"/>
+    </w:rPr>
+  </w:style>
+  <w:style w:type="character" w:customStyle="1" w:styleId="ListLabel393">
+    <w:name w:val="ListLabel 393"/>
+    <w:qFormat/>
+    <w:rsid w:val="002E4B2E"/>
+    <w:rPr>
+      <w:rFonts w:cs="Symbol"/>
+    </w:rPr>
+  </w:style>
+  <w:style w:type="character" w:customStyle="1" w:styleId="ListLabel394">
+    <w:name w:val="ListLabel 394"/>
+    <w:qFormat/>
+    <w:rsid w:val="002E4B2E"/>
+    <w:rPr>
+      <w:rFonts w:cs="Wingdings"/>
+    </w:rPr>
+  </w:style>
+  <w:style w:type="character" w:customStyle="1" w:styleId="ListLabel395">
+    <w:name w:val="ListLabel 395"/>
+    <w:qFormat/>
+    <w:rsid w:val="002E4B2E"/>
+    <w:rPr>
+      <w:rFonts w:cs="Wingdings"/>
+    </w:rPr>
+  </w:style>
+  <w:style w:type="character" w:customStyle="1" w:styleId="ListLabel396">
+    <w:name w:val="ListLabel 396"/>
+    <w:qFormat/>
+    <w:rsid w:val="002E4B2E"/>
+    <w:rPr>
+      <w:rFonts w:cs="Symbol"/>
+    </w:rPr>
+  </w:style>
+  <w:style w:type="character" w:customStyle="1" w:styleId="ListLabel397">
+    <w:name w:val="ListLabel 397"/>
+    <w:qFormat/>
+    <w:rsid w:val="002E4B2E"/>
+    <w:rPr>
+      <w:rFonts w:cs="Symbol"/>
+    </w:rPr>
+  </w:style>
+  <w:style w:type="character" w:customStyle="1" w:styleId="ListLabel398">
+    <w:name w:val="ListLabel 398"/>
+    <w:qFormat/>
+    <w:rsid w:val="002E4B2E"/>
+    <w:rPr>
+      <w:rFonts w:cs="Symbol"/>
+      <w:b/>
+    </w:rPr>
+  </w:style>
+  <w:style w:type="character" w:customStyle="1" w:styleId="ListLabel399">
+    <w:name w:val="ListLabel 399"/>
+    <w:qFormat/>
+    <w:rsid w:val="002E4B2E"/>
+    <w:rPr>
+      <w:rFonts w:cs="Courier New"/>
+      <w:b/>
+    </w:rPr>
+  </w:style>
+  <w:style w:type="character" w:customStyle="1" w:styleId="ListLabel400">
+    <w:name w:val="ListLabel 400"/>
+    <w:qFormat/>
+    <w:rsid w:val="002E4B2E"/>
+    <w:rPr>
+      <w:rFonts w:cs="Wingdings"/>
+      <w:b/>
+    </w:rPr>
+  </w:style>
+  <w:style w:type="character" w:customStyle="1" w:styleId="ListLabel401">
+    <w:name w:val="ListLabel 401"/>
+    <w:qFormat/>
+    <w:rsid w:val="002E4B2E"/>
+    <w:rPr>
+      <w:rFonts w:cs="Symbol"/>
+    </w:rPr>
+  </w:style>
+  <w:style w:type="character" w:customStyle="1" w:styleId="ListLabel402">
+    <w:name w:val="ListLabel 402"/>
+    <w:qFormat/>
+    <w:rsid w:val="002E4B2E"/>
+    <w:rPr>
+      <w:rFonts w:cs="Courier New"/>
+    </w:rPr>
+  </w:style>
+  <w:style w:type="character" w:customStyle="1" w:styleId="ListLabel403">
+    <w:name w:val="ListLabel 403"/>
+    <w:qFormat/>
+    <w:rsid w:val="002E4B2E"/>
+    <w:rPr>
+      <w:rFonts w:cs="Wingdings"/>
+    </w:rPr>
+  </w:style>
+  <w:style w:type="character" w:customStyle="1" w:styleId="ListLabel404">
+    <w:name w:val="ListLabel 404"/>
+    <w:qFormat/>
+    <w:rsid w:val="002E4B2E"/>
+    <w:rPr>
+      <w:rFonts w:cs="Symbol"/>
+    </w:rPr>
+  </w:style>
+  <w:style w:type="character" w:customStyle="1" w:styleId="ListLabel405">
+    <w:name w:val="ListLabel 405"/>
+    <w:qFormat/>
+    <w:rsid w:val="002E4B2E"/>
+    <w:rPr>
+      <w:rFonts w:cs="Courier New"/>
+    </w:rPr>
+  </w:style>
+  <w:style w:type="character" w:customStyle="1" w:styleId="ListLabel406">
+    <w:name w:val="ListLabel 406"/>
+    <w:qFormat/>
+    <w:rsid w:val="002E4B2E"/>
+    <w:rPr>
+      <w:rFonts w:cs="Wingdings"/>
+    </w:rPr>
+  </w:style>
+  <w:style w:type="character" w:customStyle="1" w:styleId="ListLabel407">
+    <w:name w:val="ListLabel 407"/>
+    <w:qFormat/>
+    <w:rsid w:val="002E4B2E"/>
+    <w:rPr>
+      <w:rFonts w:cs="Symbol"/>
+    </w:rPr>
+  </w:style>
+  <w:style w:type="character" w:customStyle="1" w:styleId="ListLabel408">
+    <w:name w:val="ListLabel 408"/>
+    <w:qFormat/>
+    <w:rsid w:val="002E4B2E"/>
+    <w:rPr>
+      <w:rFonts w:cs="Courier New"/>
+    </w:rPr>
+  </w:style>
+  <w:style w:type="character" w:customStyle="1" w:styleId="ListLabel409">
+    <w:name w:val="ListLabel 409"/>
+    <w:qFormat/>
+    <w:rsid w:val="002E4B2E"/>
+    <w:rPr>
+      <w:rFonts w:cs="Wingdings"/>
+    </w:rPr>
+  </w:style>
+  <w:style w:type="character" w:customStyle="1" w:styleId="ListLabel410">
+    <w:name w:val="ListLabel 410"/>
+    <w:qFormat/>
+    <w:rsid w:val="002E4B2E"/>
+    <w:rPr>
+      <w:rFonts w:cs="Symbol"/>
+    </w:rPr>
+  </w:style>
+  <w:style w:type="character" w:customStyle="1" w:styleId="ListLabel411">
+    <w:name w:val="ListLabel 411"/>
+    <w:qFormat/>
+    <w:rsid w:val="002E4B2E"/>
+    <w:rPr>
+      <w:rFonts w:cs="Courier New"/>
+    </w:rPr>
+  </w:style>
+  <w:style w:type="character" w:customStyle="1" w:styleId="ListLabel412">
+    <w:name w:val="ListLabel 412"/>
+    <w:qFormat/>
+    <w:rsid w:val="002E4B2E"/>
+    <w:rPr>
+      <w:rFonts w:cs="Wingdings"/>
+    </w:rPr>
+  </w:style>
+  <w:style w:type="character" w:customStyle="1" w:styleId="ListLabel413">
+    <w:name w:val="ListLabel 413"/>
+    <w:qFormat/>
+    <w:rsid w:val="002E4B2E"/>
+    <w:rPr>
+      <w:rFonts w:cs="Symbol"/>
+    </w:rPr>
+  </w:style>
+  <w:style w:type="character" w:customStyle="1" w:styleId="ListLabel414">
+    <w:name w:val="ListLabel 414"/>
+    <w:qFormat/>
+    <w:rsid w:val="002E4B2E"/>
+    <w:rPr>
+      <w:rFonts w:cs="Courier New"/>
+    </w:rPr>
+  </w:style>
+  <w:style w:type="character" w:customStyle="1" w:styleId="ListLabel415">
+    <w:name w:val="ListLabel 415"/>
+    <w:qFormat/>
+    <w:rsid w:val="002E4B2E"/>
+    <w:rPr>
+      <w:rFonts w:cs="Wingdings"/>
+    </w:rPr>
+  </w:style>
+  <w:style w:type="character" w:customStyle="1" w:styleId="ListLabel416">
+    <w:name w:val="ListLabel 416"/>
+    <w:qFormat/>
+    <w:rsid w:val="002E4B2E"/>
+    <w:rPr>
+      <w:rFonts w:cs="Symbol"/>
+    </w:rPr>
+  </w:style>
+  <w:style w:type="character" w:customStyle="1" w:styleId="ListLabel417">
+    <w:name w:val="ListLabel 417"/>
+    <w:qFormat/>
+    <w:rsid w:val="002E4B2E"/>
+    <w:rPr>
+      <w:rFonts w:cs="Courier New"/>
+    </w:rPr>
+  </w:style>
+  <w:style w:type="character" w:customStyle="1" w:styleId="ListLabel418">
+    <w:name w:val="ListLabel 418"/>
+    <w:qFormat/>
+    <w:rsid w:val="002E4B2E"/>
+    <w:rPr>
+      <w:rFonts w:cs="Wingdings"/>
+    </w:rPr>
+  </w:style>
+  <w:style w:type="character" w:customStyle="1" w:styleId="ListLabel419">
+    <w:name w:val="ListLabel 419"/>
+    <w:qFormat/>
+    <w:rsid w:val="002E4B2E"/>
+    <w:rPr>
+      <w:rFonts w:cs="Symbol"/>
+    </w:rPr>
+  </w:style>
+  <w:style w:type="character" w:customStyle="1" w:styleId="ListLabel420">
+    <w:name w:val="ListLabel 420"/>
+    <w:qFormat/>
+    <w:rsid w:val="002E4B2E"/>
+    <w:rPr>
+      <w:rFonts w:cs="Courier New"/>
+    </w:rPr>
+  </w:style>
+  <w:style w:type="character" w:customStyle="1" w:styleId="ListLabel421">
+    <w:name w:val="ListLabel 421"/>
+    <w:qFormat/>
+    <w:rsid w:val="002E4B2E"/>
+    <w:rPr>
+      <w:rFonts w:cs="Wingdings"/>
+    </w:rPr>
+  </w:style>
+  <w:style w:type="character" w:customStyle="1" w:styleId="ListLabel422">
+    <w:name w:val="ListLabel 422"/>
+    <w:qFormat/>
+    <w:rsid w:val="002E4B2E"/>
+    <w:rPr>
+      <w:rFonts w:cs="Symbol"/>
+    </w:rPr>
+  </w:style>
+  <w:style w:type="character" w:customStyle="1" w:styleId="ListLabel423">
+    <w:name w:val="ListLabel 423"/>
+    <w:qFormat/>
+    <w:rsid w:val="002E4B2E"/>
+    <w:rPr>
+      <w:rFonts w:cs="Courier New"/>
+    </w:rPr>
+  </w:style>
+  <w:style w:type="character" w:customStyle="1" w:styleId="ListLabel424">
+    <w:name w:val="ListLabel 424"/>
+    <w:qFormat/>
+    <w:rsid w:val="002E4B2E"/>
+    <w:rPr>
+      <w:rFonts w:cs="Wingdings"/>
+    </w:rPr>
+  </w:style>
+  <w:style w:type="character" w:customStyle="1" w:styleId="ListLabel425">
+    <w:name w:val="ListLabel 425"/>
+    <w:qFormat/>
+    <w:rsid w:val="002E4B2E"/>
+    <w:rPr>
+      <w:rFonts w:cs="Symbol"/>
+    </w:rPr>
+  </w:style>
+  <w:style w:type="character" w:customStyle="1" w:styleId="ListLabel426">
+    <w:name w:val="ListLabel 426"/>
+    <w:qFormat/>
+    <w:rsid w:val="002E4B2E"/>
+    <w:rPr>
+      <w:rFonts w:cs="Courier New"/>
+    </w:rPr>
+  </w:style>
+  <w:style w:type="character" w:customStyle="1" w:styleId="ListLabel427">
+    <w:name w:val="ListLabel 427"/>
+    <w:qFormat/>
+    <w:rsid w:val="002E4B2E"/>
+    <w:rPr>
+      <w:rFonts w:cs="Wingdings"/>
+    </w:rPr>
+  </w:style>
+  <w:style w:type="character" w:customStyle="1" w:styleId="ListLabel428">
+    <w:name w:val="ListLabel 428"/>
+    <w:qFormat/>
+    <w:rsid w:val="002E4B2E"/>
+    <w:rPr>
+      <w:rFonts w:cs="Symbol"/>
+    </w:rPr>
+  </w:style>
+  <w:style w:type="character" w:customStyle="1" w:styleId="ListLabel429">
+    <w:name w:val="ListLabel 429"/>
+    <w:qFormat/>
+    <w:rsid w:val="002E4B2E"/>
+    <w:rPr>
+      <w:rFonts w:cs="Courier New"/>
+    </w:rPr>
+  </w:style>
+  <w:style w:type="character" w:customStyle="1" w:styleId="ListLabel430">
+    <w:name w:val="ListLabel 430"/>
+    <w:qFormat/>
+    <w:rsid w:val="002E4B2E"/>
+    <w:rPr>
+      <w:rFonts w:cs="Wingdings"/>
+    </w:rPr>
+  </w:style>
+  <w:style w:type="character" w:customStyle="1" w:styleId="ListLabel431">
+    <w:name w:val="ListLabel 431"/>
+    <w:qFormat/>
+    <w:rsid w:val="002E4B2E"/>
+    <w:rPr>
+      <w:rFonts w:cs="Symbol"/>
+    </w:rPr>
+  </w:style>
+  <w:style w:type="character" w:customStyle="1" w:styleId="ListLabel432">
+    <w:name w:val="ListLabel 432"/>
+    <w:qFormat/>
+    <w:rsid w:val="002E4B2E"/>
+    <w:rPr>
+      <w:rFonts w:cs="Courier New"/>
+    </w:rPr>
+  </w:style>
+  <w:style w:type="character" w:customStyle="1" w:styleId="ListLabel433">
+    <w:name w:val="ListLabel 433"/>
+    <w:qFormat/>
+    <w:rsid w:val="002E4B2E"/>
+    <w:rPr>
+      <w:rFonts w:cs="Wingdings"/>
+    </w:rPr>
+  </w:style>
+  <w:style w:type="character" w:customStyle="1" w:styleId="ListLabel434">
+    <w:name w:val="ListLabel 434"/>
+    <w:qFormat/>
+    <w:rsid w:val="002E4B2E"/>
+    <w:rPr>
+      <w:rFonts w:cs="Symbol"/>
+      <w:b w:val="0"/>
+      <w:sz w:val="22"/>
+    </w:rPr>
+  </w:style>
+  <w:style w:type="character" w:customStyle="1" w:styleId="ListLabel435">
+    <w:name w:val="ListLabel 435"/>
+    <w:qFormat/>
+    <w:rsid w:val="002E4B2E"/>
+    <w:rPr>
+      <w:rFonts w:cs="Courier New"/>
+    </w:rPr>
+  </w:style>
+  <w:style w:type="character" w:customStyle="1" w:styleId="ListLabel436">
+    <w:name w:val="ListLabel 436"/>
+    <w:qFormat/>
+    <w:rsid w:val="002E4B2E"/>
+    <w:rPr>
+      <w:rFonts w:cs="Wingdings"/>
+    </w:rPr>
+  </w:style>
+  <w:style w:type="character" w:customStyle="1" w:styleId="ListLabel437">
+    <w:name w:val="ListLabel 437"/>
+    <w:qFormat/>
+    <w:rsid w:val="002E4B2E"/>
+    <w:rPr>
+      <w:rFonts w:cs="Symbol"/>
+    </w:rPr>
+  </w:style>
+  <w:style w:type="character" w:customStyle="1" w:styleId="ListLabel438">
+    <w:name w:val="ListLabel 438"/>
+    <w:qFormat/>
+    <w:rsid w:val="002E4B2E"/>
+    <w:rPr>
+      <w:rFonts w:cs="Courier New"/>
+    </w:rPr>
+  </w:style>
+  <w:style w:type="character" w:customStyle="1" w:styleId="ListLabel439">
+    <w:name w:val="ListLabel 439"/>
+    <w:qFormat/>
+    <w:rsid w:val="002E4B2E"/>
+    <w:rPr>
+      <w:rFonts w:cs="Wingdings"/>
+    </w:rPr>
+  </w:style>
+  <w:style w:type="character" w:customStyle="1" w:styleId="ListLabel440">
+    <w:name w:val="ListLabel 440"/>
+    <w:qFormat/>
+    <w:rsid w:val="002E4B2E"/>
+    <w:rPr>
+      <w:rFonts w:cs="Symbol"/>
+    </w:rPr>
+  </w:style>
+  <w:style w:type="character" w:customStyle="1" w:styleId="ListLabel441">
+    <w:name w:val="ListLabel 441"/>
+    <w:qFormat/>
+    <w:rsid w:val="002E4B2E"/>
+    <w:rPr>
+      <w:rFonts w:cs="Courier New"/>
+    </w:rPr>
+  </w:style>
+  <w:style w:type="character" w:customStyle="1" w:styleId="ListLabel442">
+    <w:name w:val="ListLabel 442"/>
+    <w:qFormat/>
+    <w:rsid w:val="002E4B2E"/>
+    <w:rPr>
+      <w:rFonts w:cs="Wingdings"/>
+    </w:rPr>
+  </w:style>
+  <w:style w:type="character" w:customStyle="1" w:styleId="ListLabel443">
+    <w:name w:val="ListLabel 443"/>
+    <w:qFormat/>
+    <w:rsid w:val="002E4B2E"/>
+    <w:rPr>
+      <w:rFonts w:cs="Symbol"/>
+      <w:b w:val="0"/>
+      <w:sz w:val="22"/>
+    </w:rPr>
+  </w:style>
+  <w:style w:type="character" w:customStyle="1" w:styleId="ListLabel444">
+    <w:name w:val="ListLabel 444"/>
+    <w:qFormat/>
+    <w:rsid w:val="002E4B2E"/>
+    <w:rPr>
+      <w:rFonts w:cs="Courier New"/>
+    </w:rPr>
+  </w:style>
+  <w:style w:type="character" w:customStyle="1" w:styleId="ListLabel445">
+    <w:name w:val="ListLabel 445"/>
+    <w:qFormat/>
+    <w:rsid w:val="002E4B2E"/>
+    <w:rPr>
+      <w:rFonts w:cs="Wingdings"/>
+    </w:rPr>
+  </w:style>
+  <w:style w:type="character" w:customStyle="1" w:styleId="ListLabel446">
+    <w:name w:val="ListLabel 446"/>
+    <w:qFormat/>
+    <w:rsid w:val="002E4B2E"/>
+    <w:rPr>
+      <w:rFonts w:cs="Symbol"/>
+    </w:rPr>
+  </w:style>
+  <w:style w:type="character" w:customStyle="1" w:styleId="ListLabel447">
+    <w:name w:val="ListLabel 447"/>
+    <w:qFormat/>
+    <w:rsid w:val="002E4B2E"/>
+    <w:rPr>
+      <w:rFonts w:cs="Courier New"/>
+    </w:rPr>
+  </w:style>
+  <w:style w:type="character" w:customStyle="1" w:styleId="ListLabel448">
+    <w:name w:val="ListLabel 448"/>
+    <w:qFormat/>
+    <w:rsid w:val="002E4B2E"/>
+    <w:rPr>
+      <w:rFonts w:cs="Wingdings"/>
+    </w:rPr>
+  </w:style>
+  <w:style w:type="character" w:customStyle="1" w:styleId="ListLabel449">
+    <w:name w:val="ListLabel 449"/>
+    <w:qFormat/>
+    <w:rsid w:val="002E4B2E"/>
+    <w:rPr>
+      <w:rFonts w:cs="Symbol"/>
+    </w:rPr>
+  </w:style>
+  <w:style w:type="character" w:customStyle="1" w:styleId="ListLabel450">
+    <w:name w:val="ListLabel 450"/>
+    <w:qFormat/>
+    <w:rsid w:val="002E4B2E"/>
+    <w:rPr>
+      <w:rFonts w:cs="Courier New"/>
+    </w:rPr>
+  </w:style>
+  <w:style w:type="character" w:customStyle="1" w:styleId="ListLabel451">
+    <w:name w:val="ListLabel 451"/>
+    <w:qFormat/>
+    <w:rsid w:val="002E4B2E"/>
+    <w:rPr>
+      <w:rFonts w:cs="Wingdings"/>
+    </w:rPr>
+  </w:style>
+  <w:style w:type="character" w:customStyle="1" w:styleId="ListLabel452">
+    <w:name w:val="ListLabel 452"/>
+    <w:qFormat/>
+    <w:rsid w:val="002E4B2E"/>
+    <w:rPr>
+      <w:rFonts w:cs="Symbol"/>
+    </w:rPr>
+  </w:style>
+  <w:style w:type="character" w:customStyle="1" w:styleId="ListLabel453">
+    <w:name w:val="ListLabel 453"/>
+    <w:qFormat/>
+    <w:rsid w:val="002E4B2E"/>
+    <w:rPr>
+      <w:rFonts w:cs="Courier New"/>
+    </w:rPr>
+  </w:style>
+  <w:style w:type="character" w:customStyle="1" w:styleId="ListLabel454">
+    <w:name w:val="ListLabel 454"/>
+    <w:qFormat/>
+    <w:rsid w:val="002E4B2E"/>
+    <w:rPr>
+      <w:rFonts w:cs="Wingdings"/>
+    </w:rPr>
+  </w:style>
+  <w:style w:type="character" w:customStyle="1" w:styleId="ListLabel455">
+    <w:name w:val="ListLabel 455"/>
+    <w:qFormat/>
+    <w:rsid w:val="002E4B2E"/>
+    <w:rPr>
+      <w:rFonts w:cs="Symbol"/>
+    </w:rPr>
+  </w:style>
+  <w:style w:type="character" w:customStyle="1" w:styleId="ListLabel456">
+    <w:name w:val="ListLabel 456"/>
+    <w:qFormat/>
+    <w:rsid w:val="002E4B2E"/>
+    <w:rPr>
+      <w:rFonts w:cs="Courier New"/>
+    </w:rPr>
+  </w:style>
+  <w:style w:type="character" w:customStyle="1" w:styleId="ListLabel457">
+    <w:name w:val="ListLabel 457"/>
+    <w:qFormat/>
+    <w:rsid w:val="002E4B2E"/>
+    <w:rPr>
+      <w:rFonts w:cs="Wingdings"/>
+    </w:rPr>
+  </w:style>
+  <w:style w:type="character" w:customStyle="1" w:styleId="ListLabel458">
+    <w:name w:val="ListLabel 458"/>
+    <w:qFormat/>
+    <w:rsid w:val="002E4B2E"/>
+    <w:rPr>
+      <w:rFonts w:cs="Symbol"/>
+    </w:rPr>
+  </w:style>
+  <w:style w:type="character" w:customStyle="1" w:styleId="ListLabel459">
+    <w:name w:val="ListLabel 459"/>
+    <w:qFormat/>
+    <w:rsid w:val="002E4B2E"/>
+    <w:rPr>
+      <w:rFonts w:cs="Courier New"/>
+    </w:rPr>
+  </w:style>
+  <w:style w:type="character" w:customStyle="1" w:styleId="ListLabel460">
+    <w:name w:val="ListLabel 460"/>
+    <w:qFormat/>
+    <w:rsid w:val="002E4B2E"/>
+    <w:rPr>
+      <w:rFonts w:cs="Wingdings"/>
+    </w:rPr>
+  </w:style>
+  <w:style w:type="character" w:customStyle="1" w:styleId="ListLabel461">
+    <w:name w:val="ListLabel 461"/>
+    <w:qFormat/>
+    <w:rsid w:val="002E4B2E"/>
+    <w:rPr>
+      <w:rFonts w:ascii="Consolas" w:hAnsi="Consolas" w:cs="DejaVu Sans"/>
+      <w:b/>
+    </w:rPr>
+  </w:style>
+  <w:style w:type="character" w:customStyle="1" w:styleId="ListLabel462">
+    <w:name w:val="ListLabel 462"/>
+    <w:qFormat/>
+    <w:rsid w:val="002E4B2E"/>
+    <w:rPr>
+      <w:rFonts w:cs="Courier New"/>
+    </w:rPr>
+  </w:style>
+  <w:style w:type="character" w:customStyle="1" w:styleId="ListLabel463">
+    <w:name w:val="ListLabel 463"/>
+    <w:qFormat/>
+    <w:rsid w:val="002E4B2E"/>
+    <w:rPr>
+      <w:rFonts w:cs="Wingdings"/>
+    </w:rPr>
+  </w:style>
+  <w:style w:type="character" w:customStyle="1" w:styleId="ListLabel464">
+    <w:name w:val="ListLabel 464"/>
+    <w:qFormat/>
+    <w:rsid w:val="002E4B2E"/>
+    <w:rPr>
+      <w:rFonts w:cs="Symbol"/>
+    </w:rPr>
+  </w:style>
+  <w:style w:type="character" w:customStyle="1" w:styleId="ListLabel465">
+    <w:name w:val="ListLabel 465"/>
+    <w:qFormat/>
+    <w:rsid w:val="002E4B2E"/>
+    <w:rPr>
+      <w:rFonts w:cs="Courier New"/>
+    </w:rPr>
+  </w:style>
+  <w:style w:type="character" w:customStyle="1" w:styleId="ListLabel466">
+    <w:name w:val="ListLabel 466"/>
+    <w:qFormat/>
+    <w:rsid w:val="002E4B2E"/>
+    <w:rPr>
+      <w:rFonts w:cs="Wingdings"/>
+    </w:rPr>
+  </w:style>
+  <w:style w:type="character" w:customStyle="1" w:styleId="ListLabel467">
+    <w:name w:val="ListLabel 467"/>
+    <w:qFormat/>
+    <w:rsid w:val="002E4B2E"/>
+    <w:rPr>
+      <w:rFonts w:cs="Symbol"/>
+    </w:rPr>
+  </w:style>
+  <w:style w:type="character" w:customStyle="1" w:styleId="ListLabel468">
+    <w:name w:val="ListLabel 468"/>
+    <w:qFormat/>
+    <w:rsid w:val="002E4B2E"/>
+    <w:rPr>
+      <w:rFonts w:cs="Courier New"/>
+    </w:rPr>
+  </w:style>
+  <w:style w:type="character" w:customStyle="1" w:styleId="ListLabel469">
+    <w:name w:val="ListLabel 469"/>
+    <w:qFormat/>
+    <w:rsid w:val="002E4B2E"/>
+    <w:rPr>
+      <w:rFonts w:cs="Wingdings"/>
+    </w:rPr>
+  </w:style>
+  <w:style w:type="paragraph" w:customStyle="1" w:styleId="Heading">
+    <w:name w:val="Heading"/>
+    <w:basedOn w:val="Normal"/>
+    <w:next w:val="BodyText"/>
+    <w:qFormat/>
+    <w:rsid w:val="002E4B2E"/>
+    <w:pPr>
+      <w:keepNext/>
+      <w:overflowPunct w:val="0"/>
+      <w:spacing w:before="240"/>
+    </w:pPr>
+    <w:rPr>
+      <w:rFonts w:ascii="Liberation Sans" w:eastAsia="Noto Sans CJK SC Regular" w:hAnsi="Liberation Sans" w:cs="FreeSans"/>
+      <w:color w:val="00000A"/>
+      <w:sz w:val="28"/>
+      <w:szCs w:val="28"/>
+    </w:rPr>
+  </w:style>
+  <w:style w:type="paragraph" w:styleId="BodyText">
+    <w:name w:val="Body Text"/>
+    <w:basedOn w:val="Normal"/>
+    <w:link w:val="BodyTextChar"/>
+    <w:rsid w:val="002E4B2E"/>
+    <w:pPr>
+      <w:overflowPunct w:val="0"/>
+      <w:spacing w:before="0" w:after="140" w:line="288" w:lineRule="auto"/>
+    </w:pPr>
+    <w:rPr>
+      <w:rFonts w:ascii="Calibri" w:eastAsia="Calibri" w:hAnsi="Calibri" w:cs="DejaVu Sans"/>
+      <w:color w:val="00000A"/>
+    </w:rPr>
+  </w:style>
+  <w:style w:type="character" w:customStyle="1" w:styleId="BodyTextChar">
+    <w:name w:val="Body Text Char"/>
+    <w:basedOn w:val="DefaultParagraphFont"/>
+    <w:link w:val="BodyText"/>
+    <w:rsid w:val="002E4B2E"/>
+    <w:rPr>
+      <w:rFonts w:ascii="Calibri" w:eastAsia="Calibri" w:hAnsi="Calibri" w:cs="DejaVu Sans"/>
+      <w:color w:val="00000A"/>
+    </w:rPr>
+  </w:style>
+  <w:style w:type="paragraph" w:styleId="List">
+    <w:name w:val="List"/>
+    <w:basedOn w:val="BodyText"/>
+    <w:rsid w:val="002E4B2E"/>
+    <w:rPr>
+      <w:rFonts w:cs="FreeSans"/>
+    </w:rPr>
+  </w:style>
+  <w:style w:type="paragraph" w:styleId="Caption">
+    <w:name w:val="caption"/>
+    <w:basedOn w:val="Normal"/>
+    <w:qFormat/>
+    <w:rsid w:val="002E4B2E"/>
+    <w:pPr>
+      <w:suppressLineNumbers/>
+      <w:overflowPunct w:val="0"/>
+      <w:spacing w:before="120"/>
+    </w:pPr>
+    <w:rPr>
+      <w:rFonts w:ascii="Calibri" w:eastAsia="Calibri" w:hAnsi="Calibri" w:cs="FreeSans"/>
+      <w:i/>
+      <w:iCs/>
+      <w:color w:val="00000A"/>
+      <w:sz w:val="24"/>
+      <w:szCs w:val="24"/>
+    </w:rPr>
+  </w:style>
+  <w:style w:type="character" w:customStyle="1" w:styleId="HeaderChar1">
+    <w:name w:val="Header Char1"/>
+    <w:basedOn w:val="DefaultParagraphFont"/>
+    <w:rsid w:val="002E4B2E"/>
+    <w:rPr>
+      <w:color w:val="00000A"/>
+      <w:sz w:val="22"/>
+    </w:rPr>
+  </w:style>
+  <w:style w:type="character" w:customStyle="1" w:styleId="FooterChar1">
+    <w:name w:val="Footer Char1"/>
+    <w:basedOn w:val="DefaultParagraphFont"/>
+    <w:uiPriority w:val="99"/>
+    <w:rsid w:val="002E4B2E"/>
+    <w:rPr>
+      <w:color w:val="00000A"/>
+      <w:sz w:val="22"/>
+    </w:rPr>
+  </w:style>
+  <w:style w:type="character" w:customStyle="1" w:styleId="BalloonTextChar1">
+    <w:name w:val="Balloon Text Char1"/>
+    <w:basedOn w:val="DefaultParagraphFont"/>
+    <w:rsid w:val="002E4B2E"/>
+    <w:rPr>
+      <w:rFonts w:ascii="Tahoma" w:hAnsi="Tahoma" w:cs="Tahoma"/>
+      <w:color w:val="00000A"/>
+      <w:sz w:val="16"/>
+      <w:szCs w:val="16"/>
+    </w:rPr>
+  </w:style>
+  <w:style w:type="paragraph" w:customStyle="1" w:styleId="FrameContents">
+    <w:name w:val="Frame Contents"/>
+    <w:basedOn w:val="Normal"/>
+    <w:qFormat/>
+    <w:rsid w:val="002E4B2E"/>
+    <w:pPr>
+      <w:overflowPunct w:val="0"/>
+      <w:spacing w:before="0" w:after="200"/>
+    </w:pPr>
+    <w:rPr>
+      <w:rFonts w:ascii="Calibri" w:eastAsia="Calibri" w:hAnsi="Calibri" w:cs="DejaVu Sans"/>
+      <w:color w:val="00000A"/>
+    </w:rPr>
+  </w:style>
+  <w:style w:type="paragraph" w:customStyle="1" w:styleId="TableContents">
+    <w:name w:val="Table Contents"/>
+    <w:basedOn w:val="Normal"/>
+    <w:qFormat/>
+    <w:rsid w:val="002E4B2E"/>
+    <w:pPr>
+      <w:overflowPunct w:val="0"/>
+      <w:spacing w:before="0" w:after="200"/>
+    </w:pPr>
+    <w:rPr>
+      <w:rFonts w:ascii="Calibri" w:eastAsia="Calibri" w:hAnsi="Calibri" w:cs="DejaVu Sans"/>
+      <w:color w:val="00000A"/>
+    </w:rPr>
+  </w:style>
+  <w:style w:type="paragraph" w:styleId="HTMLPreformatted">
+    <w:name w:val="HTML Preformatted"/>
+    <w:basedOn w:val="Normal"/>
+    <w:link w:val="HTMLPreformattedChar"/>
+    <w:uiPriority w:val="99"/>
+    <w:unhideWhenUsed/>
+    <w:qFormat/>
+    <w:rsid w:val="002E4B2E"/>
+    <w:pPr>
+      <w:tabs>
+        <w:tab w:val="left" w:pos="916"/>
+        <w:tab w:val="left" w:pos="1832"/>
+        <w:tab w:val="left" w:pos="2748"/>
+        <w:tab w:val="left" w:pos="3664"/>
+        <w:tab w:val="left" w:pos="4580"/>
+        <w:tab w:val="left" w:pos="5496"/>
+        <w:tab w:val="left" w:pos="6412"/>
+        <w:tab w:val="left" w:pos="7328"/>
+        <w:tab w:val="left" w:pos="8244"/>
+        <w:tab w:val="left" w:pos="9160"/>
+        <w:tab w:val="left" w:pos="10076"/>
+        <w:tab w:val="left" w:pos="10992"/>
+        <w:tab w:val="left" w:pos="11908"/>
+        <w:tab w:val="left" w:pos="12824"/>
+        <w:tab w:val="left" w:pos="13740"/>
+        <w:tab w:val="left" w:pos="14656"/>
+      </w:tabs>
+      <w:spacing w:before="0" w:after="0" w:line="240" w:lineRule="auto"/>
+    </w:pPr>
+    <w:rPr>
+      <w:rFonts w:ascii="Courier New" w:eastAsia="Times New Roman" w:hAnsi="Courier New" w:cs="Courier New"/>
+      <w:szCs w:val="20"/>
+      <w:lang w:val="en-GB" w:eastAsia="en-GB"/>
+    </w:rPr>
+  </w:style>
+  <w:style w:type="character" w:customStyle="1" w:styleId="HTMLPreformattedChar1">
+    <w:name w:val="HTML Preformatted Char1"/>
+    <w:basedOn w:val="DefaultParagraphFont"/>
+    <w:uiPriority w:val="99"/>
+    <w:semiHidden/>
+    <w:rsid w:val="002E4B2E"/>
+    <w:rPr>
+      <w:rFonts w:ascii="Consolas" w:hAnsi="Consolas"/>
+      <w:sz w:val="20"/>
+      <w:szCs w:val="20"/>
+    </w:rPr>
+  </w:style>
+  <w:style w:type="paragraph" w:customStyle="1" w:styleId="TableHeading">
+    <w:name w:val="Table Heading"/>
+    <w:basedOn w:val="TableContents"/>
+    <w:qFormat/>
+    <w:rsid w:val="002E4B2E"/>
+  </w:style>
+  <w:style w:type="paragraph" w:customStyle="1" w:styleId="PreformattedText">
+    <w:name w:val="Preformatted Text"/>
+    <w:basedOn w:val="Normal"/>
+    <w:qFormat/>
+    <w:rsid w:val="002E4B2E"/>
+    <w:pPr>
+      <w:overflowPunct w:val="0"/>
+      <w:spacing w:before="0" w:after="200"/>
+    </w:pPr>
+    <w:rPr>
+      <w:rFonts w:ascii="Calibri" w:eastAsia="Calibri" w:hAnsi="Calibri" w:cs="DejaVu Sans"/>
+      <w:color w:val="00000A"/>
+    </w:rPr>
+  </w:style>
+  <w:style w:type="numbering" w:customStyle="1" w:styleId="Style1">
+    <w:name w:val="Style1"/>
+    <w:qFormat/>
+    <w:rsid w:val="002E4B2E"/>
+  </w:style>
+  <w:style w:type="numbering" w:customStyle="1" w:styleId="Style2">
+    <w:name w:val="Style2"/>
+    <w:qFormat/>
+    <w:rsid w:val="002E4B2E"/>
+  </w:style>
+</w:styles>
+</file>
+
+<file path=word/stylesWithEffects.xml><?xml version="1.0" encoding="utf-8"?>
+<w:styles xmlns:wpc="http://schemas.microsoft.com/office/word/2010/wordprocessingCanvas" xmlns:mc="http://schemas.openxmlformats.org/markup-compatibility/2006" xmlns:o="urn:schemas-microsoft-com:office:office" xmlns:r="http://schemas.openxmlformats.org/officeDocument/2006/relationships" xmlns:m="http://schemas.openxmlformats.org/officeDocument/2006/math" xmlns:v="urn:schemas-microsoft-com:vml" xmlns:wp14="http://schemas.microsoft.com/office/word/2010/wordprocessingDrawing" xmlns:wp="http://schemas.openxmlformats.org/drawingml/2006/wordprocessingDrawing" xmlns:w10="urn:schemas-microsoft-com:office:word" xmlns:w="http://schemas.openxmlformats.org/wordprocessingml/2006/main" xmlns:w14="http://schemas.microsoft.com/office/word/2010/wordml" xmlns:wpg="http://schemas.microsoft.com/office/word/2010/wordprocessingGroup" xmlns:wpi="http://schemas.microsoft.com/office/word/2010/wordprocessingInk" xmlns:wne="http://schemas.microsoft.com/office/word/2006/wordml" xmlns:wps="http://schemas.microsoft.com/office/word/2010/wordprocessingShape" mc:Ignorable="w14 wp14">
+  <w:docDefaults>
+    <w:rPrDefault>
+      <w:rPr>
+        <w:rFonts w:asciiTheme="minorHAnsi" w:eastAsiaTheme="minorHAnsi" w:hAnsiTheme="minorHAnsi" w:cstheme="minorBidi"/>
+        <w:sz w:val="22"/>
+        <w:szCs w:val="22"/>
+        <w:lang w:val="en-US" w:eastAsia="en-US" w:bidi="ar-SA"/>
+      </w:rPr>
+    </w:rPrDefault>
+    <w:pPrDefault>
+      <w:pPr>
+        <w:spacing w:after="200" w:line="276" w:lineRule="auto"/>
+      </w:pPr>
+    </w:pPrDefault>
+  </w:docDefaults>
+  <w:latentStyles w:defLockedState="0" w:defUIPriority="99" w:defSemiHidden="1" w:defUnhideWhenUsed="1" w:defQFormat="0" w:count="267">
+    <w:lsdException w:name="Normal" w:semiHidden="0" w:uiPriority="0" w:unhideWhenUsed="0" w:qFormat="1"/>
+    <w:lsdException w:name="heading 1" w:semiHidden="0" w:uiPriority="0" w:unhideWhenUsed="0" w:qFormat="1"/>
+    <w:lsdException w:name="heading 2" w:uiPriority="0" w:qFormat="1"/>
+    <w:lsdException w:name="heading 3" w:uiPriority="9" w:qFormat="1"/>
+    <w:lsdException w:name="heading 4" w:uiPriority="0" w:qFormat="1"/>
+    <w:lsdException w:name="heading 5" w:uiPriority="9" w:qFormat="1"/>
+    <w:lsdException w:name="heading 6" w:uiPriority="9" w:qFormat="1"/>
+    <w:lsdException w:name="heading 7" w:uiPriority="9" w:qFormat="1"/>
+    <w:lsdException w:name="heading 8" w:uiPriority="9" w:qFormat="1"/>
+    <w:lsdException w:name="heading 9" w:uiPriority="9" w:qFormat="1"/>
+    <w:lsdException w:name="toc 1" w:uiPriority="39"/>
+    <w:lsdException w:name="toc 2" w:uiPriority="39"/>
+    <w:lsdException w:name="toc 3" w:uiPriority="39"/>
+    <w:lsdException w:name="toc 4" w:uiPriority="39"/>
+    <w:lsdException w:name="toc 5" w:uiPriority="39"/>
+    <w:lsdException w:name="toc 6" w:uiPriority="39"/>
+    <w:lsdException w:name="toc 7" w:uiPriority="39"/>
+    <w:lsdException w:name="toc 8" w:uiPriority="39"/>
+    <w:lsdException w:name="toc 9" w:uiPriority="39"/>
+    <w:lsdException w:name="header" w:uiPriority="0"/>
+    <w:lsdException w:name="caption" w:uiPriority="0" w:qFormat="1"/>
+    <w:lsdException w:name="List" w:uiPriority="0"/>
+    <w:lsdException w:name="Title" w:semiHidden="0" w:uiPriority="10" w:unhideWhenUsed="0"/>
+    <w:lsdException w:name="Default Paragraph Font" w:uiPriority="1"/>
+    <w:lsdException w:name="Body Text" w:uiPriority="0"/>
+    <w:lsdException w:name="Subtitle" w:semiHidden="0" w:uiPriority="11" w:unhideWhenUsed="0"/>
+    <w:lsdException w:name="FollowedHyperlink" w:uiPriority="0" w:qFormat="1"/>
+    <w:lsdException w:name="Strong" w:semiHidden="0" w:uiPriority="0" w:unhideWhenUsed="0" w:qFormat="1"/>
+    <w:lsdException w:name="Emphasis" w:semiHidden="0" w:uiPriority="0" w:unhideWhenUsed="0" w:qFormat="1"/>
+    <w:lsdException w:name="Normal (Web)" w:uiPriority="0" w:qFormat="1"/>
+    <w:lsdException w:name="HTML Preformatted" w:qFormat="1"/>
+    <w:lsdException w:name="Balloon Text" w:uiPriority="0" w:qFormat="1"/>
+    <w:lsdException w:name="Table Grid" w:semiHidden="0" w:uiPriority="59" w:unhideWhenUsed="0"/>
+    <w:lsdException w:name="Placeholder Text" w:unhideWhenUsed="0"/>
+    <w:lsdException w:name="No Spacing" w:semiHidden="0" w:uiPriority="1" w:unhideWhenUsed="0"/>
+    <w:lsdException w:name="Light Shading" w:semiHidden="0" w:uiPriority="60" w:unhideWhenUsed="0"/>
+    <w:lsdException w:name="Light List" w:semiHidden="0" w:uiPriority="61" w:unhideWhenUsed="0"/>
+    <w:lsdException w:name="Light Grid" w:semiHidden="0" w:uiPriority="62" w:unhideWhenUsed="0"/>
+    <w:lsdException w:name="Medium Shading 1" w:semiHidden="0" w:uiPriority="63" w:unhideWhenUsed="0"/>
+    <w:lsdException w:name="Medium Shading 2" w:semiHidden="0" w:uiPriority="64" w:unhideWhenUsed="0"/>
+    <w:lsdException w:name="Medium List 1" w:semiHidden="0" w:uiPriority="65" w:unhideWhenUsed="0"/>
+    <w:lsdException w:name="Medium List 2" w:semiHidden="0" w:uiPriority="66" w:unhideWhenUsed="0"/>
+    <w:lsdException w:name="Medium Grid 1" w:semiHidden="0" w:uiPriority="67" w:unhideWhenUsed="0"/>
+    <w:lsdException w:name="Medium Grid 2" w:semiHidden="0" w:uiPriority="68" w:unhideWhenUsed="0"/>
+    <w:lsdException w:name="Medium Grid 3" w:semiHidden="0" w:uiPriority="69" w:unhideWhenUsed="0"/>
+    <w:lsdException w:name="Dark List" w:semiHidden="0" w:uiPriority="70" w:unhideWhenUsed="0"/>
+    <w:lsdException w:name="Colorful Shading" w:semiHidden="0" w:uiPriority="71" w:unhideWhenUsed="0"/>
+    <w:lsdException w:name="Colorful List" w:semiHidden="0" w:uiPriority="72" w:unhideWhenUsed="0"/>
+    <w:lsdException w:name="Colorful Grid" w:semiHidden="0" w:uiPriority="73" w:unhideWhenUsed="0"/>
+    <w:lsdException w:name="Light Shading Accent 1" w:semiHidden="0" w:uiPriority="60" w:unhideWhenUsed="0"/>
+    <w:lsdException w:name="Light List Accent 1" w:semiHidden="0" w:uiPriority="61" w:unhideWhenUsed="0"/>
+    <w:lsdException w:name="Light Grid Accent 1" w:semiHidden="0" w:uiPriority="62" w:unhideWhenUsed="0"/>
+    <w:lsdException w:name="Medium Shading 1 Accent 1" w:semiHidden="0" w:uiPriority="63" w:unhideWhenUsed="0"/>
+    <w:lsdException w:name="Medium Shading 2 Accent 1" w:semiHidden="0" w:uiPriority="64" w:unhideWhenUsed="0"/>
+    <w:lsdException w:name="Medium List 1 Accent 1" w:semiHidden="0" w:uiPriority="65" w:unhideWhenUsed="0"/>
+    <w:lsdException w:name="Revision" w:unhideWhenUsed="0"/>
+    <w:lsdException w:name="List Paragraph" w:semiHidden="0" w:uiPriority="34" w:unhideWhenUsed="0" w:qFormat="1"/>
+    <w:lsdException w:name="Quote" w:semiHidden="0" w:uiPriority="29" w:unhideWhenUsed="0"/>
+    <w:lsdException w:name="Intense Quote" w:semiHidden="0" w:uiPriority="30" w:unhideWhenUsed="0"/>
+    <w:lsdException w:name="Medium List 2 Accent 1" w:semiHidden="0" w:uiPriority="66" w:unhideWhenUsed="0"/>
+    <w:lsdException w:name="Medium Grid 1 Accent 1" w:semiHidden="0" w:uiPriority="67" w:unhideWhenUsed="0"/>
+    <w:lsdException w:name="Medium Grid 2 Accent 1" w:semiHidden="0" w:uiPriority="68" w:unhideWhenUsed="0"/>
+    <w:lsdException w:name="Medium Grid 3 Accent 1" w:semiHidden="0" w:uiPriority="69" w:unhideWhenUsed="0"/>
+    <w:lsdException w:name="Dark List Accent 1" w:semiHidden="0" w:uiPriority="70" w:unhideWhenUsed="0"/>
+    <w:lsdException w:name="Colorful Shading Accent 1" w:semiHidden="0" w:uiPriority="71" w:unhideWhenUsed="0"/>
+    <w:lsdException w:name="Colorful List Accent 1" w:semiHidden="0" w:uiPriority="72" w:unhideWhenUsed="0"/>
+    <w:lsdException w:name="Colorful Grid Accent 1" w:semiHidden="0" w:uiPriority="73" w:unhideWhenUsed="0"/>
+    <w:lsdException w:name="Light Shading Accent 2" w:semiHidden="0" w:uiPriority="60" w:unhideWhenUsed="0"/>
+    <w:lsdException w:name="Light List Accent 2" w:semiHidden="0" w:uiPriority="61" w:unhideWhenUsed="0"/>
+    <w:lsdException w:name="Light Grid Accent 2" w:semiHidden="0" w:uiPriority="62" w:unhideWhenUsed="0"/>
+    <w:lsdException w:name="Medium Shading 1 Accent 2" w:semiHidden="0" w:uiPriority="63" w:unhideWhenUsed="0"/>
+    <w:lsdException w:name="Medium Shading 2 Accent 2" w:semiHidden="0" w:uiPriority="64" w:unhideWhenUsed="0"/>
+    <w:lsdException w:name="Medium List 1 Accent 2" w:semiHidden="0" w:uiPriority="65" w:unhideWhenUsed="0"/>
+    <w:lsdException w:name="Medium List 2 Accent 2" w:semiHidden="0" w:uiPriority="66" w:unhideWhenUsed="0"/>
+    <w:lsdException w:name="Medium Grid 1 Accent 2" w:semiHidden="0" w:uiPriority="67" w:unhideWhenUsed="0"/>
+    <w:lsdException w:name="Medium Grid 2 Accent 2" w:semiHidden="0" w:uiPriority="68" w:unhideWhenUsed="0"/>
+    <w:lsdException w:name="Medium Grid 3 Accent 2" w:semiHidden="0" w:uiPriority="69" w:unhideWhenUsed="0"/>
+    <w:lsdException w:name="Dark List Accent 2" w:semiHidden="0" w:uiPriority="70" w:unhideWhenUsed="0"/>
+    <w:lsdException w:name="Colorful Shading Accent 2" w:semiHidden="0" w:uiPriority="71" w:unhideWhenUsed="0"/>
+    <w:lsdException w:name="Colorful List Accent 2" w:semiHidden="0" w:uiPriority="72" w:unhideWhenUsed="0"/>
+    <w:lsdException w:name="Colorful Grid Accent 2" w:semiHidden="0" w:uiPriority="73" w:unhideWhenUsed="0"/>
+    <w:lsdException w:name="Light Shading Accent 3" w:semiHidden="0" w:uiPriority="60" w:unhideWhenUsed="0"/>
+    <w:lsdException w:name="Light List Accent 3" w:semiHidden="0" w:uiPriority="61" w:unhideWhenUsed="0"/>
+    <w:lsdException w:name="Light Grid Accent 3" w:semiHidden="0" w:uiPriority="62" w:unhideWhenUsed="0"/>
+    <w:lsdException w:name="Medium Shading 1 Accent 3" w:semiHidden="0" w:uiPriority="63" w:unhideWhenUsed="0"/>
+    <w:lsdException w:name="Medium Shading 2 Accent 3" w:semiHidden="0" w:uiPriority="64" w:unhideWhenUsed="0"/>
+    <w:lsdException w:name="Medium List 1 Accent 3" w:semiHidden="0" w:uiPriority="65" w:unhideWhenUsed="0"/>
+    <w:lsdException w:name="Medium List 2 Accent 3" w:semiHidden="0" w:uiPriority="66" w:unhideWhenUsed="0"/>
+    <w:lsdException w:name="Medium Grid 1 Accent 3" w:semiHidden="0" w:uiPriority="67" w:unhideWhenUsed="0"/>
+    <w:lsdException w:name="Medium Grid 2 Accent 3" w:semiHidden="0" w:uiPriority="68" w:unhideWhenUsed="0"/>
+    <w:lsdException w:name="Medium Grid 3 Accent 3" w:semiHidden="0" w:uiPriority="69" w:unhideWhenUsed="0"/>
+    <w:lsdException w:name="Dark List Accent 3" w:semiHidden="0" w:uiPriority="70" w:unhideWhenUsed="0"/>
+    <w:lsdException w:name="Colorful Shading Accent 3" w:semiHidden="0" w:uiPriority="71" w:unhideWhenUsed="0"/>
+    <w:lsdException w:name="Colorful List Accent 3" w:semiHidden="0" w:uiPriority="72" w:unhideWhenUsed="0"/>
+    <w:lsdException w:name="Colorful Grid Accent 3" w:semiHidden="0" w:uiPriority="73" w:unhideWhenUsed="0"/>
+    <w:lsdException w:name="Light Shading Accent 4" w:semiHidden="0" w:uiPriority="60" w:unhideWhenUsed="0"/>
+    <w:lsdException w:name="Light List Accent 4" w:semiHidden="0" w:uiPriority="61" w:unhideWhenUsed="0"/>
+    <w:lsdException w:name="Light Grid Accent 4" w:semiHidden="0" w:uiPriority="62" w:unhideWhenUsed="0"/>
+    <w:lsdException w:name="Medium Shading 1 Accent 4" w:semiHidden="0" w:uiPriority="63" w:unhideWhenUsed="0"/>
+    <w:lsdException w:name="Medium Shading 2 Accent 4" w:semiHidden="0" w:uiPriority="64" w:unhideWhenUsed="0"/>
+    <w:lsdException w:name="Medium List 1 Accent 4" w:semiHidden="0" w:uiPriority="65" w:unhideWhenUsed="0"/>
+    <w:lsdException w:name="Medium List 2 Accent 4" w:semiHidden="0" w:uiPriority="66" w:unhideWhenUsed="0"/>
+    <w:lsdException w:name="Medium Grid 1 Accent 4" w:semiHidden="0" w:uiPriority="67" w:unhideWhenUsed="0"/>
+    <w:lsdException w:name="Medium Grid 2 Accent 4" w:semiHidden="0" w:uiPriority="68" w:unhideWhenUsed="0"/>
+    <w:lsdException w:name="Medium Grid 3 Accent 4" w:semiHidden="0" w:uiPriority="69" w:unhideWhenUsed="0"/>
+    <w:lsdException w:name="Dark List Accent 4" w:semiHidden="0" w:uiPriority="70" w:unhideWhenUsed="0"/>
+    <w:lsdException w:name="Colorful Shading Accent 4" w:semiHidden="0" w:uiPriority="71" w:unhideWhenUsed="0"/>
+    <w:lsdException w:name="Colorful List Accent 4" w:semiHidden="0" w:uiPriority="72" w:unhideWhenUsed="0"/>
+    <w:lsdException w:name="Colorful Grid Accent 4" w:semiHidden="0" w:uiPriority="73" w:unhideWhenUsed="0"/>
+    <w:lsdException w:name="Light Shading Accent 5" w:semiHidden="0" w:uiPriority="60" w:unhideWhenUsed="0"/>
+    <w:lsdException w:name="Light List Accent 5" w:semiHidden="0" w:uiPriority="61" w:unhideWhenUsed="0"/>
+    <w:lsdException w:name="Light Grid Accent 5" w:semiHidden="0" w:uiPriority="62" w:unhideWhenUsed="0"/>
+    <w:lsdException w:name="Medium Shading 1 Accent 5" w:semiHidden="0" w:uiPriority="63" w:unhideWhenUsed="0"/>
+    <w:lsdException w:name="Medium Shading 2 Accent 5" w:semiHidden="0" w:uiPriority="64" w:unhideWhenUsed="0"/>
+    <w:lsdException w:name="Medium List 1 Accent 5" w:semiHidden="0" w:uiPriority="65" w:unhideWhenUsed="0"/>
+    <w:lsdException w:name="Medium List 2 Accent 5" w:semiHidden="0" w:uiPriority="66" w:unhideWhenUsed="0"/>
+    <w:lsdException w:name="Medium Grid 1 Accent 5" w:semiHidden="0" w:uiPriority="67" w:unhideWhenUsed="0"/>
+    <w:lsdException w:name="Medium Grid 2 Accent 5" w:semiHidden="0" w:uiPriority="68" w:unhideWhenUsed="0"/>
+    <w:lsdException w:name="Medium Grid 3 Accent 5" w:semiHidden="0" w:uiPriority="69" w:unhideWhenUsed="0"/>
+    <w:lsdException w:name="Dark List Accent 5" w:semiHidden="0" w:uiPriority="70" w:unhideWhenUsed="0"/>
+    <w:lsdException w:name="Colorful Shading Accent 5" w:semiHidden="0" w:uiPriority="71" w:unhideWhenUsed="0"/>
+    <w:lsdException w:name="Colorful List Accent 5" w:semiHidden="0" w:uiPriority="72" w:unhideWhenUsed="0"/>
+    <w:lsdException w:name="Colorful Grid Accent 5" w:semiHidden="0" w:uiPriority="73" w:unhideWhenUsed="0"/>
+    <w:lsdException w:name="Light Shading Accent 6" w:semiHidden="0" w:uiPriority="60" w:unhideWhenUsed="0"/>
+    <w:lsdException w:name="Light List Accent 6" w:semiHidden="0" w:uiPriority="61" w:unhideWhenUsed="0"/>
+    <w:lsdException w:name="Light Grid Accent 6" w:semiHidden="0" w:uiPriority="62" w:unhideWhenUsed="0"/>
+    <w:lsdException w:name="Medium Shading 1 Accent 6" w:semiHidden="0" w:uiPriority="63" w:unhideWhenUsed="0"/>
+    <w:lsdException w:name="Medium Shading 2 Accent 6" w:semiHidden="0" w:uiPriority="64" w:unhideWhenUsed="0"/>
+    <w:lsdException w:name="Medium List 1 Accent 6" w:semiHidden="0" w:uiPriority="65" w:unhideWhenUsed="0"/>
+    <w:lsdException w:name="Medium List 2 Accent 6" w:semiHidden="0" w:uiPriority="66" w:unhideWhenUsed="0"/>
+    <w:lsdException w:name="Medium Grid 1 Accent 6" w:semiHidden="0" w:uiPriority="67" w:unhideWhenUsed="0"/>
+    <w:lsdException w:name="Medium Grid 2 Accent 6" w:semiHidden="0" w:uiPriority="68" w:unhideWhenUsed="0"/>
+    <w:lsdException w:name="Medium Grid 3 Accent 6" w:semiHidden="0" w:uiPriority="69" w:unhideWhenUsed="0"/>
+    <w:lsdException w:name="Dark List Accent 6" w:semiHidden="0" w:uiPriority="70" w:unhideWhenUsed="0"/>
+    <w:lsdException w:name="Colorful Shading Accent 6" w:semiHidden="0" w:uiPriority="71" w:unhideWhenUsed="0"/>
+    <w:lsdException w:name="Colorful List Accent 6" w:semiHidden="0" w:uiPriority="72" w:unhideWhenUsed="0"/>
+    <w:lsdException w:name="Colorful Grid Accent 6" w:semiHidden="0" w:uiPriority="73" w:unhideWhenUsed="0"/>
+    <w:lsdException w:name="Subtle Emphasis" w:semiHidden="0" w:uiPriority="19" w:unhideWhenUsed="0"/>
+    <w:lsdException w:name="Intense Emphasis" w:semiHidden="0" w:uiPriority="21" w:unhideWhenUsed="0"/>
+    <w:lsdException w:name="Subtle Reference" w:semiHidden="0" w:uiPriority="31" w:unhideWhenUsed="0"/>
+    <w:lsdException w:name="Intense Reference" w:semiHidden="0" w:uiPriority="32" w:unhideWhenUsed="0"/>
+    <w:lsdException w:name="Book Title" w:semiHidden="0" w:uiPriority="33" w:unhideWhenUsed="0"/>
+    <w:lsdException w:name="Bibliography" w:uiPriority="37"/>
+    <w:lsdException w:name="TOC Heading" w:uiPriority="39" w:qFormat="1"/>
+  </w:latentStyles>
+  <w:style w:type="paragraph" w:default="1" w:styleId="Normal">
+    <w:name w:val="Normal"/>
+    <w:qFormat/>
+    <w:rsid w:val="008063E1"/>
+    <w:pPr>
+      <w:spacing w:before="80" w:after="120"/>
+    </w:pPr>
+  </w:style>
+  <w:style w:type="paragraph" w:styleId="Heading1">
+    <w:name w:val="heading 1"/>
+    <w:basedOn w:val="Normal"/>
+    <w:next w:val="Normal"/>
+    <w:link w:val="Heading1Char"/>
+    <w:qFormat/>
+    <w:rsid w:val="009254B7"/>
+    <w:pPr>
+      <w:keepNext/>
+      <w:keepLines/>
+      <w:spacing w:before="200" w:after="40"/>
+      <w:outlineLvl w:val="0"/>
+    </w:pPr>
+    <w:rPr>
+      <w:rFonts w:eastAsiaTheme="majorEastAsia" w:cstheme="majorBidi"/>
+      <w:b/>
+      <w:color w:val="642D08"/>
+      <w:sz w:val="40"/>
+      <w:szCs w:val="32"/>
+    </w:rPr>
+  </w:style>
+  <w:style w:type="paragraph" w:styleId="Heading2">
+    <w:name w:val="heading 2"/>
+    <w:basedOn w:val="Normal"/>
+    <w:next w:val="Normal"/>
+    <w:link w:val="Heading2Char"/>
+    <w:qFormat/>
+    <w:rsid w:val="001A4372"/>
+    <w:pPr>
+      <w:keepNext/>
+      <w:keepLines/>
+      <w:numPr>
+        <w:numId w:val="2"/>
+      </w:numPr>
+      <w:tabs>
+        <w:tab w:val="left" w:pos="1843"/>
+      </w:tabs>
+      <w:overflowPunct w:val="0"/>
+      <w:spacing w:before="120" w:after="80"/>
+      <w:ind w:left="0" w:firstLine="0"/>
+      <w:jc w:val="both"/>
+      <w:outlineLvl w:val="1"/>
+    </w:pPr>
+    <w:rPr>
+      <w:rFonts w:eastAsiaTheme="majorEastAsia" w:cstheme="majorBidi"/>
+      <w:b/>
+      <w:bCs/>
+      <w:color w:val="7C380A"/>
+      <w:sz w:val="36"/>
+      <w:szCs w:val="36"/>
+    </w:rPr>
+  </w:style>
+  <w:style w:type="paragraph" w:styleId="Heading3">
+    <w:name w:val="heading 3"/>
+    <w:basedOn w:val="Normal"/>
+    <w:next w:val="Normal"/>
+    <w:link w:val="Heading3Char"/>
+    <w:uiPriority w:val="9"/>
+    <w:unhideWhenUsed/>
+    <w:qFormat/>
+    <w:rsid w:val="008C5930"/>
+    <w:pPr>
+      <w:keepNext/>
+      <w:keepLines/>
+      <w:spacing w:before="120" w:after="40"/>
+      <w:outlineLvl w:val="2"/>
+    </w:pPr>
+    <w:rPr>
+      <w:rFonts w:eastAsiaTheme="majorEastAsia" w:cstheme="majorBidi"/>
+      <w:b/>
+      <w:color w:val="8F400B"/>
+      <w:sz w:val="32"/>
+      <w:szCs w:val="32"/>
+    </w:rPr>
+  </w:style>
+  <w:style w:type="paragraph" w:styleId="Heading4">
+    <w:name w:val="heading 4"/>
+    <w:basedOn w:val="Normal"/>
+    <w:next w:val="Normal"/>
+    <w:link w:val="Heading4Char"/>
+    <w:unhideWhenUsed/>
+    <w:qFormat/>
+    <w:rsid w:val="008C5930"/>
+    <w:pPr>
+      <w:keepNext/>
+      <w:keepLines/>
+      <w:spacing w:before="120" w:after="40"/>
+      <w:outlineLvl w:val="3"/>
+    </w:pPr>
+    <w:rPr>
+      <w:rFonts w:eastAsiaTheme="majorEastAsia" w:cstheme="majorBidi"/>
+      <w:b/>
+      <w:iCs/>
+      <w:color w:val="A34A0D"/>
+      <w:sz w:val="28"/>
+    </w:rPr>
+  </w:style>
+  <w:style w:type="paragraph" w:styleId="Heading5">
+    <w:name w:val="heading 5"/>
+    <w:basedOn w:val="Normal"/>
+    <w:next w:val="Normal"/>
+    <w:link w:val="Heading5Char"/>
+    <w:uiPriority w:val="9"/>
+    <w:unhideWhenUsed/>
+    <w:qFormat/>
+    <w:rsid w:val="008C5930"/>
+    <w:pPr>
+      <w:keepNext/>
+      <w:keepLines/>
+      <w:spacing w:after="0"/>
+      <w:outlineLvl w:val="4"/>
+    </w:pPr>
+    <w:rPr>
+      <w:rFonts w:eastAsiaTheme="majorEastAsia" w:cstheme="majorBidi"/>
+      <w:b/>
+      <w:color w:val="B2500E"/>
+    </w:rPr>
+  </w:style>
+  <w:style w:type="character" w:default="1" w:styleId="DefaultParagraphFont">
+    <w:name w:val="Default Paragraph Font"/>
+    <w:uiPriority w:val="1"/>
+    <w:semiHidden/>
+    <w:unhideWhenUsed/>
+  </w:style>
+  <w:style w:type="table" w:default="1" w:styleId="TableNormal">
+    <w:name w:val="Normal Table"/>
+    <w:uiPriority w:val="99"/>
+    <w:semiHidden/>
+    <w:unhideWhenUsed/>
+    <w:tblPr>
+      <w:tblInd w:w="0" w:type="dxa"/>
+      <w:tblCellMar>
+        <w:top w:w="0" w:type="dxa"/>
+        <w:left w:w="108" w:type="dxa"/>
+        <w:bottom w:w="0" w:type="dxa"/>
+        <w:right w:w="108" w:type="dxa"/>
+      </w:tblCellMar>
+    </w:tblPr>
+  </w:style>
+  <w:style w:type="numbering" w:default="1" w:styleId="NoList">
+    <w:name w:val="No List"/>
+    <w:uiPriority w:val="99"/>
+    <w:semiHidden/>
+    <w:unhideWhenUsed/>
+  </w:style>
+  <w:style w:type="paragraph" w:styleId="Header">
+    <w:name w:val="header"/>
+    <w:basedOn w:val="Normal"/>
+    <w:link w:val="HeaderChar"/>
+    <w:unhideWhenUsed/>
+    <w:rsid w:val="008068A2"/>
+    <w:pPr>
+      <w:tabs>
+        <w:tab w:val="center" w:pos="4680"/>
+        <w:tab w:val="right" w:pos="9360"/>
+      </w:tabs>
+      <w:spacing w:after="0" w:line="240" w:lineRule="auto"/>
+    </w:pPr>
+  </w:style>
+  <w:style w:type="character" w:customStyle="1" w:styleId="HeaderChar">
+    <w:name w:val="Header Char"/>
+    <w:basedOn w:val="DefaultParagraphFont"/>
+    <w:link w:val="Header"/>
+    <w:qFormat/>
+    <w:rsid w:val="008068A2"/>
+  </w:style>
+  <w:style w:type="paragraph" w:styleId="Footer">
+    <w:name w:val="footer"/>
+    <w:basedOn w:val="Normal"/>
+    <w:link w:val="FooterChar"/>
+    <w:uiPriority w:val="99"/>
+    <w:unhideWhenUsed/>
+    <w:rsid w:val="008068A2"/>
+    <w:pPr>
+      <w:tabs>
+        <w:tab w:val="center" w:pos="4680"/>
+        <w:tab w:val="right" w:pos="9360"/>
+      </w:tabs>
+      <w:spacing w:after="0" w:line="240" w:lineRule="auto"/>
+    </w:pPr>
+  </w:style>
+  <w:style w:type="character" w:customStyle="1" w:styleId="FooterChar">
+    <w:name w:val="Footer Char"/>
+    <w:basedOn w:val="DefaultParagraphFont"/>
+    <w:link w:val="Footer"/>
+    <w:uiPriority w:val="99"/>
+    <w:qFormat/>
+    <w:rsid w:val="008068A2"/>
+  </w:style>
+  <w:style w:type="paragraph" w:styleId="BalloonText">
+    <w:name w:val="Balloon Text"/>
+    <w:basedOn w:val="Normal"/>
+    <w:link w:val="BalloonTextChar"/>
+    <w:unhideWhenUsed/>
+    <w:qFormat/>
+    <w:rsid w:val="00564D7B"/>
+    <w:pPr>
+      <w:spacing w:after="0" w:line="240" w:lineRule="auto"/>
+    </w:pPr>
+    <w:rPr>
+      <w:rFonts w:ascii="Tahoma" w:hAnsi="Tahoma" w:cs="Tahoma"/>
+      <w:sz w:val="16"/>
+      <w:szCs w:val="16"/>
+    </w:rPr>
+  </w:style>
+  <w:style w:type="character" w:customStyle="1" w:styleId="BalloonTextChar">
+    <w:name w:val="Balloon Text Char"/>
+    <w:basedOn w:val="DefaultParagraphFont"/>
+    <w:link w:val="BalloonText"/>
+    <w:qFormat/>
+    <w:rsid w:val="00564D7B"/>
+    <w:rPr>
+      <w:rFonts w:ascii="Tahoma" w:hAnsi="Tahoma" w:cs="Tahoma"/>
+      <w:sz w:val="16"/>
+      <w:szCs w:val="16"/>
+    </w:rPr>
+  </w:style>
+  <w:style w:type="character" w:styleId="Hyperlink">
+    <w:name w:val="Hyperlink"/>
+    <w:basedOn w:val="DefaultParagraphFont"/>
+    <w:uiPriority w:val="99"/>
+    <w:unhideWhenUsed/>
+    <w:rsid w:val="0079324A"/>
+    <w:rPr>
+      <w:color w:val="0000FF" w:themeColor="hyperlink"/>
+      <w:u w:val="single"/>
+    </w:rPr>
+  </w:style>
+  <w:style w:type="character" w:customStyle="1" w:styleId="Heading1Char">
+    <w:name w:val="Heading 1 Char"/>
+    <w:basedOn w:val="DefaultParagraphFont"/>
+    <w:link w:val="Heading1"/>
+    <w:qFormat/>
+    <w:rsid w:val="009254B7"/>
+    <w:rPr>
+      <w:rFonts w:eastAsiaTheme="majorEastAsia" w:cstheme="majorBidi"/>
+      <w:b/>
+      <w:color w:val="642D08"/>
+      <w:sz w:val="40"/>
+      <w:szCs w:val="32"/>
+    </w:rPr>
+  </w:style>
+  <w:style w:type="character" w:customStyle="1" w:styleId="Heading2Char">
+    <w:name w:val="Heading 2 Char"/>
+    <w:basedOn w:val="DefaultParagraphFont"/>
+    <w:link w:val="Heading2"/>
+    <w:qFormat/>
+    <w:rsid w:val="001A4372"/>
+    <w:rPr>
+      <w:rFonts w:eastAsiaTheme="majorEastAsia" w:cstheme="majorBidi"/>
+      <w:b/>
+      <w:bCs/>
+      <w:color w:val="7C380A"/>
+      <w:sz w:val="36"/>
+      <w:szCs w:val="36"/>
+    </w:rPr>
+  </w:style>
+  <w:style w:type="paragraph" w:styleId="NormalWeb">
+    <w:name w:val="Normal (Web)"/>
+    <w:basedOn w:val="Normal"/>
+    <w:unhideWhenUsed/>
+    <w:qFormat/>
+    <w:rsid w:val="00524789"/>
+    <w:pPr>
+      <w:spacing w:before="100" w:beforeAutospacing="1" w:after="100" w:afterAutospacing="1" w:line="240" w:lineRule="auto"/>
+    </w:pPr>
+    <w:rPr>
+      <w:rFonts w:ascii="Times New Roman" w:eastAsia="Times New Roman" w:hAnsi="Times New Roman" w:cs="Times New Roman"/>
+      <w:sz w:val="24"/>
+      <w:szCs w:val="24"/>
+    </w:rPr>
+  </w:style>
+  <w:style w:type="character" w:styleId="Strong">
+    <w:name w:val="Strong"/>
+    <w:basedOn w:val="DefaultParagraphFont"/>
+    <w:qFormat/>
+    <w:rsid w:val="00524789"/>
+    <w:rPr>
+      <w:b/>
+      <w:bCs/>
+    </w:rPr>
+  </w:style>
+  <w:style w:type="character" w:customStyle="1" w:styleId="Heading3Char">
+    <w:name w:val="Heading 3 Char"/>
+    <w:basedOn w:val="DefaultParagraphFont"/>
+    <w:link w:val="Heading3"/>
+    <w:uiPriority w:val="9"/>
+    <w:qFormat/>
+    <w:rsid w:val="008C5930"/>
+    <w:rPr>
+      <w:rFonts w:eastAsiaTheme="majorEastAsia" w:cstheme="majorBidi"/>
+      <w:b/>
+      <w:color w:val="8F400B"/>
+      <w:sz w:val="32"/>
+      <w:szCs w:val="32"/>
+    </w:rPr>
+  </w:style>
+  <w:style w:type="character" w:customStyle="1" w:styleId="Heading4Char">
+    <w:name w:val="Heading 4 Char"/>
+    <w:basedOn w:val="DefaultParagraphFont"/>
+    <w:link w:val="Heading4"/>
+    <w:qFormat/>
+    <w:rsid w:val="008C5930"/>
+    <w:rPr>
+      <w:rFonts w:eastAsiaTheme="majorEastAsia" w:cstheme="majorBidi"/>
+      <w:b/>
+      <w:iCs/>
+      <w:color w:val="A34A0D"/>
+      <w:sz w:val="28"/>
+    </w:rPr>
+  </w:style>
+  <w:style w:type="paragraph" w:styleId="ListParagraph">
+    <w:name w:val="List Paragraph"/>
+    <w:basedOn w:val="Normal"/>
+    <w:link w:val="ListParagraphChar"/>
+    <w:uiPriority w:val="34"/>
+    <w:qFormat/>
+    <w:rsid w:val="008617B5"/>
+    <w:pPr>
+      <w:ind w:left="720"/>
+      <w:contextualSpacing/>
+    </w:pPr>
+  </w:style>
+  <w:style w:type="character" w:styleId="FollowedHyperlink">
+    <w:name w:val="FollowedHyperlink"/>
+    <w:basedOn w:val="DefaultParagraphFont"/>
+    <w:unhideWhenUsed/>
+    <w:qFormat/>
+    <w:rsid w:val="00C0490B"/>
+    <w:rPr>
+      <w:color w:val="800080" w:themeColor="followedHyperlink"/>
+      <w:u w:val="single"/>
+    </w:rPr>
+  </w:style>
+  <w:style w:type="character" w:customStyle="1" w:styleId="Heading5Char">
+    <w:name w:val="Heading 5 Char"/>
+    <w:basedOn w:val="DefaultParagraphFont"/>
+    <w:link w:val="Heading5"/>
+    <w:uiPriority w:val="9"/>
+    <w:qFormat/>
+    <w:rsid w:val="008C5930"/>
+    <w:rPr>
+      <w:rFonts w:eastAsiaTheme="majorEastAsia" w:cstheme="majorBidi"/>
+      <w:b/>
+      <w:color w:val="B2500E"/>
+    </w:rPr>
+  </w:style>
+  <w:style w:type="paragraph" w:customStyle="1" w:styleId="Code">
+    <w:name w:val="Code"/>
+    <w:basedOn w:val="Normal"/>
+    <w:link w:val="CodeChar"/>
+    <w:qFormat/>
+    <w:rsid w:val="008063E1"/>
+    <w:rPr>
+      <w:rFonts w:ascii="Consolas" w:hAnsi="Consolas"/>
+      <w:b/>
+      <w:noProof/>
+    </w:rPr>
+  </w:style>
+  <w:style w:type="character" w:customStyle="1" w:styleId="CodeChar">
+    <w:name w:val="Code Char"/>
+    <w:basedOn w:val="DefaultParagraphFont"/>
+    <w:link w:val="Code"/>
+    <w:qFormat/>
+    <w:rsid w:val="008063E1"/>
+    <w:rPr>
+      <w:rFonts w:ascii="Consolas" w:hAnsi="Consolas"/>
+      <w:b/>
+      <w:noProof/>
+    </w:rPr>
+  </w:style>
+  <w:style w:type="table" w:styleId="TableGrid">
+    <w:name w:val="Table Grid"/>
+    <w:basedOn w:val="TableNormal"/>
+    <w:uiPriority w:val="59"/>
+    <w:rsid w:val="00763912"/>
+    <w:pPr>
+      <w:spacing w:after="0" w:line="240" w:lineRule="auto"/>
+    </w:pPr>
+    <w:tblPr>
+      <w:tblInd w:w="0" w:type="dxa"/>
+      <w:tblBorders>
+        <w:top w:val="single" w:sz="4" w:space="0" w:color="auto"/>
+        <w:left w:val="single" w:sz="4" w:space="0" w:color="auto"/>
+        <w:bottom w:val="single" w:sz="4" w:space="0" w:color="auto"/>
+        <w:right w:val="single" w:sz="4" w:space="0" w:color="auto"/>
+        <w:insideH w:val="single" w:sz="4" w:space="0" w:color="auto"/>
+        <w:insideV w:val="single" w:sz="4" w:space="0" w:color="auto"/>
+      </w:tblBorders>
+      <w:tblCellMar>
+        <w:top w:w="0" w:type="dxa"/>
+        <w:left w:w="108" w:type="dxa"/>
+        <w:bottom w:w="0" w:type="dxa"/>
+        <w:right w:w="108" w:type="dxa"/>
+      </w:tblCellMar>
     </w:tblPr>
   </w:style>
   <w:style w:type="character" w:customStyle="1" w:styleId="tgc">
@@ -26283,7 +30879,7 @@
 </file>
 
 <file path=customXml/itemProps1.xml><?xml version="1.0" encoding="utf-8"?>
-<ds:datastoreItem xmlns:ds="http://schemas.openxmlformats.org/officeDocument/2006/customXml" ds:itemID="{EDB53EEC-AA3F-42B0-A3CF-31B3BAC19A39}">
+<ds:datastoreItem xmlns:ds="http://schemas.openxmlformats.org/officeDocument/2006/customXml" ds:itemID="{5711625A-7608-4DDA-A4EF-02081FC7B019}">
   <ds:schemaRefs>
     <ds:schemaRef ds:uri="http://schemas.openxmlformats.org/officeDocument/2006/bibliography"/>
   </ds:schemaRefs>
